--- a/Homework1/my-chapters/my-ref/BT chương 1.docx
+++ b/Homework1/my-chapters/my-ref/BT chương 1.docx
@@ -754,7 +754,7 @@
           <w:numId w:val="0"/>
         </w:numPr>
         <w:rPr>
-          <w:rFonts w:hint="default" w:ascii="Arial" w:hAnsi="Arial" w:cs="Arial"/>
+          <w:rFonts w:hint="default"/>
           <w:lang w:val="vi-VN"/>
         </w:rPr>
       </w:pPr>
@@ -765,6 +765,78 @@
         </w:rPr>
         <w:t>Hình 4 : Mạch Bias cho tầng 1 và mô phỏng điểm Q tầng 1</w:t>
       </w:r>
+    </w:p>
+    <w:p>
+      <w:pPr>
+        <w:numPr>
+          <w:ilvl w:val="0"/>
+          <w:numId w:val="0"/>
+        </w:numPr>
+        <w:rPr>
+          <w:rFonts w:hint="default"/>
+          <w:lang w:val="vi-VN"/>
+        </w:rPr>
+      </w:pPr>
+    </w:p>
+    <w:p>
+      <w:pPr>
+        <w:numPr>
+          <w:ilvl w:val="0"/>
+          <w:numId w:val="0"/>
+        </w:numPr>
+        <w:rPr>
+          <w:rFonts w:hint="default"/>
+          <w:lang w:val="vi-VN"/>
+        </w:rPr>
+      </w:pPr>
+    </w:p>
+    <w:p>
+      <w:pPr>
+        <w:numPr>
+          <w:ilvl w:val="0"/>
+          <w:numId w:val="0"/>
+        </w:numPr>
+        <w:rPr>
+          <w:rFonts w:hint="default"/>
+          <w:lang w:val="vi-VN"/>
+        </w:rPr>
+      </w:pPr>
+    </w:p>
+    <w:p>
+      <w:pPr>
+        <w:numPr>
+          <w:ilvl w:val="0"/>
+          <w:numId w:val="0"/>
+        </w:numPr>
+        <w:rPr>
+          <w:rFonts w:hint="default"/>
+          <w:lang w:val="vi-VN"/>
+        </w:rPr>
+      </w:pPr>
+    </w:p>
+    <w:p>
+      <w:pPr>
+        <w:numPr>
+          <w:ilvl w:val="0"/>
+          <w:numId w:val="0"/>
+        </w:numPr>
+        <w:rPr>
+          <w:rFonts w:hint="default"/>
+          <w:lang w:val="vi-VN"/>
+        </w:rPr>
+      </w:pPr>
+    </w:p>
+    <w:p>
+      <w:pPr>
+        <w:numPr>
+          <w:ilvl w:val="0"/>
+          <w:numId w:val="0"/>
+        </w:numPr>
+        <w:rPr>
+          <w:rFonts w:hint="default"/>
+          <w:lang w:val="vi-VN"/>
+        </w:rPr>
+      </w:pPr>
     </w:p>
     <w:p>
       <w:pPr>
@@ -2311,7 +2383,7 @@
           <w:i w:val="0"/>
           <w:lang w:val="vi-VN"/>
         </w:rPr>
-        <w:t xml:space="preserve">  = 0.02 (S)  ; gm1 = </w:t>
+        <w:t xml:space="preserve">  = 0.02 (S)  ; gm2 = </w:t>
       </w:r>
       <m:oMath>
         <m:f>
@@ -5679,9 +5751,9 @@
           <mc:Choice Requires="wpg">
             <w:drawing>
               <wp:inline distT="0" distB="0" distL="114300" distR="114300">
-                <wp:extent cx="4925060" cy="3874135"/>
-                <wp:effectExtent l="0" t="0" r="12700" b="12065"/>
-                <wp:docPr id="2" name="Group 2"/>
+                <wp:extent cx="4102735" cy="2425065"/>
+                <wp:effectExtent l="0" t="0" r="12065" b="13335"/>
+                <wp:docPr id="36" name="Group 36"/>
                 <wp:cNvGraphicFramePr/>
                 <a:graphic xmlns:a="http://schemas.openxmlformats.org/drawingml/2006/main">
                   <a:graphicData uri="http://schemas.microsoft.com/office/word/2010/wordprocessingGroup">
@@ -5690,9 +5762,9 @@
                       <wpg:grpSpPr>
                         <a:xfrm>
                           <a:off x="0" y="0"/>
-                          <a:ext cx="4925060" cy="3874219"/>
-                          <a:chOff x="6268" y="139254"/>
-                          <a:chExt cx="7756" cy="7257"/>
+                          <a:ext cx="4102722" cy="2425076"/>
+                          <a:chOff x="7815" y="139254"/>
+                          <a:chExt cx="6340" cy="6569"/>
                         </a:xfrm>
                       </wpg:grpSpPr>
                       <pic:pic xmlns:pic="http://schemas.openxmlformats.org/drawingml/2006/picture">
@@ -5710,8 +5782,8 @@
                         </pic:blipFill>
                         <pic:spPr>
                           <a:xfrm>
-                            <a:off x="6268" y="142570"/>
-                            <a:ext cx="7756" cy="3941"/>
+                            <a:off x="7815" y="142601"/>
+                            <a:ext cx="6340" cy="3222"/>
                           </a:xfrm>
                           <a:prstGeom prst="rect">
                             <a:avLst/>
@@ -5737,8 +5809,8 @@
                         </pic:blipFill>
                         <pic:spPr>
                           <a:xfrm>
-                            <a:off x="7433" y="139254"/>
-                            <a:ext cx="5532" cy="3290"/>
+                            <a:off x="8425" y="139254"/>
+                            <a:ext cx="4041" cy="3407"/>
                           </a:xfrm>
                           <a:prstGeom prst="rect">
                             <a:avLst/>
@@ -5757,15 +5829,15 @@
           </mc:Choice>
           <mc:Fallback>
             <w:pict>
-              <v:group id="_x0000_s1026" o:spid="_x0000_s1026" o:spt="203" style="height:305.05pt;width:387.8pt;" coordorigin="6268,139254" coordsize="7756,7257" o:gfxdata="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">
+              <v:group id="_x0000_s1026" o:spid="_x0000_s1026" o:spt="203" style="height:190.95pt;width:323.05pt;" coordorigin="7815,139254" coordsize="6340,6569" o:gfxdata="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">
                 <o:lock v:ext="edit" aspectratio="f"/>
-                <v:shape id="_x0000_s1026" o:spid="_x0000_s1026" o:spt="75" alt="" type="#_x0000_t75" style="position:absolute;left:6268;top:142570;height:3941;width:7756;" filled="f" o:preferrelative="t" stroked="f" coordsize="21600,21600" o:gfxdata="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">
+                <v:shape id="_x0000_s1026" o:spid="_x0000_s1026" o:spt="75" type="#_x0000_t75" style="position:absolute;left:7815;top:142601;height:3222;width:6340;" filled="f" o:preferrelative="t" stroked="f" coordsize="21600,21600" o:gfxdata="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">
                   <v:fill on="f" focussize="0,0"/>
                   <v:stroke on="f"/>
                   <v:imagedata r:id="rId26" o:title=""/>
                   <o:lock v:ext="edit" aspectratio="t"/>
                 </v:shape>
-                <v:shape id="Picture 13" o:spid="_x0000_s1026" o:spt="75" type="#_x0000_t75" style="position:absolute;left:7433;top:139254;height:3290;width:5532;" filled="f" o:preferrelative="t" stroked="f" coordsize="21600,21600" o:gfxdata="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">
+                <v:shape id="Picture 13" o:spid="_x0000_s1026" o:spt="75" type="#_x0000_t75" style="position:absolute;left:8425;top:139254;height:3407;width:4041;" filled="f" o:preferrelative="t" stroked="f" coordsize="21600,21600" o:gfxdata="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">
                   <v:fill on="f" focussize="0,0"/>
                   <v:stroke on="f"/>
                   <v:imagedata r:id="rId27" o:title=""/>
@@ -6301,7 +6373,7 @@
           <w:i w:val="0"/>
           <w:lang w:val="vi-VN"/>
         </w:rPr>
-        <w:t xml:space="preserve">  = 0.02 (S)  ; gm1 = </w:t>
+        <w:t xml:space="preserve">  = 0.02 (S)  ; gm2 = </w:t>
       </w:r>
       <m:oMath>
         <m:f>
@@ -8514,7 +8586,7 @@
           <w:rFonts w:hint="default"/>
           <w:lang w:val="vi-VN"/>
         </w:rPr>
-        <w:t>Hình 13 Vpsig =2V ; VpL = -1.211V ;  Gv = --0.6055 V/V ( Ngõ ra đã bị xén dưới )</w:t>
+        <w:t>Hình 13 Vpsig =2V ; VpL = -1.211V ;  Gv = -0.6055 V/V ( Ngõ ra đã bị xén dưới )</w:t>
       </w:r>
     </w:p>
     <w:p>
@@ -8555,6 +8627,7 @@
     <w:p>
       <w:pPr>
         <w:numPr>
+          <w:ilvl w:val="0"/>
           <w:numId w:val="0"/>
         </w:numPr>
         <w:ind w:left="720" w:leftChars="0" w:firstLine="720" w:firstLineChars="0"/>
@@ -8572,8 +8645,8 @@
           <mc:Choice Requires="wpg">
             <w:drawing>
               <wp:inline distT="0" distB="0" distL="114300" distR="114300">
-                <wp:extent cx="2961640" cy="2849245"/>
-                <wp:effectExtent l="0" t="0" r="10160" b="635"/>
+                <wp:extent cx="3637280" cy="2901315"/>
+                <wp:effectExtent l="0" t="0" r="5080" b="9525"/>
                 <wp:docPr id="33" name="Group 33"/>
                 <wp:cNvGraphicFramePr/>
                 <a:graphic xmlns:a="http://schemas.openxmlformats.org/drawingml/2006/main">
@@ -8583,7 +8656,7 @@
                       <wpg:grpSpPr>
                         <a:xfrm>
                           <a:off x="0" y="0"/>
-                          <a:ext cx="2961640" cy="2849245"/>
+                          <a:ext cx="3637280" cy="2901315"/>
                           <a:chOff x="4423" y="193548"/>
                           <a:chExt cx="6648" cy="5475"/>
                         </a:xfrm>
@@ -8650,7 +8723,7 @@
           </mc:Choice>
           <mc:Fallback>
             <w:pict>
-              <v:group id="_x0000_s1026" o:spid="_x0000_s1026" o:spt="203" style="height:224.35pt;width:233.2pt;" coordorigin="4423,193548" coordsize="6648,5475" o:gfxdata="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">
+              <v:group id="_x0000_s1026" o:spid="_x0000_s1026" o:spt="203" style="height:228.45pt;width:286.4pt;" coordorigin="4423,193548" coordsize="6648,5475" o:gfxdata="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">
                 <o:lock v:ext="edit" aspectratio="f"/>
                 <v:shape id="Picture 12" o:spid="_x0000_s1026" o:spt="75" type="#_x0000_t75" style="position:absolute;left:4531;top:193548;height:3023;width:5865;" filled="f" o:preferrelative="t" stroked="f" coordsize="21600,21600" o:gfxdata="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">
                   <v:fill on="f" focussize="0,0"/>
@@ -8675,6 +8748,7 @@
     <w:p>
       <w:pPr>
         <w:numPr>
+          <w:ilvl w:val="0"/>
           <w:numId w:val="0"/>
         </w:numPr>
         <w:ind w:leftChars="0"/>
@@ -8691,6 +8765,7 @@
     <w:p>
       <w:pPr>
         <w:numPr>
+          <w:ilvl w:val="0"/>
           <w:numId w:val="0"/>
         </w:numPr>
         <w:ind w:left="1440" w:leftChars="0" w:firstLine="720" w:firstLineChars="0"/>
@@ -9195,7 +9270,7 @@
           <w:i w:val="0"/>
           <w:lang w:val="vi-VN"/>
         </w:rPr>
-        <w:t xml:space="preserve">  = 0.02 (S)  ; gm1 = </w:t>
+        <w:t xml:space="preserve">  = 0.02 (S)  ; gm2 = </w:t>
       </w:r>
       <m:oMath>
         <m:f>
@@ -9597,7 +9672,7 @@
           <w:rFonts w:hint="default"/>
           <w:lang w:val="vi-VN"/>
         </w:rPr>
-        <w:t xml:space="preserve">AV1 = </w:t>
+        <w:t xml:space="preserve">AV2 = </w:t>
       </w:r>
       <m:oMath>
         <m:f>
@@ -10241,8 +10316,8 @@
       <w:r>
         <w:drawing>
           <wp:inline distT="0" distB="0" distL="114300" distR="114300">
-            <wp:extent cx="5271770" cy="1931670"/>
-            <wp:effectExtent l="0" t="0" r="1270" b="3810"/>
+            <wp:extent cx="4729480" cy="1732915"/>
+            <wp:effectExtent l="0" t="0" r="10160" b="4445"/>
             <wp:docPr id="35" name="Picture 15"/>
             <wp:cNvGraphicFramePr>
               <a:graphicFrameLocks xmlns:a="http://schemas.openxmlformats.org/drawingml/2006/main" noChangeAspect="1"/>
@@ -10265,7 +10340,7 @@
                   <pic:spPr>
                     <a:xfrm>
                       <a:off x="0" y="0"/>
-                      <a:ext cx="5271770" cy="1931670"/>
+                      <a:ext cx="4729480" cy="1732915"/>
                     </a:xfrm>
                     <a:prstGeom prst="rect">
                       <a:avLst/>
@@ -10285,6 +10360,7 @@
     <w:p>
       <w:pPr>
         <w:numPr>
+          <w:ilvl w:val="0"/>
           <w:numId w:val="0"/>
         </w:numPr>
         <w:ind w:left="2880" w:leftChars="0" w:firstLine="720" w:firstLineChars="0"/>
@@ -10305,16 +10381,9237 @@
     <w:p>
       <w:pPr>
         <w:numPr>
-          <w:numId w:val="0"/>
-        </w:numPr>
+          <w:ilvl w:val="0"/>
+          <w:numId w:val="0"/>
+        </w:numPr>
+        <w:ind w:left="2880" w:leftChars="0" w:firstLine="720" w:firstLineChars="0"/>
         <w:jc w:val="both"/>
         <w:rPr>
           <w:rFonts w:hint="default"/>
           <w:lang w:val="vi-VN"/>
         </w:rPr>
       </w:pPr>
+    </w:p>
+    <w:p>
+      <w:pPr>
+        <w:numPr>
+          <w:ilvl w:val="0"/>
+          <w:numId w:val="0"/>
+        </w:numPr>
+        <w:jc w:val="both"/>
+        <w:rPr>
+          <w:rFonts w:hint="default"/>
+          <w:b/>
+          <w:bCs/>
+          <w:lang w:val="vi-VN"/>
+        </w:rPr>
+      </w:pPr>
+      <w:r>
+        <w:rPr>
+          <w:rFonts w:hint="default"/>
+          <w:b/>
+          <w:bCs/>
+          <w:lang w:val="vi-VN"/>
+        </w:rPr>
+        <w:t xml:space="preserve">Bài số 8  </w:t>
+      </w:r>
+    </w:p>
+    <w:p>
+      <w:pPr>
+        <w:numPr>
+          <w:ilvl w:val="0"/>
+          <w:numId w:val="3"/>
+        </w:numPr>
+        <w:jc w:val="both"/>
+        <w:rPr>
+          <w:rFonts w:hint="default" w:ascii="Calibri" w:hAnsi="Cambria Math"/>
+          <w:i w:val="0"/>
+          <w:lang w:val="vi-VN"/>
+        </w:rPr>
+      </w:pPr>
+      <w:r>
+        <w:rPr>
+          <w:rFonts w:hint="default"/>
+          <w:b w:val="0"/>
+          <w:bCs w:val="0"/>
+          <w:lang w:val="vi-VN"/>
+        </w:rPr>
+        <w:t xml:space="preserve">RS1 = </w:t>
+      </w:r>
+      <m:oMath>
+        <m:f>
+          <m:fPr>
+            <m:ctrlPr>
+              <w:rPr>
+                <w:rFonts w:ascii="Cambria Math" w:hAnsi="Cambria Math"/>
+                <w:i/>
+                <w:lang w:val="vi-VN"/>
+              </w:rPr>
+            </m:ctrlPr>
+          </m:fPr>
+          <m:num>
+            <m:r>
+              <m:rPr/>
+              <w:rPr>
+                <w:rFonts w:hint="default" w:ascii="Cambria Math" w:hAnsi="Cambria Math"/>
+                <w:lang w:val="vi-VN"/>
+              </w:rPr>
+              <m:t>VRS1</m:t>
+            </m:r>
+            <m:ctrlPr>
+              <w:rPr>
+                <w:rFonts w:ascii="Cambria Math" w:hAnsi="Cambria Math"/>
+                <w:i/>
+                <w:lang w:val="vi-VN"/>
+              </w:rPr>
+            </m:ctrlPr>
+          </m:num>
+          <m:den>
+            <m:r>
+              <m:rPr/>
+              <w:rPr>
+                <w:rFonts w:hint="default" w:ascii="Cambria Math" w:hAnsi="Cambria Math"/>
+                <w:lang w:val="vi-VN"/>
+              </w:rPr>
+              <m:t>ID1</m:t>
+            </m:r>
+            <m:ctrlPr>
+              <w:rPr>
+                <w:rFonts w:ascii="Cambria Math" w:hAnsi="Cambria Math"/>
+                <w:i/>
+                <w:lang w:val="vi-VN"/>
+              </w:rPr>
+            </m:ctrlPr>
+          </m:den>
+        </m:f>
+      </m:oMath>
+      <w:r>
+        <w:rPr>
+          <w:rFonts w:hint="default" w:ascii="Calibri" w:hAnsi="Cambria Math"/>
+          <w:i w:val="0"/>
+          <w:lang w:val="vi-VN"/>
+        </w:rPr>
+        <w:t xml:space="preserve"> = </w:t>
+      </w:r>
+      <m:oMath>
+        <m:f>
+          <m:fPr>
+            <m:ctrlPr>
+              <w:rPr>
+                <w:rFonts w:ascii="Cambria Math" w:hAnsi="Cambria Math"/>
+                <w:i/>
+                <w:lang w:val="vi-VN"/>
+              </w:rPr>
+            </m:ctrlPr>
+          </m:fPr>
+          <m:num>
+            <m:r>
+              <m:rPr/>
+              <w:rPr>
+                <w:rFonts w:hint="default" w:ascii="Cambria Math" w:hAnsi="Cambria Math"/>
+                <w:lang w:val="vi-VN"/>
+              </w:rPr>
+              <m:t>0.6</m:t>
+            </m:r>
+            <m:ctrlPr>
+              <w:rPr>
+                <w:rFonts w:ascii="Cambria Math" w:hAnsi="Cambria Math"/>
+                <w:i/>
+                <w:lang w:val="vi-VN"/>
+              </w:rPr>
+            </m:ctrlPr>
+          </m:num>
+          <m:den>
+            <m:r>
+              <m:rPr/>
+              <w:rPr>
+                <w:rFonts w:hint="default" w:ascii="Cambria Math" w:hAnsi="Cambria Math"/>
+                <w:lang w:val="vi-VN"/>
+              </w:rPr>
+              <m:t>0,2</m:t>
+            </m:r>
+            <m:ctrlPr>
+              <w:rPr>
+                <w:rFonts w:ascii="Cambria Math" w:hAnsi="Cambria Math"/>
+                <w:i/>
+                <w:lang w:val="vi-VN"/>
+              </w:rPr>
+            </m:ctrlPr>
+          </m:den>
+        </m:f>
+      </m:oMath>
+      <w:r>
+        <w:rPr>
+          <w:rFonts w:hint="default" w:ascii="Calibri" w:hAnsi="Cambria Math"/>
+          <w:i w:val="0"/>
+          <w:lang w:val="vi-VN"/>
+        </w:rPr>
+        <w:t xml:space="preserve"> = 3k (ohm)</w:t>
+      </w:r>
+    </w:p>
+    <w:p>
+      <w:pPr>
+        <w:numPr>
+          <w:ilvl w:val="0"/>
+          <w:numId w:val="0"/>
+        </w:numPr>
+        <w:jc w:val="both"/>
+        <w:rPr>
+          <w:rFonts w:hint="default" w:ascii="Arial" w:hAnsi="Arial" w:cs="Arial"/>
+          <w:lang w:val="vi-VN"/>
+        </w:rPr>
+      </w:pPr>
+      <w:r>
+        <w:rPr>
+          <w:rFonts w:hint="default" w:ascii="Calibri" w:hAnsi="Cambria Math"/>
+          <w:i w:val="0"/>
+          <w:lang w:val="vi-VN"/>
+        </w:rPr>
+        <w:t xml:space="preserve">VDD - VDS1 = ID1 ( RD1 + RS1)  </w:t>
+      </w:r>
+      <w:r>
+        <w:rPr>
+          <w:rFonts w:hint="default" w:ascii="Arial" w:hAnsi="Arial" w:cs="Arial"/>
+          <w:lang w:val="vi-VN"/>
+        </w:rPr>
+        <w:t>→ 5 - 2 = 0.2 ( RD1 + 3k ) → RD1 = 12k (ohm)</w:t>
+      </w:r>
+    </w:p>
+    <w:p>
+      <w:pPr>
+        <w:numPr>
+          <w:ilvl w:val="0"/>
+          <w:numId w:val="0"/>
+        </w:numPr>
+        <w:jc w:val="both"/>
+        <w:rPr>
+          <w:rFonts w:hint="default" w:ascii="Calibri" w:hAnsi="Cambria Math"/>
+          <w:i w:val="0"/>
+          <w:lang w:val="vi-VN"/>
+        </w:rPr>
+      </w:pPr>
+      <w:r>
+        <w:rPr>
+          <w:rFonts w:hint="default" w:ascii="Arial" w:hAnsi="Arial" w:cs="Arial"/>
+          <w:lang w:val="vi-VN"/>
+        </w:rPr>
+        <w:t xml:space="preserve">IDS1 = </w:t>
+      </w:r>
+      <m:oMath>
+        <m:f>
+          <m:fPr>
+            <m:ctrlPr>
+              <w:rPr>
+                <w:rFonts w:ascii="Cambria Math" w:hAnsi="Cambria Math"/>
+                <w:i/>
+                <w:lang w:val="vi-VN"/>
+              </w:rPr>
+            </m:ctrlPr>
+          </m:fPr>
+          <m:num>
+            <m:r>
+              <m:rPr/>
+              <w:rPr>
+                <w:rFonts w:hint="default" w:ascii="Cambria Math" w:hAnsi="Cambria Math"/>
+                <w:lang w:val="vi-VN"/>
+              </w:rPr>
+              <m:t>1</m:t>
+            </m:r>
+            <m:ctrlPr>
+              <w:rPr>
+                <w:rFonts w:ascii="Cambria Math" w:hAnsi="Cambria Math"/>
+                <w:i/>
+                <w:lang w:val="vi-VN"/>
+              </w:rPr>
+            </m:ctrlPr>
+          </m:num>
+          <m:den>
+            <m:r>
+              <m:rPr/>
+              <w:rPr>
+                <w:rFonts w:hint="default" w:ascii="Cambria Math" w:hAnsi="Cambria Math"/>
+                <w:lang w:val="vi-VN"/>
+              </w:rPr>
+              <m:t>2</m:t>
+            </m:r>
+            <m:ctrlPr>
+              <w:rPr>
+                <w:rFonts w:ascii="Cambria Math" w:hAnsi="Cambria Math"/>
+                <w:i/>
+                <w:lang w:val="vi-VN"/>
+              </w:rPr>
+            </m:ctrlPr>
+          </m:den>
+        </m:f>
+      </m:oMath>
+      <w:r>
+        <w:rPr>
+          <w:rFonts w:hint="default" w:ascii="Calibri" w:hAnsi="Cambria Math"/>
+          <w:i w:val="0"/>
+          <w:lang w:val="vi-VN"/>
+        </w:rPr>
+        <w:t xml:space="preserve"> kn</w:t>
+      </w:r>
+      <m:oMath>
+        <m:sSup>
+          <m:sSupPr>
+            <m:ctrlPr>
+              <w:rPr>
+                <w:rFonts w:ascii="Cambria Math" w:hAnsi="Cambria Math"/>
+                <w:i/>
+                <w:lang w:val="vi-VN"/>
+              </w:rPr>
+            </m:ctrlPr>
+          </m:sSupPr>
+          <m:e>
+            <m:r>
+              <m:rPr>
+                <m:sty m:val="p"/>
+              </m:rPr>
+              <w:rPr>
+                <w:rFonts w:hint="default" w:ascii="Calibri" w:hAnsi="Cambria Math"/>
+                <w:lang w:val="vi-VN"/>
+              </w:rPr>
+              <m:t>( VGS1 − Vthn)</m:t>
+            </m:r>
+            <m:ctrlPr>
+              <w:rPr>
+                <w:rFonts w:ascii="Cambria Math" w:hAnsi="Cambria Math"/>
+                <w:i/>
+                <w:lang w:val="vi-VN"/>
+              </w:rPr>
+            </m:ctrlPr>
+          </m:e>
+          <m:sup>
+            <m:r>
+              <m:rPr/>
+              <w:rPr>
+                <w:rFonts w:hint="default" w:ascii="Cambria Math" w:hAnsi="Cambria Math"/>
+                <w:lang w:val="vi-VN"/>
+              </w:rPr>
+              <m:t>2</m:t>
+            </m:r>
+            <m:ctrlPr>
+              <w:rPr>
+                <w:rFonts w:ascii="Cambria Math" w:hAnsi="Cambria Math"/>
+                <w:i/>
+                <w:lang w:val="vi-VN"/>
+              </w:rPr>
+            </m:ctrlPr>
+          </m:sup>
+        </m:sSup>
+      </m:oMath>
+      <w:r>
+        <w:rPr>
+          <w:rFonts w:hint="default" w:ascii="Calibri" w:hAnsi="Cambria Math"/>
+          <w:i w:val="0"/>
+          <w:lang w:val="vi-VN"/>
+        </w:rPr>
+        <w:t xml:space="preserve">  </w:t>
+      </w:r>
+      <w:r>
+        <w:rPr>
+          <w:rFonts w:hint="default" w:ascii="Arial" w:hAnsi="Arial" w:cs="Arial"/>
+          <w:lang w:val="vi-VN"/>
+        </w:rPr>
+        <w:t>→ 0.2 =</w:t>
+      </w:r>
+      <m:oMath>
+        <m:r>
+          <m:rPr>
+            <m:sty m:val="p"/>
+          </m:rPr>
+          <w:rPr>
+            <w:rFonts w:hint="default" w:ascii="Cambria Math" w:hAnsi="Arial" w:cs="Arial"/>
+            <w:lang w:val="vi-VN"/>
+          </w:rPr>
+          <m:t xml:space="preserve"> </m:t>
+        </m:r>
+        <m:f>
+          <m:fPr>
+            <m:ctrlPr>
+              <w:rPr>
+                <w:rFonts w:ascii="Cambria Math" w:hAnsi="Cambria Math"/>
+                <w:i/>
+                <w:lang w:val="vi-VN"/>
+              </w:rPr>
+            </m:ctrlPr>
+          </m:fPr>
+          <m:num>
+            <m:r>
+              <m:rPr/>
+              <w:rPr>
+                <w:rFonts w:hint="default" w:ascii="Cambria Math" w:hAnsi="Cambria Math"/>
+                <w:lang w:val="vi-VN"/>
+              </w:rPr>
+              <m:t>1</m:t>
+            </m:r>
+            <m:ctrlPr>
+              <w:rPr>
+                <w:rFonts w:ascii="Cambria Math" w:hAnsi="Cambria Math"/>
+                <w:i/>
+                <w:lang w:val="vi-VN"/>
+              </w:rPr>
+            </m:ctrlPr>
+          </m:num>
+          <m:den>
+            <m:r>
+              <m:rPr/>
+              <w:rPr>
+                <w:rFonts w:hint="default" w:ascii="Cambria Math" w:hAnsi="Cambria Math"/>
+                <w:lang w:val="vi-VN"/>
+              </w:rPr>
+              <m:t>2</m:t>
+            </m:r>
+            <m:ctrlPr>
+              <w:rPr>
+                <w:rFonts w:ascii="Cambria Math" w:hAnsi="Cambria Math"/>
+                <w:i/>
+                <w:lang w:val="vi-VN"/>
+              </w:rPr>
+            </m:ctrlPr>
+          </m:den>
+        </m:f>
+      </m:oMath>
+      <w:r>
+        <w:rPr>
+          <w:rFonts w:hint="default" w:ascii="Calibri" w:hAnsi="Cambria Math"/>
+          <w:i w:val="0"/>
+          <w:lang w:val="vi-VN"/>
+        </w:rPr>
+        <w:t xml:space="preserve">  200*</w:t>
+      </w:r>
+      <m:oMath>
+        <m:sSup>
+          <m:sSupPr>
+            <m:ctrlPr>
+              <w:rPr>
+                <w:rFonts w:ascii="Cambria Math" w:hAnsi="Cambria Math"/>
+                <w:i/>
+                <w:lang w:val="vi-VN"/>
+              </w:rPr>
+            </m:ctrlPr>
+          </m:sSupPr>
+          <m:e>
+            <m:r>
+              <m:rPr/>
+              <w:rPr>
+                <w:rFonts w:hint="default" w:ascii="Cambria Math" w:hAnsi="Cambria Math"/>
+                <w:lang w:val="vi-VN"/>
+              </w:rPr>
+              <m:t>10</m:t>
+            </m:r>
+            <m:ctrlPr>
+              <w:rPr>
+                <w:rFonts w:ascii="Cambria Math" w:hAnsi="Cambria Math"/>
+                <w:i/>
+                <w:lang w:val="vi-VN"/>
+              </w:rPr>
+            </m:ctrlPr>
+          </m:e>
+          <m:sup>
+            <m:r>
+              <m:rPr/>
+              <w:rPr>
+                <w:rFonts w:hint="default" w:ascii="Cambria Math" w:hAnsi="Cambria Math"/>
+                <w:lang w:val="vi-VN"/>
+              </w:rPr>
+              <m:t>−3</m:t>
+            </m:r>
+            <m:ctrlPr>
+              <w:rPr>
+                <w:rFonts w:ascii="Cambria Math" w:hAnsi="Cambria Math"/>
+                <w:i/>
+                <w:lang w:val="vi-VN"/>
+              </w:rPr>
+            </m:ctrlPr>
+          </m:sup>
+        </m:sSup>
+      </m:oMath>
+      <w:r>
+        <w:rPr>
+          <w:rFonts w:hint="default" w:ascii="Calibri" w:hAnsi="Cambria Math"/>
+          <w:i w:val="0"/>
+          <w:lang w:val="vi-VN"/>
+        </w:rPr>
+        <w:t xml:space="preserve"> </w:t>
+      </w:r>
+      <m:oMath>
+        <m:sSup>
+          <m:sSupPr>
+            <m:ctrlPr>
+              <w:rPr>
+                <w:rFonts w:ascii="Cambria Math" w:hAnsi="Cambria Math"/>
+                <w:i/>
+                <w:lang w:val="vi-VN"/>
+              </w:rPr>
+            </m:ctrlPr>
+          </m:sSupPr>
+          <m:e>
+            <m:r>
+              <m:rPr>
+                <m:sty m:val="p"/>
+              </m:rPr>
+              <w:rPr>
+                <w:rFonts w:hint="default" w:ascii="Calibri" w:hAnsi="Cambria Math"/>
+                <w:lang w:val="vi-VN"/>
+              </w:rPr>
+              <m:t xml:space="preserve">( VGS1 − </m:t>
+            </m:r>
+            <m:r>
+              <m:rPr>
+                <m:sty m:val="p"/>
+              </m:rPr>
+              <w:rPr>
+                <w:rFonts w:hint="default" w:ascii="Cambria Math" w:hAnsi="Cambria Math"/>
+                <w:lang w:val="vi-VN"/>
+              </w:rPr>
+              <m:t>0.6</m:t>
+            </m:r>
+            <m:r>
+              <m:rPr>
+                <m:sty m:val="p"/>
+              </m:rPr>
+              <w:rPr>
+                <w:rFonts w:hint="default" w:ascii="Calibri" w:hAnsi="Cambria Math"/>
+                <w:lang w:val="vi-VN"/>
+              </w:rPr>
+              <m:t>)</m:t>
+            </m:r>
+            <m:ctrlPr>
+              <w:rPr>
+                <w:rFonts w:ascii="Cambria Math" w:hAnsi="Cambria Math"/>
+                <w:i/>
+                <w:lang w:val="vi-VN"/>
+              </w:rPr>
+            </m:ctrlPr>
+          </m:e>
+          <m:sup>
+            <m:r>
+              <m:rPr/>
+              <w:rPr>
+                <w:rFonts w:hint="default" w:ascii="Cambria Math" w:hAnsi="Cambria Math"/>
+                <w:lang w:val="vi-VN"/>
+              </w:rPr>
+              <m:t>2</m:t>
+            </m:r>
+            <m:ctrlPr>
+              <w:rPr>
+                <w:rFonts w:ascii="Cambria Math" w:hAnsi="Cambria Math"/>
+                <w:i/>
+                <w:lang w:val="vi-VN"/>
+              </w:rPr>
+            </m:ctrlPr>
+          </m:sup>
+        </m:sSup>
+      </m:oMath>
+      <w:r>
+        <w:rPr>
+          <w:rFonts w:hint="default" w:ascii="Calibri" w:hAnsi="Cambria Math"/>
+          <w:i w:val="0"/>
+          <w:lang w:val="vi-VN"/>
+        </w:rPr>
+        <w:t xml:space="preserve"> </w:t>
+      </w:r>
+      <w:r>
+        <w:rPr>
+          <w:rFonts w:hint="default" w:ascii="Arial" w:hAnsi="Arial" w:cs="Arial"/>
+          <w:lang w:val="vi-VN"/>
+        </w:rPr>
+        <w:t>→ VGS1 = 2.014 V</w:t>
+      </w:r>
+      <w:r>
+        <w:rPr>
+          <w:rFonts w:hint="default" w:ascii="Arial" w:hAnsi="Arial" w:cs="Arial"/>
+          <w:lang w:val="vi-VN"/>
+        </w:rPr>
+        <w:br w:type="textWrapping"/>
+      </w:r>
+      <w:r>
+        <w:rPr>
+          <w:rFonts w:hint="default" w:ascii="Arial" w:hAnsi="Arial" w:cs="Arial"/>
+          <w:lang w:val="vi-VN"/>
+        </w:rPr>
+        <w:t>→</w:t>
+      </w:r>
+      <m:oMath>
+        <m:r>
+          <m:rPr>
+            <m:sty m:val="p"/>
+          </m:rPr>
+          <w:rPr>
+            <w:rFonts w:hint="default" w:ascii="Cambria Math" w:hAnsi="Arial" w:cs="Arial"/>
+            <w:lang w:val="vi-VN"/>
+          </w:rPr>
+          <m:t xml:space="preserve"> </m:t>
+        </m:r>
+        <m:f>
+          <m:fPr>
+            <m:ctrlPr>
+              <w:rPr>
+                <w:rFonts w:ascii="Cambria Math" w:hAnsi="Cambria Math"/>
+                <w:i/>
+                <w:lang w:val="vi-VN"/>
+              </w:rPr>
+            </m:ctrlPr>
+          </m:fPr>
+          <m:num>
+            <m:r>
+              <m:rPr/>
+              <w:rPr>
+                <w:rFonts w:hint="default" w:ascii="Cambria Math" w:hAnsi="Cambria Math"/>
+                <w:lang w:val="vi-VN"/>
+              </w:rPr>
+              <m:t>R2</m:t>
+            </m:r>
+            <m:ctrlPr>
+              <w:rPr>
+                <w:rFonts w:ascii="Cambria Math" w:hAnsi="Cambria Math"/>
+                <w:i/>
+                <w:lang w:val="vi-VN"/>
+              </w:rPr>
+            </m:ctrlPr>
+          </m:num>
+          <m:den>
+            <m:r>
+              <m:rPr/>
+              <w:rPr>
+                <w:rFonts w:hint="default" w:ascii="Cambria Math" w:hAnsi="Cambria Math"/>
+                <w:lang w:val="vi-VN"/>
+              </w:rPr>
+              <m:t>R1+ R2</m:t>
+            </m:r>
+            <m:ctrlPr>
+              <w:rPr>
+                <w:rFonts w:ascii="Cambria Math" w:hAnsi="Cambria Math"/>
+                <w:i/>
+                <w:lang w:val="vi-VN"/>
+              </w:rPr>
+            </m:ctrlPr>
+          </m:den>
+        </m:f>
+      </m:oMath>
+      <w:r>
+        <w:rPr>
+          <w:rFonts w:hint="default" w:ascii="Calibri" w:hAnsi="Cambria Math"/>
+          <w:i w:val="0"/>
+          <w:lang w:val="vi-VN"/>
+        </w:rPr>
+        <w:t xml:space="preserve"> VCC -  VRS1 = 2.014 </w:t>
+      </w:r>
+      <w:r>
+        <w:rPr>
+          <w:rFonts w:hint="default" w:ascii="Arial" w:hAnsi="Arial" w:cs="Arial"/>
+          <w:lang w:val="vi-VN"/>
+        </w:rPr>
+        <w:t xml:space="preserve">→ </w:t>
+      </w:r>
+      <m:oMath>
+        <m:f>
+          <m:fPr>
+            <m:ctrlPr>
+              <w:rPr>
+                <w:rFonts w:ascii="Cambria Math" w:hAnsi="Cambria Math"/>
+                <w:i/>
+                <w:lang w:val="vi-VN"/>
+              </w:rPr>
+            </m:ctrlPr>
+          </m:fPr>
+          <m:num>
+            <m:r>
+              <m:rPr/>
+              <w:rPr>
+                <w:rFonts w:hint="default" w:ascii="Cambria Math" w:hAnsi="Cambria Math"/>
+                <w:lang w:val="vi-VN"/>
+              </w:rPr>
+              <m:t>R2</m:t>
+            </m:r>
+            <m:ctrlPr>
+              <w:rPr>
+                <w:rFonts w:ascii="Cambria Math" w:hAnsi="Cambria Math"/>
+                <w:i/>
+                <w:lang w:val="vi-VN"/>
+              </w:rPr>
+            </m:ctrlPr>
+          </m:num>
+          <m:den>
+            <m:r>
+              <m:rPr/>
+              <w:rPr>
+                <w:rFonts w:hint="default" w:ascii="Cambria Math" w:hAnsi="Cambria Math"/>
+                <w:lang w:val="vi-VN"/>
+              </w:rPr>
+              <m:t>R1+ R2</m:t>
+            </m:r>
+            <m:ctrlPr>
+              <w:rPr>
+                <w:rFonts w:ascii="Cambria Math" w:hAnsi="Cambria Math"/>
+                <w:i/>
+                <w:lang w:val="vi-VN"/>
+              </w:rPr>
+            </m:ctrlPr>
+          </m:den>
+        </m:f>
+      </m:oMath>
+      <w:r>
+        <w:rPr>
+          <w:rFonts w:hint="default" w:ascii="Calibri" w:hAnsi="Cambria Math"/>
+          <w:i w:val="0"/>
+          <w:lang w:val="vi-VN"/>
+        </w:rPr>
+        <w:t xml:space="preserve"> 5 - 0.6 = 2. 014 </w:t>
+      </w:r>
+      <w:r>
+        <w:rPr>
+          <w:rFonts w:hint="default" w:ascii="Arial" w:hAnsi="Arial" w:cs="Arial"/>
+          <w:lang w:val="vi-VN"/>
+        </w:rPr>
+        <w:t>→</w:t>
+      </w:r>
+      <w:r>
+        <w:rPr>
+          <w:rFonts w:hint="default" w:ascii="Calibri" w:hAnsi="Cambria Math"/>
+          <w:i w:val="0"/>
+          <w:lang w:val="vi-VN"/>
+        </w:rPr>
+        <w:t xml:space="preserve"> </w:t>
+      </w:r>
+      <m:oMath>
+        <m:f>
+          <m:fPr>
+            <m:ctrlPr>
+              <w:rPr>
+                <w:rFonts w:ascii="Cambria Math" w:hAnsi="Cambria Math"/>
+                <w:i/>
+                <w:lang w:val="vi-VN"/>
+              </w:rPr>
+            </m:ctrlPr>
+          </m:fPr>
+          <m:num>
+            <m:r>
+              <m:rPr/>
+              <w:rPr>
+                <w:rFonts w:hint="default" w:ascii="Cambria Math" w:hAnsi="Cambria Math"/>
+                <w:lang w:val="vi-VN"/>
+              </w:rPr>
+              <m:t>R2</m:t>
+            </m:r>
+            <m:ctrlPr>
+              <w:rPr>
+                <w:rFonts w:ascii="Cambria Math" w:hAnsi="Cambria Math"/>
+                <w:i/>
+                <w:lang w:val="vi-VN"/>
+              </w:rPr>
+            </m:ctrlPr>
+          </m:num>
+          <m:den>
+            <m:r>
+              <m:rPr/>
+              <w:rPr>
+                <w:rFonts w:hint="default" w:ascii="Cambria Math" w:hAnsi="Cambria Math"/>
+                <w:lang w:val="vi-VN"/>
+              </w:rPr>
+              <m:t>R1+ R2</m:t>
+            </m:r>
+            <m:ctrlPr>
+              <w:rPr>
+                <w:rFonts w:ascii="Cambria Math" w:hAnsi="Cambria Math"/>
+                <w:i/>
+                <w:lang w:val="vi-VN"/>
+              </w:rPr>
+            </m:ctrlPr>
+          </m:den>
+        </m:f>
+      </m:oMath>
+      <w:r>
+        <w:rPr>
+          <w:rFonts w:hint="default" w:ascii="Calibri" w:hAnsi="Cambria Math"/>
+          <w:i w:val="0"/>
+          <w:lang w:val="vi-VN"/>
+        </w:rPr>
+        <w:t xml:space="preserve"> = 0.5228 </w:t>
+      </w:r>
+    </w:p>
+    <w:p>
+      <w:pPr>
+        <w:numPr>
+          <w:ilvl w:val="0"/>
+          <w:numId w:val="0"/>
+        </w:numPr>
+        <w:jc w:val="both"/>
+        <w:rPr>
+          <w:rFonts w:hint="default" w:ascii="Arial" w:hAnsi="Arial" w:cs="Arial"/>
+          <w:lang w:val="vi-VN"/>
+        </w:rPr>
+      </w:pPr>
+      <w:r>
+        <w:rPr>
+          <w:rFonts w:hint="default" w:ascii="Calibri" w:hAnsi="Cambria Math"/>
+          <w:i w:val="0"/>
+          <w:lang w:val="vi-VN"/>
+        </w:rPr>
+        <w:t xml:space="preserve"> </w:t>
+      </w:r>
+      <w:r>
+        <w:rPr>
+          <w:rFonts w:hint="default" w:ascii="Arial" w:hAnsi="Arial" w:cs="Arial"/>
+          <w:lang w:val="vi-VN"/>
+        </w:rPr>
+        <w:t>→ 0.9123R2 = R1  (1)</w:t>
+      </w:r>
+    </w:p>
+    <w:p>
+      <w:pPr>
+        <w:numPr>
+          <w:ilvl w:val="0"/>
+          <w:numId w:val="0"/>
+        </w:numPr>
+        <w:jc w:val="both"/>
+        <w:rPr>
+          <w:rFonts w:hint="default" w:ascii="Arial" w:hAnsi="Arial" w:cs="Arial"/>
+          <w:lang w:val="vi-VN"/>
+        </w:rPr>
+      </w:pPr>
+      <w:r>
+        <w:rPr>
+          <w:rFonts w:hint="default" w:ascii="Arial" w:hAnsi="Arial" w:cs="Arial"/>
+          <w:lang w:val="vi-VN"/>
+        </w:rPr>
+        <w:t xml:space="preserve">Rin = R1 // R2 = 400k  ( 2) ; Từ (1) và ( 2) </w:t>
+      </w:r>
+      <w:r>
+        <w:rPr>
+          <w:rFonts w:hint="default" w:ascii="Calibri" w:hAnsi="Cambria Math"/>
+          <w:i w:val="0"/>
+          <w:lang w:val="vi-VN"/>
+        </w:rPr>
+        <w:t xml:space="preserve"> </w:t>
+      </w:r>
+      <w:r>
+        <w:rPr>
+          <w:rFonts w:hint="default" w:ascii="Arial" w:hAnsi="Arial" w:cs="Arial"/>
+          <w:lang w:val="vi-VN"/>
+        </w:rPr>
+        <w:t>→ R2 = 838.45k (ohm) ; R1 = 764.9k (ohm)</w:t>
+      </w:r>
+    </w:p>
+    <w:p>
+      <w:pPr>
+        <w:numPr>
+          <w:ilvl w:val="0"/>
+          <w:numId w:val="0"/>
+        </w:numPr>
+        <w:jc w:val="both"/>
+        <w:rPr>
+          <w:rFonts w:hint="default" w:ascii="Arial" w:hAnsi="Arial" w:cs="Arial"/>
+          <w:lang w:val="vi-VN"/>
+        </w:rPr>
+      </w:pPr>
+      <w:r>
+        <w:rPr>
+          <w:rFonts w:hint="default" w:ascii="Arial" w:hAnsi="Arial" w:cs="Arial"/>
+          <w:lang w:val="vi-VN"/>
+        </w:rPr>
+        <w:t xml:space="preserve">ISD2 = </w:t>
+      </w:r>
+      <m:oMath>
+        <m:f>
+          <m:fPr>
+            <m:ctrlPr>
+              <w:rPr>
+                <w:rFonts w:ascii="Cambria Math" w:hAnsi="Cambria Math"/>
+                <w:i/>
+                <w:lang w:val="vi-VN"/>
+              </w:rPr>
+            </m:ctrlPr>
+          </m:fPr>
+          <m:num>
+            <m:r>
+              <m:rPr/>
+              <w:rPr>
+                <w:rFonts w:hint="default" w:ascii="Cambria Math" w:hAnsi="Cambria Math"/>
+                <w:lang w:val="vi-VN"/>
+              </w:rPr>
+              <m:t>1</m:t>
+            </m:r>
+            <m:ctrlPr>
+              <w:rPr>
+                <w:rFonts w:ascii="Cambria Math" w:hAnsi="Cambria Math"/>
+                <w:i/>
+                <w:lang w:val="vi-VN"/>
+              </w:rPr>
+            </m:ctrlPr>
+          </m:num>
+          <m:den>
+            <m:r>
+              <m:rPr/>
+              <w:rPr>
+                <w:rFonts w:hint="default" w:ascii="Cambria Math" w:hAnsi="Cambria Math"/>
+                <w:lang w:val="vi-VN"/>
+              </w:rPr>
+              <m:t>2</m:t>
+            </m:r>
+            <m:ctrlPr>
+              <w:rPr>
+                <w:rFonts w:ascii="Cambria Math" w:hAnsi="Cambria Math"/>
+                <w:i/>
+                <w:lang w:val="vi-VN"/>
+              </w:rPr>
+            </m:ctrlPr>
+          </m:den>
+        </m:f>
+      </m:oMath>
+      <w:r>
+        <w:rPr>
+          <w:rFonts w:hint="default" w:ascii="Calibri" w:hAnsi="Cambria Math"/>
+          <w:i w:val="0"/>
+          <w:lang w:val="vi-VN"/>
+        </w:rPr>
+        <w:t xml:space="preserve"> k</w:t>
+      </w:r>
+      <m:oMath>
+        <m:r>
+          <m:rPr>
+            <m:sty m:val="p"/>
+          </m:rPr>
+          <w:rPr>
+            <w:rFonts w:hint="default" w:ascii="Cambria Math" w:hAnsi="Cambria Math"/>
+            <w:lang w:val="vi-VN"/>
+          </w:rPr>
+          <m:t>p</m:t>
+        </m:r>
+        <m:sSup>
+          <m:sSupPr>
+            <m:ctrlPr>
+              <w:rPr>
+                <w:rFonts w:ascii="Cambria Math" w:hAnsi="Cambria Math"/>
+                <w:i/>
+                <w:lang w:val="vi-VN"/>
+              </w:rPr>
+            </m:ctrlPr>
+          </m:sSupPr>
+          <m:e>
+            <m:r>
+              <m:rPr>
+                <m:sty m:val="p"/>
+              </m:rPr>
+              <w:rPr>
+                <w:rFonts w:hint="default" w:ascii="Calibri" w:hAnsi="Cambria Math"/>
+                <w:lang w:val="vi-VN"/>
+              </w:rPr>
+              <m:t>( V</m:t>
+            </m:r>
+            <m:r>
+              <m:rPr>
+                <m:sty m:val="p"/>
+              </m:rPr>
+              <w:rPr>
+                <w:rFonts w:hint="default" w:ascii="Cambria Math" w:hAnsi="Cambria Math"/>
+                <w:lang w:val="vi-VN"/>
+              </w:rPr>
+              <m:t>SG2</m:t>
+            </m:r>
+            <m:r>
+              <m:rPr>
+                <m:sty m:val="p"/>
+              </m:rPr>
+              <w:rPr>
+                <w:rFonts w:hint="default" w:ascii="Calibri" w:hAnsi="Cambria Math"/>
+                <w:lang w:val="vi-VN"/>
+              </w:rPr>
+              <m:t xml:space="preserve"> − </m:t>
+            </m:r>
+            <m:r>
+              <m:rPr>
+                <m:sty m:val="p"/>
+              </m:rPr>
+              <w:rPr>
+                <w:rFonts w:hint="default" w:ascii="Cambria Math" w:hAnsi="Cambria Math"/>
+                <w:lang w:val="vi-VN"/>
+              </w:rPr>
+              <m:t>|</m:t>
+            </m:r>
+            <m:r>
+              <m:rPr>
+                <m:sty m:val="p"/>
+              </m:rPr>
+              <w:rPr>
+                <w:rFonts w:hint="default" w:ascii="Calibri" w:hAnsi="Cambria Math"/>
+                <w:lang w:val="vi-VN"/>
+              </w:rPr>
+              <m:t>Vth</m:t>
+            </m:r>
+            <m:r>
+              <m:rPr>
+                <m:sty m:val="p"/>
+              </m:rPr>
+              <w:rPr>
+                <w:rFonts w:hint="default" w:ascii="Cambria Math" w:hAnsi="Cambria Math"/>
+                <w:lang w:val="vi-VN"/>
+              </w:rPr>
+              <m:t>p|</m:t>
+            </m:r>
+            <m:r>
+              <m:rPr>
+                <m:sty m:val="p"/>
+              </m:rPr>
+              <w:rPr>
+                <w:rFonts w:hint="default" w:ascii="Calibri" w:hAnsi="Cambria Math"/>
+                <w:lang w:val="vi-VN"/>
+              </w:rPr>
+              <m:t>)</m:t>
+            </m:r>
+            <m:ctrlPr>
+              <w:rPr>
+                <w:rFonts w:ascii="Cambria Math" w:hAnsi="Cambria Math"/>
+                <w:i/>
+                <w:lang w:val="vi-VN"/>
+              </w:rPr>
+            </m:ctrlPr>
+          </m:e>
+          <m:sup>
+            <m:r>
+              <m:rPr/>
+              <w:rPr>
+                <w:rFonts w:hint="default" w:ascii="Cambria Math" w:hAnsi="Cambria Math"/>
+                <w:lang w:val="vi-VN"/>
+              </w:rPr>
+              <m:t>2</m:t>
+            </m:r>
+            <m:ctrlPr>
+              <w:rPr>
+                <w:rFonts w:ascii="Cambria Math" w:hAnsi="Cambria Math"/>
+                <w:i/>
+                <w:lang w:val="vi-VN"/>
+              </w:rPr>
+            </m:ctrlPr>
+          </m:sup>
+        </m:sSup>
+      </m:oMath>
+      <w:r>
+        <w:rPr>
+          <w:rFonts w:hint="default" w:ascii="Calibri" w:hAnsi="Cambria Math"/>
+          <w:i w:val="0"/>
+          <w:lang w:val="vi-VN"/>
+        </w:rPr>
+        <w:t xml:space="preserve"> </w:t>
+      </w:r>
+      <w:r>
+        <w:rPr>
+          <w:rFonts w:hint="default" w:ascii="Arial" w:hAnsi="Arial" w:cs="Arial"/>
+          <w:lang w:val="vi-VN"/>
+        </w:rPr>
+        <w:t>→ 0.5 =</w:t>
+      </w:r>
+      <m:oMath>
+        <m:r>
+          <m:rPr>
+            <m:sty m:val="p"/>
+          </m:rPr>
+          <w:rPr>
+            <w:rFonts w:hint="default" w:ascii="Cambria Math" w:hAnsi="Arial" w:cs="Arial"/>
+            <w:lang w:val="vi-VN"/>
+          </w:rPr>
+          <m:t xml:space="preserve"> </m:t>
+        </m:r>
+        <m:f>
+          <m:fPr>
+            <m:ctrlPr>
+              <w:rPr>
+                <w:rFonts w:ascii="Cambria Math" w:hAnsi="Cambria Math"/>
+                <w:i/>
+                <w:lang w:val="vi-VN"/>
+              </w:rPr>
+            </m:ctrlPr>
+          </m:fPr>
+          <m:num>
+            <m:r>
+              <m:rPr/>
+              <w:rPr>
+                <w:rFonts w:hint="default" w:ascii="Cambria Math" w:hAnsi="Cambria Math"/>
+                <w:lang w:val="vi-VN"/>
+              </w:rPr>
+              <m:t>1</m:t>
+            </m:r>
+            <m:ctrlPr>
+              <w:rPr>
+                <w:rFonts w:ascii="Cambria Math" w:hAnsi="Cambria Math"/>
+                <w:i/>
+                <w:lang w:val="vi-VN"/>
+              </w:rPr>
+            </m:ctrlPr>
+          </m:num>
+          <m:den>
+            <m:r>
+              <m:rPr/>
+              <w:rPr>
+                <w:rFonts w:hint="default" w:ascii="Cambria Math" w:hAnsi="Cambria Math"/>
+                <w:lang w:val="vi-VN"/>
+              </w:rPr>
+              <m:t>2</m:t>
+            </m:r>
+            <m:ctrlPr>
+              <w:rPr>
+                <w:rFonts w:ascii="Cambria Math" w:hAnsi="Cambria Math"/>
+                <w:i/>
+                <w:lang w:val="vi-VN"/>
+              </w:rPr>
+            </m:ctrlPr>
+          </m:den>
+        </m:f>
+      </m:oMath>
+      <w:r>
+        <w:rPr>
+          <w:rFonts w:hint="default" w:ascii="Calibri" w:hAnsi="Cambria Math"/>
+          <w:i w:val="0"/>
+          <w:lang w:val="vi-VN"/>
+        </w:rPr>
+        <w:t xml:space="preserve">  *1* </w:t>
+      </w:r>
+      <m:oMath>
+        <m:sSup>
+          <m:sSupPr>
+            <m:ctrlPr>
+              <w:rPr>
+                <w:rFonts w:ascii="Cambria Math" w:hAnsi="Cambria Math"/>
+                <w:i/>
+                <w:lang w:val="vi-VN"/>
+              </w:rPr>
+            </m:ctrlPr>
+          </m:sSupPr>
+          <m:e>
+            <m:r>
+              <m:rPr>
+                <m:sty m:val="p"/>
+              </m:rPr>
+              <w:rPr>
+                <w:rFonts w:hint="default" w:ascii="Calibri" w:hAnsi="Cambria Math"/>
+                <w:lang w:val="vi-VN"/>
+              </w:rPr>
+              <m:t>( V</m:t>
+            </m:r>
+            <m:r>
+              <m:rPr>
+                <m:sty m:val="p"/>
+              </m:rPr>
+              <w:rPr>
+                <w:rFonts w:hint="default" w:ascii="Cambria Math" w:hAnsi="Cambria Math"/>
+                <w:lang w:val="vi-VN"/>
+              </w:rPr>
+              <m:t>SG2</m:t>
+            </m:r>
+            <m:r>
+              <m:rPr>
+                <m:sty m:val="p"/>
+              </m:rPr>
+              <w:rPr>
+                <w:rFonts w:hint="default" w:ascii="Calibri" w:hAnsi="Cambria Math"/>
+                <w:lang w:val="vi-VN"/>
+              </w:rPr>
+              <m:t xml:space="preserve"> − </m:t>
+            </m:r>
+            <m:r>
+              <m:rPr>
+                <m:sty m:val="p"/>
+              </m:rPr>
+              <w:rPr>
+                <w:rFonts w:hint="default" w:ascii="Cambria Math" w:hAnsi="Cambria Math"/>
+                <w:lang w:val="vi-VN"/>
+              </w:rPr>
+              <m:t>0.6</m:t>
+            </m:r>
+            <m:r>
+              <m:rPr>
+                <m:sty m:val="p"/>
+              </m:rPr>
+              <w:rPr>
+                <w:rFonts w:hint="default" w:ascii="Calibri" w:hAnsi="Cambria Math"/>
+                <w:lang w:val="vi-VN"/>
+              </w:rPr>
+              <m:t>)</m:t>
+            </m:r>
+            <m:ctrlPr>
+              <w:rPr>
+                <w:rFonts w:ascii="Cambria Math" w:hAnsi="Cambria Math"/>
+                <w:i/>
+                <w:lang w:val="vi-VN"/>
+              </w:rPr>
+            </m:ctrlPr>
+          </m:e>
+          <m:sup>
+            <m:r>
+              <m:rPr/>
+              <w:rPr>
+                <w:rFonts w:hint="default" w:ascii="Cambria Math" w:hAnsi="Cambria Math"/>
+                <w:lang w:val="vi-VN"/>
+              </w:rPr>
+              <m:t>2</m:t>
+            </m:r>
+            <m:ctrlPr>
+              <w:rPr>
+                <w:rFonts w:ascii="Cambria Math" w:hAnsi="Cambria Math"/>
+                <w:i/>
+                <w:lang w:val="vi-VN"/>
+              </w:rPr>
+            </m:ctrlPr>
+          </m:sup>
+        </m:sSup>
+      </m:oMath>
+      <w:r>
+        <w:rPr>
+          <w:rFonts w:hint="default" w:ascii="Calibri" w:hAnsi="Cambria Math"/>
+          <w:i w:val="0"/>
+          <w:lang w:val="vi-VN"/>
+        </w:rPr>
+        <w:t xml:space="preserve"> </w:t>
+      </w:r>
+      <w:r>
+        <w:rPr>
+          <w:rFonts w:hint="default" w:ascii="Arial" w:hAnsi="Arial" w:cs="Arial"/>
+          <w:lang w:val="vi-VN"/>
+        </w:rPr>
+        <w:t>→ VSG2 = 1.6 V</w:t>
+      </w:r>
+    </w:p>
+    <w:p>
+      <w:pPr>
+        <w:numPr>
+          <w:ilvl w:val="0"/>
+          <w:numId w:val="0"/>
+        </w:numPr>
+        <w:jc w:val="both"/>
+        <w:rPr>
+          <w:rFonts w:hint="default" w:ascii="Arial" w:hAnsi="Arial" w:cs="Arial"/>
+          <w:lang w:val="vi-VN"/>
+        </w:rPr>
+      </w:pPr>
+      <w:r>
+        <w:rPr>
+          <w:rFonts w:hint="default" w:ascii="Arial" w:hAnsi="Arial" w:cs="Arial"/>
+          <w:lang w:val="vi-VN"/>
+        </w:rPr>
+        <w:t xml:space="preserve">→  VDD - ID2*RS2 - ( VDD - ID1 * RD1) = 1.6 →  ID1 * RD1- ID2*RS2 =1.6 </w:t>
+      </w:r>
+    </w:p>
+    <w:p>
+      <w:pPr>
+        <w:numPr>
+          <w:ilvl w:val="0"/>
+          <w:numId w:val="0"/>
+        </w:numPr>
+        <w:jc w:val="both"/>
+        <w:rPr>
+          <w:rFonts w:hint="default" w:ascii="Arial" w:hAnsi="Arial" w:cs="Arial"/>
+          <w:lang w:val="vi-VN"/>
+        </w:rPr>
+      </w:pPr>
+      <w:r>
+        <w:rPr>
+          <w:rFonts w:hint="default" w:ascii="Arial" w:hAnsi="Arial" w:cs="Arial"/>
+          <w:lang w:val="vi-VN"/>
+        </w:rPr>
+        <w:t xml:space="preserve">→  0.2 *12k - 0.5 * RS2 = 1.6 → RS2 = 2.4k ( ohm) </w:t>
+      </w:r>
+    </w:p>
+    <w:p>
+      <w:pPr>
+        <w:numPr>
+          <w:ilvl w:val="0"/>
+          <w:numId w:val="0"/>
+        </w:numPr>
+        <w:jc w:val="center"/>
+        <w:rPr>
+          <w:rFonts w:hint="default" w:ascii="Arial" w:hAnsi="Arial" w:cs="Arial"/>
+          <w:lang w:val="vi-VN"/>
+        </w:rPr>
+      </w:pPr>
+      <w:r>
+        <w:drawing>
+          <wp:inline distT="0" distB="0" distL="114300" distR="114300">
+            <wp:extent cx="5272405" cy="2332990"/>
+            <wp:effectExtent l="0" t="0" r="635" b="13970"/>
+            <wp:docPr id="2" name="Picture 1"/>
+            <wp:cNvGraphicFramePr>
+              <a:graphicFrameLocks xmlns:a="http://schemas.openxmlformats.org/drawingml/2006/main" noChangeAspect="1"/>
+            </wp:cNvGraphicFramePr>
+            <a:graphic xmlns:a="http://schemas.openxmlformats.org/drawingml/2006/main">
+              <a:graphicData uri="http://schemas.openxmlformats.org/drawingml/2006/picture">
+                <pic:pic xmlns:pic="http://schemas.openxmlformats.org/drawingml/2006/picture">
+                  <pic:nvPicPr>
+                    <pic:cNvPr id="2" name="Picture 1"/>
+                    <pic:cNvPicPr>
+                      <a:picLocks noChangeAspect="1"/>
+                    </pic:cNvPicPr>
+                  </pic:nvPicPr>
+                  <pic:blipFill>
+                    <a:blip r:embed="rId39"/>
+                    <a:stretch>
+                      <a:fillRect/>
+                    </a:stretch>
+                  </pic:blipFill>
+                  <pic:spPr>
+                    <a:xfrm>
+                      <a:off x="0" y="0"/>
+                      <a:ext cx="5272405" cy="2332990"/>
+                    </a:xfrm>
+                    <a:prstGeom prst="rect">
+                      <a:avLst/>
+                    </a:prstGeom>
+                    <a:noFill/>
+                    <a:ln>
+                      <a:noFill/>
+                    </a:ln>
+                  </pic:spPr>
+                </pic:pic>
+              </a:graphicData>
+            </a:graphic>
+          </wp:inline>
+        </w:drawing>
+      </w:r>
+      <w:r>
+        <w:rPr>
+          <w:rFonts w:hint="default" w:ascii="Arial" w:hAnsi="Arial" w:cs="Arial"/>
+          <w:lang w:val="vi-VN"/>
+        </w:rPr>
+        <w:br w:type="textWrapping"/>
+      </w:r>
+      <w:r>
+        <w:rPr>
+          <w:rFonts w:hint="default" w:ascii="Arial" w:hAnsi="Arial" w:cs="Arial"/>
+          <w:lang w:val="vi-VN"/>
+        </w:rPr>
+        <w:t>Hình 1 : DC POINT</w:t>
+      </w:r>
+    </w:p>
+    <w:p>
+      <w:pPr>
+        <w:numPr>
+          <w:ilvl w:val="0"/>
+          <w:numId w:val="3"/>
+        </w:numPr>
+        <w:ind w:left="0" w:leftChars="0" w:firstLine="0" w:firstLineChars="0"/>
+        <w:jc w:val="both"/>
+        <w:rPr>
+          <w:rFonts w:hint="default" w:ascii="Arial" w:hAnsi="Arial" w:cs="Arial"/>
+          <w:lang w:val="vi-VN"/>
+        </w:rPr>
+      </w:pPr>
+    </w:p>
+    <w:p>
+      <w:pPr>
+        <w:numPr>
+          <w:ilvl w:val="0"/>
+          <w:numId w:val="0"/>
+        </w:numPr>
+        <w:jc w:val="both"/>
+        <w:rPr>
+          <w:sz w:val="20"/>
+        </w:rPr>
+      </w:pPr>
+      <w:r>
+        <w:rPr>
+          <w:sz w:val="20"/>
+        </w:rPr>
+        <mc:AlternateContent>
+          <mc:Choice Requires="wpg">
+            <w:drawing>
+              <wp:inline distT="0" distB="0" distL="114300" distR="114300">
+                <wp:extent cx="4981575" cy="3131820"/>
+                <wp:effectExtent l="0" t="0" r="1905" b="7620"/>
+                <wp:docPr id="54" name="Group 54"/>
+                <wp:cNvGraphicFramePr/>
+                <a:graphic xmlns:a="http://schemas.openxmlformats.org/drawingml/2006/main">
+                  <a:graphicData uri="http://schemas.microsoft.com/office/word/2010/wordprocessingGroup">
+                    <wpg:wgp>
+                      <wpg:cNvGrpSpPr/>
+                      <wpg:grpSpPr>
+                        <a:xfrm>
+                          <a:off x="0" y="0"/>
+                          <a:ext cx="4981575" cy="3131820"/>
+                          <a:chOff x="5465" y="214370"/>
+                          <a:chExt cx="8301" cy="5939"/>
+                        </a:xfrm>
+                      </wpg:grpSpPr>
+                      <pic:pic xmlns:pic="http://schemas.openxmlformats.org/drawingml/2006/picture">
+                        <pic:nvPicPr>
+                          <pic:cNvPr id="31" name="Picture 3"/>
+                          <pic:cNvPicPr>
+                            <a:picLocks noChangeAspect="1"/>
+                          </pic:cNvPicPr>
+                        </pic:nvPicPr>
+                        <pic:blipFill>
+                          <a:blip r:embed="rId40"/>
+                          <a:stretch>
+                            <a:fillRect/>
+                          </a:stretch>
+                        </pic:blipFill>
+                        <pic:spPr>
+                          <a:xfrm>
+                            <a:off x="5804" y="214370"/>
+                            <a:ext cx="5767" cy="3053"/>
+                          </a:xfrm>
+                          <a:prstGeom prst="rect">
+                            <a:avLst/>
+                          </a:prstGeom>
+                          <a:noFill/>
+                          <a:ln>
+                            <a:noFill/>
+                          </a:ln>
+                        </pic:spPr>
+                      </pic:pic>
+                      <pic:pic xmlns:pic="http://schemas.openxmlformats.org/drawingml/2006/picture">
+                        <pic:nvPicPr>
+                          <pic:cNvPr id="53" name="Picture 6"/>
+                          <pic:cNvPicPr>
+                            <a:picLocks noChangeAspect="1"/>
+                          </pic:cNvPicPr>
+                        </pic:nvPicPr>
+                        <pic:blipFill>
+                          <a:blip r:embed="rId41"/>
+                          <a:stretch>
+                            <a:fillRect/>
+                          </a:stretch>
+                        </pic:blipFill>
+                        <pic:spPr>
+                          <a:xfrm>
+                            <a:off x="5465" y="217443"/>
+                            <a:ext cx="8301" cy="2866"/>
+                          </a:xfrm>
+                          <a:prstGeom prst="rect">
+                            <a:avLst/>
+                          </a:prstGeom>
+                          <a:noFill/>
+                          <a:ln>
+                            <a:noFill/>
+                          </a:ln>
+                        </pic:spPr>
+                      </pic:pic>
+                    </wpg:wgp>
+                  </a:graphicData>
+                </a:graphic>
+              </wp:inline>
+            </w:drawing>
+          </mc:Choice>
+          <mc:Fallback>
+            <w:pict>
+              <v:group id="_x0000_s1026" o:spid="_x0000_s1026" o:spt="203" style="height:246.6pt;width:392.25pt;" coordorigin="5465,214370" coordsize="8301,5939" o:gfxdata="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">
+                <o:lock v:ext="edit" aspectratio="f"/>
+                <v:shape id="Picture 3" o:spid="_x0000_s1026" o:spt="75" type="#_x0000_t75" style="position:absolute;left:5804;top:214370;height:3053;width:5767;" filled="f" o:preferrelative="t" stroked="f" coordsize="21600,21600" o:gfxdata="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">
+                  <v:fill on="f" focussize="0,0"/>
+                  <v:stroke on="f"/>
+                  <v:imagedata r:id="rId40" o:title=""/>
+                  <o:lock v:ext="edit" aspectratio="t"/>
+                </v:shape>
+                <v:shape id="Picture 6" o:spid="_x0000_s1026" o:spt="75" type="#_x0000_t75" style="position:absolute;left:5465;top:217443;height:2866;width:8301;" filled="f" o:preferrelative="t" stroked="f" coordsize="21600,21600" o:gfxdata="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">
+                  <v:fill on="f" focussize="0,0"/>
+                  <v:stroke on="f"/>
+                  <v:imagedata r:id="rId41" o:title=""/>
+                  <o:lock v:ext="edit" aspectratio="t"/>
+                </v:shape>
+                <w10:wrap type="none"/>
+                <w10:anchorlock/>
+              </v:group>
+            </w:pict>
+          </mc:Fallback>
+        </mc:AlternateContent>
+      </w:r>
+    </w:p>
+    <w:p>
+      <w:pPr>
+        <w:numPr>
+          <w:ilvl w:val="0"/>
+          <w:numId w:val="0"/>
+        </w:numPr>
+        <w:jc w:val="center"/>
+        <w:rPr>
+          <w:rFonts w:hint="default"/>
+          <w:sz w:val="20"/>
+          <w:lang w:val="vi-VN"/>
+        </w:rPr>
+      </w:pPr>
+      <w:r>
+        <w:rPr>
+          <w:rFonts w:hint="default"/>
+          <w:sz w:val="20"/>
+          <w:lang w:val="vi-VN"/>
+        </w:rPr>
+        <w:t>Hình 2 : Mô hình tương đương</w:t>
+      </w:r>
+    </w:p>
+    <w:p>
+      <w:pPr>
+        <w:numPr>
+          <w:ilvl w:val="0"/>
+          <w:numId w:val="0"/>
+        </w:numPr>
+        <w:jc w:val="both"/>
+        <w:rPr>
+          <w:rFonts w:hint="default"/>
+          <w:sz w:val="20"/>
+          <w:lang w:val="vi-VN"/>
+        </w:rPr>
+      </w:pPr>
+    </w:p>
+    <w:p>
+      <w:pPr>
+        <w:numPr>
+          <w:ilvl w:val="0"/>
+          <w:numId w:val="0"/>
+        </w:numPr>
+        <w:ind w:leftChars="0"/>
+        <w:jc w:val="both"/>
+        <w:rPr>
+          <w:rFonts w:hint="default" w:ascii="Arial" w:hAnsi="Arial" w:cs="Arial"/>
+          <w:lang w:val="vi-VN"/>
+        </w:rPr>
+      </w:pPr>
+      <w:r>
+        <w:rPr>
+          <w:rFonts w:hint="default" w:ascii="Arial" w:hAnsi="Arial" w:cs="Arial"/>
+          <w:lang w:val="vi-VN"/>
+        </w:rPr>
+        <w:t xml:space="preserve"> </w:t>
+      </w:r>
+    </w:p>
+    <w:p>
+      <w:pPr>
+        <w:numPr>
+          <w:ilvl w:val="0"/>
+          <w:numId w:val="0"/>
+        </w:numPr>
+        <w:ind w:leftChars="0"/>
+        <w:jc w:val="both"/>
+        <w:rPr>
+          <w:rFonts w:hint="default" w:ascii="Arial" w:hAnsi="Arial" w:cs="Arial"/>
+          <w:lang w:val="vi-VN"/>
+        </w:rPr>
+      </w:pPr>
+    </w:p>
+    <w:p>
+      <w:pPr>
+        <w:numPr>
+          <w:ilvl w:val="0"/>
+          <w:numId w:val="0"/>
+        </w:numPr>
+        <w:ind w:leftChars="0"/>
+        <w:jc w:val="both"/>
+        <w:rPr>
+          <w:rFonts w:hint="default" w:ascii="Arial" w:hAnsi="Arial" w:cs="Arial"/>
+          <w:lang w:val="vi-VN"/>
+        </w:rPr>
+      </w:pPr>
+    </w:p>
+    <w:p>
+      <w:pPr>
+        <w:numPr>
+          <w:ilvl w:val="0"/>
+          <w:numId w:val="0"/>
+        </w:numPr>
+        <w:ind w:leftChars="0"/>
+        <w:jc w:val="both"/>
+        <w:rPr>
+          <w:rFonts w:hint="default" w:ascii="Arial" w:hAnsi="Arial" w:cs="Arial"/>
+          <w:lang w:val="vi-VN"/>
+        </w:rPr>
+      </w:pPr>
+    </w:p>
+    <w:p>
+      <w:pPr>
+        <w:numPr>
+          <w:ilvl w:val="0"/>
+          <w:numId w:val="0"/>
+        </w:numPr>
+        <w:ind w:leftChars="0"/>
+        <w:jc w:val="both"/>
+        <w:rPr>
+          <w:rFonts w:hint="default" w:ascii="Arial" w:hAnsi="Arial" w:cs="Arial"/>
+          <w:lang w:val="vi-VN"/>
+        </w:rPr>
+      </w:pPr>
+    </w:p>
+    <w:p>
+      <w:pPr>
+        <w:numPr>
+          <w:ilvl w:val="0"/>
+          <w:numId w:val="0"/>
+        </w:numPr>
+        <w:ind w:leftChars="0"/>
+        <w:jc w:val="both"/>
+        <w:rPr>
+          <w:rFonts w:hint="default" w:ascii="Arial" w:hAnsi="Arial" w:cs="Arial"/>
+          <w:lang w:val="vi-VN"/>
+        </w:rPr>
+      </w:pPr>
+    </w:p>
+    <w:p>
+      <w:pPr>
+        <w:numPr>
+          <w:ilvl w:val="0"/>
+          <w:numId w:val="0"/>
+        </w:numPr>
+        <w:ind w:leftChars="0"/>
+        <w:rPr>
+          <w:rFonts w:hint="default" w:ascii="Calibri" w:hAnsi="Cambria Math"/>
+          <w:i w:val="0"/>
+          <w:lang w:val="vi-VN"/>
+        </w:rPr>
+      </w:pPr>
+      <w:r>
+        <w:rPr>
+          <w:rFonts w:hint="default" w:ascii="Calibri" w:hAnsi="Cambria Math"/>
+          <w:i w:val="0"/>
+          <w:lang w:val="vi-VN"/>
+        </w:rPr>
+        <w:t xml:space="preserve">gm1 = kn(VGS1 - Vthn) = 200 * </w:t>
+      </w:r>
+      <m:oMath>
+        <m:sSup>
+          <m:sSupPr>
+            <m:ctrlPr>
+              <w:rPr>
+                <w:rFonts w:ascii="Cambria Math" w:hAnsi="Cambria Math"/>
+                <w:i/>
+                <w:lang w:val="vi-VN"/>
+              </w:rPr>
+            </m:ctrlPr>
+          </m:sSupPr>
+          <m:e>
+            <m:r>
+              <m:rPr/>
+              <w:rPr>
+                <w:rFonts w:hint="default" w:ascii="Cambria Math" w:hAnsi="Cambria Math"/>
+                <w:lang w:val="vi-VN"/>
+              </w:rPr>
+              <m:t>10</m:t>
+            </m:r>
+            <m:ctrlPr>
+              <w:rPr>
+                <w:rFonts w:ascii="Cambria Math" w:hAnsi="Cambria Math"/>
+                <w:i/>
+                <w:lang w:val="vi-VN"/>
+              </w:rPr>
+            </m:ctrlPr>
+          </m:e>
+          <m:sup>
+            <m:r>
+              <m:rPr/>
+              <w:rPr>
+                <w:rFonts w:hint="default" w:ascii="Cambria Math" w:hAnsi="Cambria Math"/>
+                <w:lang w:val="vi-VN"/>
+              </w:rPr>
+              <m:t>−6</m:t>
+            </m:r>
+            <m:ctrlPr>
+              <w:rPr>
+                <w:rFonts w:ascii="Cambria Math" w:hAnsi="Cambria Math"/>
+                <w:i/>
+                <w:lang w:val="vi-VN"/>
+              </w:rPr>
+            </m:ctrlPr>
+          </m:sup>
+        </m:sSup>
+      </m:oMath>
+      <w:r>
+        <w:rPr>
+          <w:rFonts w:hint="default" w:ascii="Times New Roman" w:hAnsi="Cambria Math"/>
+          <w:i w:val="0"/>
+          <w:lang w:val="vi-VN"/>
+        </w:rPr>
+        <w:t>(2.014-0.6) = 2.828 *</w:t>
+      </w:r>
+      <m:oMath>
+        <m:sSup>
+          <m:sSupPr>
+            <m:ctrlPr>
+              <w:rPr>
+                <w:rFonts w:ascii="Cambria Math" w:hAnsi="Cambria Math"/>
+                <w:i/>
+                <w:lang w:val="vi-VN"/>
+              </w:rPr>
+            </m:ctrlPr>
+          </m:sSupPr>
+          <m:e>
+            <m:r>
+              <m:rPr/>
+              <w:rPr>
+                <w:rFonts w:hint="default" w:ascii="Cambria Math" w:hAnsi="Cambria Math"/>
+                <w:lang w:val="vi-VN"/>
+              </w:rPr>
+              <m:t>10</m:t>
+            </m:r>
+            <m:ctrlPr>
+              <w:rPr>
+                <w:rFonts w:ascii="Cambria Math" w:hAnsi="Cambria Math"/>
+                <w:i/>
+                <w:lang w:val="vi-VN"/>
+              </w:rPr>
+            </m:ctrlPr>
+          </m:e>
+          <m:sup>
+            <m:r>
+              <m:rPr/>
+              <w:rPr>
+                <w:rFonts w:hint="default" w:ascii="Cambria Math" w:hAnsi="Cambria Math"/>
+                <w:lang w:val="vi-VN"/>
+              </w:rPr>
+              <m:t>−4</m:t>
+            </m:r>
+            <m:ctrlPr>
+              <w:rPr>
+                <w:rFonts w:ascii="Cambria Math" w:hAnsi="Cambria Math"/>
+                <w:i/>
+                <w:lang w:val="vi-VN"/>
+              </w:rPr>
+            </m:ctrlPr>
+          </m:sup>
+        </m:sSup>
+      </m:oMath>
+      <w:r>
+        <w:rPr>
+          <w:rFonts w:hint="default" w:ascii="Calibri" w:hAnsi="Cambria Math"/>
+          <w:i w:val="0"/>
+          <w:lang w:val="vi-VN"/>
+        </w:rPr>
+        <w:t xml:space="preserve">   (S)  </w:t>
+      </w:r>
+    </w:p>
+    <w:p>
+      <w:pPr>
+        <w:numPr>
+          <w:ilvl w:val="0"/>
+          <w:numId w:val="0"/>
+        </w:numPr>
+        <w:ind w:leftChars="0"/>
+        <w:rPr>
+          <w:rFonts w:hint="default" w:ascii="Calibri" w:hAnsi="Cambria Math"/>
+          <w:i w:val="0"/>
+          <w:lang w:val="vi-VN"/>
+        </w:rPr>
+      </w:pPr>
+      <w:r>
+        <w:rPr>
+          <w:rFonts w:hint="default" w:ascii="Calibri" w:hAnsi="Cambria Math"/>
+          <w:i w:val="0"/>
+          <w:lang w:val="vi-VN"/>
+        </w:rPr>
+        <w:t xml:space="preserve"> gm2 = </w:t>
+      </w:r>
+      <m:oMath>
+        <m:r>
+          <m:rPr/>
+          <w:rPr>
+            <w:rFonts w:hint="default" w:ascii="Cambria Math" w:hAnsi="Cambria Math"/>
+            <w:lang w:val="vi-VN"/>
+          </w:rPr>
+          <m:t>kp (VSG2 − |Vthp|)</m:t>
+        </m:r>
+      </m:oMath>
+      <w:r>
+        <w:rPr>
+          <w:rFonts w:hint="default" w:ascii="Calibri" w:hAnsi="Cambria Math"/>
+          <w:i w:val="0"/>
+          <w:lang w:val="vi-VN"/>
+        </w:rPr>
+        <w:t xml:space="preserve">  = 1 * </w:t>
+      </w:r>
+      <m:oMath>
+        <m:sSup>
+          <m:sSupPr>
+            <m:ctrlPr>
+              <w:rPr>
+                <w:rFonts w:ascii="Cambria Math" w:hAnsi="Cambria Math"/>
+                <w:i/>
+                <w:lang w:val="vi-VN"/>
+              </w:rPr>
+            </m:ctrlPr>
+          </m:sSupPr>
+          <m:e>
+            <m:r>
+              <m:rPr/>
+              <w:rPr>
+                <w:rFonts w:hint="default" w:ascii="Cambria Math" w:hAnsi="Cambria Math"/>
+                <w:lang w:val="vi-VN"/>
+              </w:rPr>
+              <m:t>10</m:t>
+            </m:r>
+            <m:ctrlPr>
+              <w:rPr>
+                <w:rFonts w:ascii="Cambria Math" w:hAnsi="Cambria Math"/>
+                <w:i/>
+                <w:lang w:val="vi-VN"/>
+              </w:rPr>
+            </m:ctrlPr>
+          </m:e>
+          <m:sup>
+            <m:r>
+              <m:rPr/>
+              <w:rPr>
+                <w:rFonts w:hint="default" w:ascii="Cambria Math" w:hAnsi="Cambria Math"/>
+                <w:lang w:val="vi-VN"/>
+              </w:rPr>
+              <m:t>−3</m:t>
+            </m:r>
+            <m:ctrlPr>
+              <w:rPr>
+                <w:rFonts w:ascii="Cambria Math" w:hAnsi="Cambria Math"/>
+                <w:i/>
+                <w:lang w:val="vi-VN"/>
+              </w:rPr>
+            </m:ctrlPr>
+          </m:sup>
+        </m:sSup>
+      </m:oMath>
+      <w:r>
+        <w:rPr>
+          <w:rFonts w:hint="default" w:ascii="Calibri" w:hAnsi="Cambria Math"/>
+          <w:i w:val="0"/>
+          <w:lang w:val="vi-VN"/>
+        </w:rPr>
+        <w:t xml:space="preserve">(1.6 - 0.6)= 0.001 (S)  </w:t>
+      </w:r>
+    </w:p>
+    <w:p>
+      <w:pPr>
+        <w:numPr>
+          <w:ilvl w:val="0"/>
+          <w:numId w:val="0"/>
+        </w:numPr>
+        <w:ind w:leftChars="0"/>
+        <w:rPr>
+          <w:rFonts w:hint="default" w:ascii="Calibri" w:hAnsi="Cambria Math"/>
+          <w:i w:val="0"/>
+          <w:lang w:val="vi-VN"/>
+        </w:rPr>
+      </w:pPr>
+      <w:r>
+        <w:rPr>
+          <w:rFonts w:hint="default" w:ascii="Calibri" w:hAnsi="Cambria Math"/>
+          <w:i w:val="0"/>
+          <w:lang w:val="vi-VN"/>
+        </w:rPr>
+        <w:t xml:space="preserve">- Tầng 1 </w:t>
+      </w:r>
+    </w:p>
+    <w:p>
+      <w:pPr>
+        <w:numPr>
+          <w:ilvl w:val="0"/>
+          <w:numId w:val="0"/>
+        </w:numPr>
+        <w:ind w:leftChars="0"/>
+        <w:rPr>
+          <w:rFonts w:hint="default"/>
+          <w:lang w:val="vi-VN"/>
+        </w:rPr>
+      </w:pPr>
+      <w:r>
+        <w:rPr>
+          <w:rFonts w:hint="default"/>
+          <w:lang w:val="vi-VN"/>
+        </w:rPr>
+        <w:t>Rin1 = RTH= 400k (ohm)</w:t>
+      </w:r>
+    </w:p>
+    <w:p>
+      <w:pPr>
+        <w:numPr>
+          <w:ilvl w:val="0"/>
+          <w:numId w:val="0"/>
+        </w:numPr>
+        <w:ind w:leftChars="0"/>
+        <w:rPr>
+          <w:rFonts w:hint="default"/>
+          <w:lang w:val="vi-VN"/>
+        </w:rPr>
+      </w:pPr>
+      <w:r>
+        <w:rPr>
+          <w:rFonts w:hint="default"/>
+          <w:lang w:val="vi-VN"/>
+        </w:rPr>
+        <w:t>Rout 1 = RD1 =12k (ohm)</w:t>
+      </w:r>
+    </w:p>
+    <w:p>
+      <w:pPr>
+        <w:numPr>
+          <w:ilvl w:val="0"/>
+          <w:numId w:val="0"/>
+        </w:numPr>
+        <w:ind w:leftChars="0"/>
+        <w:rPr>
+          <w:rFonts w:hint="default"/>
+          <w:lang w:val="vi-VN"/>
+        </w:rPr>
+      </w:pPr>
+      <w:r>
+        <w:rPr>
+          <w:rFonts w:hint="default"/>
+          <w:lang w:val="vi-VN"/>
+        </w:rPr>
+        <w:t xml:space="preserve">AV1 = -gm1*RD1  = -3.39 ( V/V )   </w:t>
+      </w:r>
+    </w:p>
+    <w:p>
+      <w:pPr>
+        <w:numPr>
+          <w:ilvl w:val="0"/>
+          <w:numId w:val="0"/>
+        </w:numPr>
+        <w:ind w:leftChars="0"/>
+        <w:rPr>
+          <w:rFonts w:hint="default"/>
+          <w:lang w:val="vi-VN"/>
+        </w:rPr>
+      </w:pPr>
+      <w:r>
+        <w:rPr>
+          <w:rFonts w:hint="default"/>
+          <w:lang w:val="vi-VN"/>
+        </w:rPr>
+        <w:t>- Tầng 2 :</w:t>
+      </w:r>
+    </w:p>
+    <w:p>
+      <w:pPr>
+        <w:numPr>
+          <w:ilvl w:val="0"/>
+          <w:numId w:val="0"/>
+        </w:numPr>
+        <w:ind w:leftChars="0"/>
+        <w:rPr>
+          <w:rFonts w:hint="default" w:asciiTheme="minorHAnsi" w:hAnsiTheme="minorHAnsi" w:cstheme="minorHAnsi"/>
+          <w:lang w:val="vi-VN"/>
+        </w:rPr>
+      </w:pPr>
+      <w:r>
+        <w:rPr>
+          <w:rFonts w:hint="default"/>
+          <w:lang w:val="vi-VN"/>
+        </w:rPr>
+        <w:t xml:space="preserve">Rin2 =  </w:t>
+      </w:r>
+      <w:r>
+        <w:rPr>
+          <w:rFonts w:hint="default" w:ascii="Times New Roman" w:hAnsi="Times New Roman" w:cs="Times New Roman"/>
+          <w:lang w:val="vi-VN"/>
+        </w:rPr>
+        <w:t>ꝏ</w:t>
+      </w:r>
+      <w:r>
+        <w:rPr>
+          <w:rFonts w:hint="default" w:cstheme="minorHAnsi"/>
+          <w:lang w:val="vi-VN"/>
+        </w:rPr>
+        <w:t xml:space="preserve"> </w:t>
+      </w:r>
+    </w:p>
+    <w:p>
+      <w:pPr>
+        <w:numPr>
+          <w:ilvl w:val="0"/>
+          <w:numId w:val="0"/>
+        </w:numPr>
+        <w:ind w:leftChars="0"/>
+        <w:rPr>
+          <w:rFonts w:hint="default"/>
+          <w:lang w:val="vi-VN"/>
+        </w:rPr>
+      </w:pPr>
+      <w:r>
+        <w:rPr>
+          <w:rFonts w:hint="default"/>
+          <w:lang w:val="vi-VN"/>
+        </w:rPr>
+        <w:t>Rout 2 = RD2 = 2.4k (ohm).</w:t>
+      </w:r>
+    </w:p>
+    <w:p>
+      <w:pPr>
+        <w:numPr>
+          <w:ilvl w:val="0"/>
+          <w:numId w:val="0"/>
+        </w:numPr>
+        <w:ind w:leftChars="0"/>
+        <w:rPr>
+          <w:rFonts w:hint="default"/>
+          <w:lang w:val="vi-VN"/>
+        </w:rPr>
+      </w:pPr>
+      <w:r>
+        <w:rPr>
+          <w:rFonts w:hint="default"/>
+          <w:lang w:val="vi-VN"/>
+        </w:rPr>
+        <w:t>AV1 =  -gm2*RD2  = - 2.4 ( V/V )</w:t>
+      </w:r>
+    </w:p>
+    <w:p>
+      <w:pPr>
+        <w:numPr>
+          <w:ilvl w:val="0"/>
+          <w:numId w:val="0"/>
+        </w:numPr>
+        <w:ind w:leftChars="0"/>
+        <w:rPr>
+          <w:rFonts w:hint="default"/>
+          <w:lang w:val="vi-VN"/>
+        </w:rPr>
+      </w:pPr>
+      <w:r>
+        <w:rPr>
+          <w:rFonts w:hint="default"/>
+          <w:lang w:val="vi-VN"/>
+        </w:rPr>
+        <w:t xml:space="preserve">Tính Avo ; Av ; Rin ; Ro của toàn bộ mạch </w:t>
+      </w:r>
+    </w:p>
+    <w:p>
+      <w:pPr>
+        <w:numPr>
+          <w:ilvl w:val="0"/>
+          <w:numId w:val="0"/>
+        </w:numPr>
+        <w:ind w:leftChars="0"/>
+        <w:rPr>
+          <w:rFonts w:hint="default"/>
+          <w:lang w:val="vi-VN"/>
+        </w:rPr>
+      </w:pPr>
+      <w:r>
+        <w:rPr>
+          <w:rFonts w:hint="default"/>
+          <w:lang w:val="vi-VN"/>
+        </w:rPr>
+        <w:t>Rin = Rin1 = 400k (ohm)</w:t>
+      </w:r>
+    </w:p>
+    <w:p>
+      <w:pPr>
+        <w:numPr>
+          <w:ilvl w:val="0"/>
+          <w:numId w:val="0"/>
+        </w:numPr>
+        <w:ind w:leftChars="0"/>
+        <w:rPr>
+          <w:rFonts w:hint="default"/>
+          <w:lang w:val="vi-VN"/>
+        </w:rPr>
+      </w:pPr>
+      <w:r>
+        <w:rPr>
+          <w:rFonts w:hint="default"/>
+          <w:lang w:val="vi-VN"/>
+        </w:rPr>
+        <w:t xml:space="preserve">Rout = Rout2 =2.4k (ohm) </w:t>
+      </w:r>
+    </w:p>
+    <w:p>
+      <w:pPr>
+        <w:numPr>
+          <w:ilvl w:val="0"/>
+          <w:numId w:val="0"/>
+        </w:numPr>
+        <w:ind w:leftChars="0"/>
+        <w:rPr>
+          <w:rFonts w:hint="default"/>
+          <w:lang w:val="vi-VN"/>
+        </w:rPr>
+      </w:pPr>
+      <w:r>
+        <w:rPr>
+          <w:rFonts w:hint="default"/>
+          <w:lang w:val="vi-VN"/>
+        </w:rPr>
+        <w:t xml:space="preserve">Av0 = Av1 * Av2  </w:t>
+      </w:r>
+      <m:oMath>
+        <m:f>
+          <m:fPr>
+            <m:ctrlPr>
+              <w:rPr>
+                <w:rFonts w:ascii="Cambria Math" w:hAnsi="Cambria Math"/>
+                <w:i/>
+                <w:lang w:val="vi-VN"/>
+              </w:rPr>
+            </m:ctrlPr>
+          </m:fPr>
+          <m:num>
+            <m:r>
+              <m:rPr/>
+              <w:rPr>
+                <w:rFonts w:hint="default" w:ascii="Cambria Math" w:hAnsi="Cambria Math"/>
+                <w:lang w:val="vi-VN"/>
+              </w:rPr>
+              <m:t>Rin2</m:t>
+            </m:r>
+            <m:ctrlPr>
+              <w:rPr>
+                <w:rFonts w:ascii="Cambria Math" w:hAnsi="Cambria Math"/>
+                <w:i/>
+                <w:lang w:val="vi-VN"/>
+              </w:rPr>
+            </m:ctrlPr>
+          </m:num>
+          <m:den>
+            <m:r>
+              <m:rPr/>
+              <w:rPr>
+                <w:rFonts w:hint="default" w:ascii="Cambria Math" w:hAnsi="Cambria Math"/>
+                <w:lang w:val="vi-VN"/>
+              </w:rPr>
+              <m:t>Rou1+ Rin2</m:t>
+            </m:r>
+            <m:ctrlPr>
+              <w:rPr>
+                <w:rFonts w:ascii="Cambria Math" w:hAnsi="Cambria Math"/>
+                <w:i/>
+                <w:lang w:val="vi-VN"/>
+              </w:rPr>
+            </m:ctrlPr>
+          </m:den>
+        </m:f>
+      </m:oMath>
+      <w:r>
+        <w:rPr>
+          <w:rFonts w:hint="default" w:ascii="Calibri" w:hAnsi="Cambria Math"/>
+          <w:i w:val="0"/>
+          <w:lang w:val="vi-VN"/>
+        </w:rPr>
+        <w:t xml:space="preserve"> </w:t>
+      </w:r>
+      <w:r>
+        <w:rPr>
+          <w:rFonts w:hint="default"/>
+          <w:lang w:val="vi-VN"/>
+        </w:rPr>
+        <w:t xml:space="preserve"> = 8.136 ( V/V)</w:t>
+      </w:r>
+    </w:p>
+    <w:p>
+      <w:pPr>
+        <w:numPr>
+          <w:ilvl w:val="0"/>
+          <w:numId w:val="0"/>
+        </w:numPr>
+        <w:ind w:leftChars="0"/>
+        <w:rPr>
+          <w:rFonts w:hint="default" w:ascii="Calibri" w:hAnsi="Cambria Math"/>
+          <w:i w:val="0"/>
+          <w:lang w:val="vi-VN"/>
+        </w:rPr>
+      </w:pPr>
+      <w:r>
+        <w:rPr>
+          <w:rFonts w:hint="default"/>
+          <w:lang w:val="vi-VN"/>
+        </w:rPr>
+        <w:t xml:space="preserve">Av = Av0     </w:t>
+      </w:r>
+      <m:oMath>
+        <m:f>
+          <m:fPr>
+            <m:ctrlPr>
+              <w:rPr>
+                <w:rFonts w:ascii="Cambria Math" w:hAnsi="Cambria Math"/>
+                <w:i/>
+                <w:lang w:val="vi-VN"/>
+              </w:rPr>
+            </m:ctrlPr>
+          </m:fPr>
+          <m:num>
+            <m:r>
+              <m:rPr/>
+              <w:rPr>
+                <w:rFonts w:hint="default" w:ascii="Cambria Math" w:hAnsi="Cambria Math"/>
+                <w:lang w:val="vi-VN"/>
+              </w:rPr>
+              <m:t>RL</m:t>
+            </m:r>
+            <m:ctrlPr>
+              <w:rPr>
+                <w:rFonts w:ascii="Cambria Math" w:hAnsi="Cambria Math"/>
+                <w:i/>
+                <w:lang w:val="vi-VN"/>
+              </w:rPr>
+            </m:ctrlPr>
+          </m:num>
+          <m:den>
+            <m:r>
+              <m:rPr/>
+              <w:rPr>
+                <w:rFonts w:hint="default" w:ascii="Cambria Math" w:hAnsi="Cambria Math"/>
+                <w:lang w:val="vi-VN"/>
+              </w:rPr>
+              <m:t>Rout + RL</m:t>
+            </m:r>
+            <m:ctrlPr>
+              <w:rPr>
+                <w:rFonts w:ascii="Cambria Math" w:hAnsi="Cambria Math"/>
+                <w:i/>
+                <w:lang w:val="vi-VN"/>
+              </w:rPr>
+            </m:ctrlPr>
+          </m:den>
+        </m:f>
+      </m:oMath>
+      <w:r>
+        <w:rPr>
+          <w:rFonts w:hint="default" w:ascii="Calibri" w:hAnsi="Cambria Math"/>
+          <w:i w:val="0"/>
+          <w:lang w:val="vi-VN"/>
+        </w:rPr>
+        <w:t xml:space="preserve"> = 2.39(V/V) </w:t>
+      </w:r>
+    </w:p>
+    <w:p>
+      <w:pPr>
+        <w:numPr>
+          <w:ilvl w:val="0"/>
+          <w:numId w:val="0"/>
+        </w:numPr>
+        <w:ind w:leftChars="0"/>
+        <w:jc w:val="both"/>
+        <w:rPr>
+          <w:rFonts w:hint="default" w:ascii="Calibri" w:hAnsi="Cambria Math"/>
+          <w:i w:val="0"/>
+          <w:lang w:val="vi-VN"/>
+        </w:rPr>
+      </w:pPr>
+      <w:r>
+        <w:rPr>
+          <w:rFonts w:hint="default" w:ascii="Calibri" w:hAnsi="Cambria Math"/>
+          <w:i w:val="0"/>
+          <w:lang w:val="vi-VN"/>
+        </w:rPr>
+        <w:t xml:space="preserve">Gv =Av </w:t>
+      </w:r>
+      <m:oMath>
+        <m:f>
+          <m:fPr>
+            <m:ctrlPr>
+              <w:rPr>
+                <w:rFonts w:ascii="Cambria Math" w:hAnsi="Cambria Math"/>
+                <w:i/>
+                <w:lang w:val="vi-VN"/>
+              </w:rPr>
+            </m:ctrlPr>
+          </m:fPr>
+          <m:num>
+            <m:r>
+              <m:rPr/>
+              <w:rPr>
+                <w:rFonts w:hint="default" w:ascii="Cambria Math" w:hAnsi="Cambria Math"/>
+                <w:lang w:val="vi-VN"/>
+              </w:rPr>
+              <m:t>Rin</m:t>
+            </m:r>
+            <m:ctrlPr>
+              <w:rPr>
+                <w:rFonts w:ascii="Cambria Math" w:hAnsi="Cambria Math"/>
+                <w:i/>
+                <w:lang w:val="vi-VN"/>
+              </w:rPr>
+            </m:ctrlPr>
+          </m:num>
+          <m:den>
+            <m:r>
+              <m:rPr/>
+              <w:rPr>
+                <w:rFonts w:hint="default" w:ascii="Cambria Math" w:hAnsi="Cambria Math"/>
+                <w:lang w:val="vi-VN"/>
+              </w:rPr>
+              <m:t>Rin+ RS</m:t>
+            </m:r>
+            <m:ctrlPr>
+              <w:rPr>
+                <w:rFonts w:ascii="Cambria Math" w:hAnsi="Cambria Math"/>
+                <w:i/>
+                <w:lang w:val="vi-VN"/>
+              </w:rPr>
+            </m:ctrlPr>
+          </m:den>
+        </m:f>
+      </m:oMath>
+      <w:r>
+        <w:rPr>
+          <w:rFonts w:hint="default" w:ascii="Calibri" w:hAnsi="Cambria Math"/>
+          <w:i w:val="0"/>
+          <w:lang w:val="vi-VN"/>
+        </w:rPr>
+        <w:t xml:space="preserve"> = 1.91 ( V/V)</w:t>
+      </w:r>
+    </w:p>
+    <w:p>
+      <w:pPr>
+        <w:numPr>
+          <w:ilvl w:val="0"/>
+          <w:numId w:val="0"/>
+        </w:numPr>
+        <w:ind w:leftChars="0"/>
+        <w:jc w:val="both"/>
+      </w:pPr>
+      <w:r>
+        <w:drawing>
+          <wp:inline distT="0" distB="0" distL="114300" distR="114300">
+            <wp:extent cx="5273040" cy="1922145"/>
+            <wp:effectExtent l="0" t="0" r="0" b="13335"/>
+            <wp:docPr id="56" name="Picture 7"/>
+            <wp:cNvGraphicFramePr>
+              <a:graphicFrameLocks xmlns:a="http://schemas.openxmlformats.org/drawingml/2006/main" noChangeAspect="1"/>
+            </wp:cNvGraphicFramePr>
+            <a:graphic xmlns:a="http://schemas.openxmlformats.org/drawingml/2006/main">
+              <a:graphicData uri="http://schemas.openxmlformats.org/drawingml/2006/picture">
+                <pic:pic xmlns:pic="http://schemas.openxmlformats.org/drawingml/2006/picture">
+                  <pic:nvPicPr>
+                    <pic:cNvPr id="56" name="Picture 7"/>
+                    <pic:cNvPicPr>
+                      <a:picLocks noChangeAspect="1"/>
+                    </pic:cNvPicPr>
+                  </pic:nvPicPr>
+                  <pic:blipFill>
+                    <a:blip r:embed="rId42"/>
+                    <a:stretch>
+                      <a:fillRect/>
+                    </a:stretch>
+                  </pic:blipFill>
+                  <pic:spPr>
+                    <a:xfrm>
+                      <a:off x="0" y="0"/>
+                      <a:ext cx="5273040" cy="1922145"/>
+                    </a:xfrm>
+                    <a:prstGeom prst="rect">
+                      <a:avLst/>
+                    </a:prstGeom>
+                    <a:noFill/>
+                    <a:ln>
+                      <a:noFill/>
+                    </a:ln>
+                  </pic:spPr>
+                </pic:pic>
+              </a:graphicData>
+            </a:graphic>
+          </wp:inline>
+        </w:drawing>
+      </w:r>
+    </w:p>
+    <w:p>
+      <w:pPr>
+        <w:numPr>
+          <w:ilvl w:val="0"/>
+          <w:numId w:val="0"/>
+        </w:numPr>
+        <w:ind w:leftChars="0"/>
+        <w:jc w:val="both"/>
+        <w:rPr>
+          <w:rFonts w:hint="default"/>
+          <w:lang w:val="vi-VN"/>
+        </w:rPr>
+      </w:pPr>
+      <w:r>
+        <w:rPr>
+          <w:rFonts w:hint="default"/>
+          <w:sz w:val="20"/>
+          <w:lang w:val="vi-VN"/>
+        </w:rPr>
+        <w:t>Hình 3  Đo |Av| =7.558 db = 2.4  V/V ( mô hình tương đương )</w:t>
+      </w:r>
+    </w:p>
+    <w:p>
+      <w:pPr>
+        <w:numPr>
+          <w:ilvl w:val="0"/>
+          <w:numId w:val="0"/>
+        </w:numPr>
+        <w:ind w:leftChars="0"/>
+        <w:jc w:val="both"/>
+      </w:pPr>
+      <w:r>
+        <w:drawing>
+          <wp:inline distT="0" distB="0" distL="114300" distR="114300">
+            <wp:extent cx="5261610" cy="1840865"/>
+            <wp:effectExtent l="0" t="0" r="11430" b="3175"/>
+            <wp:docPr id="58" name="Picture 8"/>
+            <wp:cNvGraphicFramePr>
+              <a:graphicFrameLocks xmlns:a="http://schemas.openxmlformats.org/drawingml/2006/main" noChangeAspect="1"/>
+            </wp:cNvGraphicFramePr>
+            <a:graphic xmlns:a="http://schemas.openxmlformats.org/drawingml/2006/main">
+              <a:graphicData uri="http://schemas.openxmlformats.org/drawingml/2006/picture">
+                <pic:pic xmlns:pic="http://schemas.openxmlformats.org/drawingml/2006/picture">
+                  <pic:nvPicPr>
+                    <pic:cNvPr id="58" name="Picture 8"/>
+                    <pic:cNvPicPr>
+                      <a:picLocks noChangeAspect="1"/>
+                    </pic:cNvPicPr>
+                  </pic:nvPicPr>
+                  <pic:blipFill>
+                    <a:blip r:embed="rId43"/>
+                    <a:stretch>
+                      <a:fillRect/>
+                    </a:stretch>
+                  </pic:blipFill>
+                  <pic:spPr>
+                    <a:xfrm>
+                      <a:off x="0" y="0"/>
+                      <a:ext cx="5261610" cy="1840865"/>
+                    </a:xfrm>
+                    <a:prstGeom prst="rect">
+                      <a:avLst/>
+                    </a:prstGeom>
+                    <a:noFill/>
+                    <a:ln>
+                      <a:noFill/>
+                    </a:ln>
+                  </pic:spPr>
+                </pic:pic>
+              </a:graphicData>
+            </a:graphic>
+          </wp:inline>
+        </w:drawing>
+      </w:r>
+    </w:p>
+    <w:p>
+      <w:pPr>
+        <w:numPr>
+          <w:ilvl w:val="0"/>
+          <w:numId w:val="0"/>
+        </w:numPr>
+        <w:ind w:leftChars="0"/>
+        <w:jc w:val="both"/>
+        <w:rPr>
+          <w:rFonts w:hint="default"/>
+          <w:sz w:val="20"/>
+          <w:lang w:val="vi-VN"/>
+        </w:rPr>
+      </w:pPr>
+      <w:r>
+        <w:rPr>
+          <w:rFonts w:hint="default"/>
+          <w:sz w:val="20"/>
+          <w:lang w:val="vi-VN"/>
+        </w:rPr>
+        <w:t>Hình 4  Đo |Gv| =5.65db = 1.91 V/V ( mô hình tương đương )</w:t>
+      </w:r>
+    </w:p>
+    <w:p>
+      <w:pPr>
+        <w:numPr>
+          <w:ilvl w:val="0"/>
+          <w:numId w:val="0"/>
+        </w:numPr>
+        <w:ind w:leftChars="0"/>
+        <w:jc w:val="both"/>
+      </w:pPr>
+      <w:r>
+        <w:drawing>
+          <wp:inline distT="0" distB="0" distL="114300" distR="114300">
+            <wp:extent cx="5271770" cy="2090420"/>
+            <wp:effectExtent l="0" t="0" r="1270" b="12700"/>
+            <wp:docPr id="59" name="Picture 9"/>
+            <wp:cNvGraphicFramePr>
+              <a:graphicFrameLocks xmlns:a="http://schemas.openxmlformats.org/drawingml/2006/main" noChangeAspect="1"/>
+            </wp:cNvGraphicFramePr>
+            <a:graphic xmlns:a="http://schemas.openxmlformats.org/drawingml/2006/main">
+              <a:graphicData uri="http://schemas.openxmlformats.org/drawingml/2006/picture">
+                <pic:pic xmlns:pic="http://schemas.openxmlformats.org/drawingml/2006/picture">
+                  <pic:nvPicPr>
+                    <pic:cNvPr id="59" name="Picture 9"/>
+                    <pic:cNvPicPr>
+                      <a:picLocks noChangeAspect="1"/>
+                    </pic:cNvPicPr>
+                  </pic:nvPicPr>
+                  <pic:blipFill>
+                    <a:blip r:embed="rId44"/>
+                    <a:stretch>
+                      <a:fillRect/>
+                    </a:stretch>
+                  </pic:blipFill>
+                  <pic:spPr>
+                    <a:xfrm>
+                      <a:off x="0" y="0"/>
+                      <a:ext cx="5271770" cy="2090420"/>
+                    </a:xfrm>
+                    <a:prstGeom prst="rect">
+                      <a:avLst/>
+                    </a:prstGeom>
+                    <a:noFill/>
+                    <a:ln>
+                      <a:noFill/>
+                    </a:ln>
+                  </pic:spPr>
+                </pic:pic>
+              </a:graphicData>
+            </a:graphic>
+          </wp:inline>
+        </w:drawing>
+      </w:r>
+    </w:p>
+    <w:p>
+      <w:pPr>
+        <w:numPr>
+          <w:ilvl w:val="0"/>
+          <w:numId w:val="0"/>
+        </w:numPr>
+        <w:ind w:firstLine="720" w:firstLineChars="0"/>
+        <w:jc w:val="both"/>
+        <w:rPr>
+          <w:rFonts w:hint="default"/>
+          <w:sz w:val="20"/>
+          <w:lang w:val="vi-VN"/>
+        </w:rPr>
+      </w:pPr>
+      <w:r>
+        <w:rPr>
+          <w:rFonts w:hint="default"/>
+          <w:sz w:val="20"/>
+          <w:lang w:val="vi-VN"/>
+        </w:rPr>
+        <w:t>Hình 5  Đo |Av| =7.594db = 2.4  V/V ( toàn mạch )</w:t>
+      </w:r>
+    </w:p>
+    <w:p>
+      <w:pPr>
+        <w:numPr>
+          <w:ilvl w:val="0"/>
+          <w:numId w:val="0"/>
+        </w:numPr>
+        <w:ind w:leftChars="0"/>
+        <w:jc w:val="both"/>
+      </w:pPr>
+      <w:r>
+        <w:drawing>
+          <wp:inline distT="0" distB="0" distL="114300" distR="114300">
+            <wp:extent cx="5271770" cy="2018665"/>
+            <wp:effectExtent l="0" t="0" r="1270" b="8255"/>
+            <wp:docPr id="60" name="Picture 10"/>
+            <wp:cNvGraphicFramePr>
+              <a:graphicFrameLocks xmlns:a="http://schemas.openxmlformats.org/drawingml/2006/main" noChangeAspect="1"/>
+            </wp:cNvGraphicFramePr>
+            <a:graphic xmlns:a="http://schemas.openxmlformats.org/drawingml/2006/main">
+              <a:graphicData uri="http://schemas.openxmlformats.org/drawingml/2006/picture">
+                <pic:pic xmlns:pic="http://schemas.openxmlformats.org/drawingml/2006/picture">
+                  <pic:nvPicPr>
+                    <pic:cNvPr id="60" name="Picture 10"/>
+                    <pic:cNvPicPr>
+                      <a:picLocks noChangeAspect="1"/>
+                    </pic:cNvPicPr>
+                  </pic:nvPicPr>
+                  <pic:blipFill>
+                    <a:blip r:embed="rId45"/>
+                    <a:stretch>
+                      <a:fillRect/>
+                    </a:stretch>
+                  </pic:blipFill>
+                  <pic:spPr>
+                    <a:xfrm>
+                      <a:off x="0" y="0"/>
+                      <a:ext cx="5271770" cy="2018665"/>
+                    </a:xfrm>
+                    <a:prstGeom prst="rect">
+                      <a:avLst/>
+                    </a:prstGeom>
+                    <a:noFill/>
+                    <a:ln>
+                      <a:noFill/>
+                    </a:ln>
+                  </pic:spPr>
+                </pic:pic>
+              </a:graphicData>
+            </a:graphic>
+          </wp:inline>
+        </w:drawing>
+      </w:r>
+    </w:p>
+    <w:p>
+      <w:pPr>
+        <w:numPr>
+          <w:ilvl w:val="0"/>
+          <w:numId w:val="0"/>
+        </w:numPr>
+        <w:ind w:leftChars="0"/>
+        <w:jc w:val="both"/>
+        <w:rPr>
+          <w:rFonts w:hint="default"/>
+          <w:sz w:val="20"/>
+          <w:lang w:val="vi-VN"/>
+        </w:rPr>
+      </w:pPr>
+      <w:r>
+        <w:rPr>
+          <w:rFonts w:hint="default"/>
+          <w:sz w:val="20"/>
+          <w:lang w:val="vi-VN"/>
+        </w:rPr>
+        <w:t>Hình 6  Đo |Gv| =5.655 db = 1.92  V/V ( toàn mạch )</w:t>
+      </w:r>
+    </w:p>
+    <w:p>
+      <w:pPr>
+        <w:numPr>
+          <w:ilvl w:val="0"/>
+          <w:numId w:val="0"/>
+        </w:numPr>
+        <w:ind w:leftChars="0"/>
+        <w:jc w:val="both"/>
+      </w:pPr>
+    </w:p>
+    <w:p>
+      <w:pPr>
+        <w:numPr>
+          <w:ilvl w:val="0"/>
+          <w:numId w:val="0"/>
+        </w:numPr>
+        <w:ind w:leftChars="0"/>
+        <w:jc w:val="both"/>
+      </w:pPr>
+      <w:r>
+        <w:rPr>
+          <w:rFonts w:hint="default"/>
+          <w:lang w:val="vi-VN"/>
+        </w:rPr>
+        <w:t>c)</w:t>
+      </w:r>
+      <w:r>
+        <w:drawing>
+          <wp:inline distT="0" distB="0" distL="114300" distR="114300">
+            <wp:extent cx="5267960" cy="1805305"/>
+            <wp:effectExtent l="0" t="0" r="5080" b="8255"/>
+            <wp:docPr id="61" name="Picture 11"/>
+            <wp:cNvGraphicFramePr>
+              <a:graphicFrameLocks xmlns:a="http://schemas.openxmlformats.org/drawingml/2006/main" noChangeAspect="1"/>
+            </wp:cNvGraphicFramePr>
+            <a:graphic xmlns:a="http://schemas.openxmlformats.org/drawingml/2006/main">
+              <a:graphicData uri="http://schemas.openxmlformats.org/drawingml/2006/picture">
+                <pic:pic xmlns:pic="http://schemas.openxmlformats.org/drawingml/2006/picture">
+                  <pic:nvPicPr>
+                    <pic:cNvPr id="61" name="Picture 11"/>
+                    <pic:cNvPicPr>
+                      <a:picLocks noChangeAspect="1"/>
+                    </pic:cNvPicPr>
+                  </pic:nvPicPr>
+                  <pic:blipFill>
+                    <a:blip r:embed="rId46"/>
+                    <a:stretch>
+                      <a:fillRect/>
+                    </a:stretch>
+                  </pic:blipFill>
+                  <pic:spPr>
+                    <a:xfrm>
+                      <a:off x="0" y="0"/>
+                      <a:ext cx="5267960" cy="1805305"/>
+                    </a:xfrm>
+                    <a:prstGeom prst="rect">
+                      <a:avLst/>
+                    </a:prstGeom>
+                    <a:noFill/>
+                    <a:ln>
+                      <a:noFill/>
+                    </a:ln>
+                  </pic:spPr>
+                </pic:pic>
+              </a:graphicData>
+            </a:graphic>
+          </wp:inline>
+        </w:drawing>
+      </w:r>
+    </w:p>
+    <w:p>
+      <w:pPr>
+        <w:numPr>
+          <w:ilvl w:val="0"/>
+          <w:numId w:val="0"/>
+        </w:numPr>
+        <w:ind w:leftChars="0"/>
+        <w:jc w:val="both"/>
+        <w:rPr>
+          <w:rFonts w:hint="default"/>
+          <w:lang w:val="vi-VN"/>
+        </w:rPr>
+      </w:pPr>
+      <w:r>
+        <w:rPr>
+          <w:rFonts w:hint="default"/>
+          <w:lang w:val="vi-VN"/>
+        </w:rPr>
+        <w:t>Hình 7 : Vpsig = 2 mV ; VpL = 3.842 mV ; Gv =1.921 V/V</w:t>
+      </w:r>
+    </w:p>
+    <w:p>
+      <w:pPr>
+        <w:numPr>
+          <w:ilvl w:val="0"/>
+          <w:numId w:val="3"/>
+        </w:numPr>
+        <w:ind w:left="0" w:leftChars="0" w:firstLine="0" w:firstLineChars="0"/>
+        <w:jc w:val="both"/>
+        <w:rPr>
+          <w:rFonts w:hint="default"/>
+          <w:lang w:val="vi-VN"/>
+        </w:rPr>
+      </w:pPr>
+      <w:r>
+        <w:rPr>
+          <w:rFonts w:hint="default"/>
+          <w:lang w:val="vi-VN"/>
+        </w:rPr>
+        <w:t xml:space="preserve">Xét tụ C4  :  </w:t>
+      </w:r>
+      <w:r>
+        <w:rPr>
+          <w:rFonts w:hint="default" w:ascii="Calibri" w:hAnsi="Calibri" w:cs="Calibri"/>
+          <w:lang w:val="vi-VN"/>
+        </w:rPr>
+        <w:t>Ⴀ</w:t>
+      </w:r>
+      <w:r>
+        <w:rPr>
+          <w:rFonts w:hint="default" w:cstheme="minorHAnsi"/>
+          <w:lang w:val="vi-VN"/>
+        </w:rPr>
+        <w:t>4</w:t>
+      </w:r>
+      <w:r>
+        <w:rPr>
+          <w:rFonts w:hint="default"/>
+          <w:lang w:val="vi-VN"/>
+        </w:rPr>
+        <w:t xml:space="preserve"> = R5 + RTH = 100k + 400k = 500k </w:t>
+      </w:r>
+      <w:r>
+        <w:rPr>
+          <w:rFonts w:hint="default" w:ascii="Arial" w:hAnsi="Arial" w:cs="Arial"/>
+          <w:lang w:val="vi-VN"/>
+        </w:rPr>
+        <w:t xml:space="preserve">→ f4 = </w:t>
+      </w:r>
+      <w:r>
+        <w:rPr>
+          <w:rFonts w:hint="default" w:ascii="Arial"/>
+          <w:lang w:val="vi-VN"/>
+        </w:rPr>
+        <w:t xml:space="preserve"> </w:t>
+      </w:r>
+      <m:oMath>
+        <m:f>
+          <m:fPr>
+            <m:ctrlPr>
+              <w:rPr>
+                <w:rFonts w:ascii="Cambria Math" w:hAnsi="Cambria Math"/>
+                <w:i/>
+                <w:lang w:val="vi-VN"/>
+              </w:rPr>
+            </m:ctrlPr>
+          </m:fPr>
+          <m:num>
+            <m:r>
+              <m:rPr/>
+              <w:rPr>
+                <w:rFonts w:hint="default" w:ascii="Cambria Math" w:hAnsi="Cambria Math"/>
+                <w:lang w:val="vi-VN"/>
+              </w:rPr>
+              <m:t>1</m:t>
+            </m:r>
+            <m:ctrlPr>
+              <w:rPr>
+                <w:rFonts w:ascii="Cambria Math" w:hAnsi="Cambria Math"/>
+                <w:i/>
+                <w:lang w:val="vi-VN"/>
+              </w:rPr>
+            </m:ctrlPr>
+          </m:num>
+          <m:den>
+            <m:r>
+              <m:rPr/>
+              <w:rPr>
+                <w:rFonts w:hint="default" w:ascii="Cambria Math" w:hAnsi="Cambria Math"/>
+                <w:lang w:val="vi-VN"/>
+              </w:rPr>
+              <m:t>2</m:t>
+            </m:r>
+            <m:r>
+              <m:rPr>
+                <m:sty m:val="b"/>
+              </m:rPr>
+              <w:rPr>
+                <w:rFonts w:hint="default" w:ascii="Times New Roman" w:hAnsi="Times New Roman" w:eastAsia="Times New Roman" w:cs="Times New Roman"/>
+                <w:caps w:val="0"/>
+                <w:color w:val="202122"/>
+                <w:spacing w:val="0"/>
+                <w:sz w:val="22"/>
+                <w:szCs w:val="22"/>
+                <w:shd w:val="clear" w:fill="FFFFFF"/>
+              </w:rPr>
+              <m:t>π</m:t>
+            </m:r>
+            <m:r>
+              <m:rPr>
+                <m:sty m:val="b"/>
+              </m:rPr>
+              <w:rPr>
+                <w:rFonts w:hint="default" w:ascii="Cambria Math" w:hAnsi="Cambria Math" w:eastAsia="Times New Roman" w:cs="Times New Roman"/>
+                <w:caps w:val="0"/>
+                <w:color w:val="202122"/>
+                <w:spacing w:val="0"/>
+                <w:sz w:val="22"/>
+                <w:szCs w:val="22"/>
+                <w:shd w:val="clear" w:fill="FFFFFF"/>
+                <w:lang w:val="vi-VN"/>
+              </w:rPr>
+              <m:t>∗</m:t>
+            </m:r>
+            <m:r>
+              <m:rPr>
+                <m:sty m:val="p"/>
+              </m:rPr>
+              <w:rPr>
+                <w:rFonts w:hint="default" w:ascii="Calibri" w:hAnsi="Calibri" w:cs="Calibri"/>
+                <w:lang w:val="vi-VN"/>
+              </w:rPr>
+              <m:t>Ⴀ</m:t>
+            </m:r>
+            <m:r>
+              <m:rPr>
+                <m:sty m:val="p"/>
+              </m:rPr>
+              <w:rPr>
+                <w:rFonts w:hint="default" w:cstheme="minorHAnsi"/>
+                <w:lang w:val="vi-VN"/>
+              </w:rPr>
+              <m:t>4</m:t>
+            </m:r>
+            <m:r>
+              <m:rPr>
+                <m:sty m:val="p"/>
+              </m:rPr>
+              <w:rPr>
+                <w:rFonts w:hint="default" w:ascii="Cambria Math" w:hAnsi="Cambria Math" w:cstheme="minorHAnsi"/>
+                <w:lang w:val="vi-VN"/>
+              </w:rPr>
+              <m:t>∗C4</m:t>
+            </m:r>
+            <m:ctrlPr>
+              <w:rPr>
+                <w:rFonts w:ascii="Cambria Math" w:hAnsi="Cambria Math"/>
+                <w:i/>
+                <w:lang w:val="vi-VN"/>
+              </w:rPr>
+            </m:ctrlPr>
+          </m:den>
+        </m:f>
+      </m:oMath>
+      <w:r>
+        <w:rPr>
+          <w:rFonts w:hint="default" w:ascii="Times New Roman" w:hAnsi="Cambria Math"/>
+          <w:i w:val="0"/>
+          <w:lang w:val="vi-VN"/>
+        </w:rPr>
+        <w:t xml:space="preserve">  =</w:t>
+      </w:r>
+    </w:p>
+    <w:p>
+      <w:pPr>
+        <w:numPr>
+          <w:ilvl w:val="0"/>
+          <w:numId w:val="0"/>
+        </w:numPr>
+        <w:ind w:leftChars="0"/>
+        <w:jc w:val="both"/>
+        <w:rPr>
+          <w:rFonts w:hint="default" w:ascii="Calibri" w:hAnsi="Calibri" w:cs="Calibri"/>
+          <w:lang w:val="vi-VN"/>
+        </w:rPr>
+      </w:pPr>
+      <w:r>
+        <w:rPr>
+          <w:rFonts w:hint="default"/>
+          <w:lang w:val="vi-VN"/>
+        </w:rPr>
+        <w:t xml:space="preserve"> Xét tụ C1  :  </w:t>
+      </w:r>
+      <w:r>
+        <w:rPr>
+          <w:rFonts w:hint="default" w:ascii="Calibri" w:hAnsi="Calibri" w:cs="Calibri"/>
+          <w:lang w:val="vi-VN"/>
+        </w:rPr>
+        <w:t xml:space="preserve">Ⴀ1  = RS1 = 3k </w:t>
+      </w:r>
+      <w:r>
+        <w:rPr>
+          <w:rFonts w:hint="default"/>
+          <w:lang w:val="vi-VN"/>
+        </w:rPr>
+        <w:t xml:space="preserve"> </w:t>
+      </w:r>
+      <w:r>
+        <w:rPr>
+          <w:rFonts w:hint="default" w:ascii="Arial" w:hAnsi="Arial" w:cs="Arial"/>
+          <w:lang w:val="vi-VN"/>
+        </w:rPr>
+        <w:t xml:space="preserve">→ f1 = </w:t>
+      </w:r>
+      <w:r>
+        <w:rPr>
+          <w:rFonts w:hint="default" w:ascii="Arial"/>
+          <w:lang w:val="vi-VN"/>
+        </w:rPr>
+        <w:t xml:space="preserve"> </w:t>
+      </w:r>
+      <m:oMath>
+        <m:f>
+          <m:fPr>
+            <m:ctrlPr>
+              <w:rPr>
+                <w:rFonts w:ascii="Cambria Math" w:hAnsi="Cambria Math"/>
+                <w:i/>
+                <w:lang w:val="vi-VN"/>
+              </w:rPr>
+            </m:ctrlPr>
+          </m:fPr>
+          <m:num>
+            <m:r>
+              <m:rPr/>
+              <w:rPr>
+                <w:rFonts w:hint="default" w:ascii="Cambria Math" w:hAnsi="Cambria Math"/>
+                <w:lang w:val="vi-VN"/>
+              </w:rPr>
+              <m:t>1</m:t>
+            </m:r>
+            <m:ctrlPr>
+              <w:rPr>
+                <w:rFonts w:ascii="Cambria Math" w:hAnsi="Cambria Math"/>
+                <w:i/>
+                <w:lang w:val="vi-VN"/>
+              </w:rPr>
+            </m:ctrlPr>
+          </m:num>
+          <m:den>
+            <m:r>
+              <m:rPr/>
+              <w:rPr>
+                <w:rFonts w:hint="default" w:ascii="Cambria Math" w:hAnsi="Cambria Math"/>
+                <w:lang w:val="vi-VN"/>
+              </w:rPr>
+              <m:t>2</m:t>
+            </m:r>
+            <m:r>
+              <m:rPr>
+                <m:sty m:val="b"/>
+              </m:rPr>
+              <w:rPr>
+                <w:rFonts w:hint="default" w:ascii="Times New Roman" w:hAnsi="Times New Roman" w:eastAsia="Times New Roman" w:cs="Times New Roman"/>
+                <w:caps w:val="0"/>
+                <w:color w:val="202122"/>
+                <w:spacing w:val="0"/>
+                <w:sz w:val="22"/>
+                <w:szCs w:val="22"/>
+                <w:shd w:val="clear" w:fill="FFFFFF"/>
+              </w:rPr>
+              <m:t>π</m:t>
+            </m:r>
+            <m:r>
+              <m:rPr>
+                <m:sty m:val="b"/>
+              </m:rPr>
+              <w:rPr>
+                <w:rFonts w:hint="default" w:ascii="Cambria Math" w:hAnsi="Cambria Math" w:eastAsia="Times New Roman" w:cs="Times New Roman"/>
+                <w:caps w:val="0"/>
+                <w:color w:val="202122"/>
+                <w:spacing w:val="0"/>
+                <w:sz w:val="22"/>
+                <w:szCs w:val="22"/>
+                <w:shd w:val="clear" w:fill="FFFFFF"/>
+                <w:lang w:val="vi-VN"/>
+              </w:rPr>
+              <m:t>∗</m:t>
+            </m:r>
+            <m:r>
+              <m:rPr>
+                <m:sty m:val="p"/>
+              </m:rPr>
+              <w:rPr>
+                <w:rFonts w:hint="default" w:ascii="Calibri" w:hAnsi="Calibri" w:cs="Calibri"/>
+                <w:lang w:val="vi-VN"/>
+              </w:rPr>
+              <m:t>Ⴀ</m:t>
+            </m:r>
+            <m:r>
+              <m:rPr>
+                <m:sty m:val="p"/>
+              </m:rPr>
+              <w:rPr>
+                <w:rFonts w:hint="default" w:ascii="Cambria Math" w:hAnsi="Cambria Math" w:cs="Calibri"/>
+                <w:lang w:val="vi-VN"/>
+              </w:rPr>
+              <m:t>1</m:t>
+            </m:r>
+            <m:r>
+              <m:rPr>
+                <m:sty m:val="p"/>
+              </m:rPr>
+              <w:rPr>
+                <w:rFonts w:hint="default" w:ascii="Cambria Math" w:hAnsi="Cambria Math" w:cstheme="minorHAnsi"/>
+                <w:lang w:val="vi-VN"/>
+              </w:rPr>
+              <m:t>∗C1</m:t>
+            </m:r>
+            <m:ctrlPr>
+              <w:rPr>
+                <w:rFonts w:ascii="Cambria Math" w:hAnsi="Cambria Math"/>
+                <w:i/>
+                <w:lang w:val="vi-VN"/>
+              </w:rPr>
+            </m:ctrlPr>
+          </m:den>
+        </m:f>
+      </m:oMath>
+      <w:r>
+        <w:rPr>
+          <w:rFonts w:hint="default" w:ascii="Times New Roman" w:hAnsi="Cambria Math"/>
+          <w:i w:val="0"/>
+          <w:lang w:val="vi-VN"/>
+        </w:rPr>
+        <w:t xml:space="preserve"> </w:t>
+      </w:r>
+    </w:p>
+    <w:p>
+      <w:pPr>
+        <w:numPr>
+          <w:ilvl w:val="0"/>
+          <w:numId w:val="0"/>
+        </w:numPr>
+        <w:ind w:leftChars="0"/>
+        <w:jc w:val="both"/>
+        <w:rPr>
+          <w:rFonts w:hint="default" w:ascii="Calibri" w:hAnsi="Calibri" w:cs="Calibri"/>
+          <w:lang w:val="vi-VN"/>
+        </w:rPr>
+      </w:pPr>
+      <w:r>
+        <w:rPr>
+          <w:rFonts w:hint="default" w:ascii="Calibri" w:hAnsi="Calibri" w:cs="Calibri"/>
+          <w:lang w:val="vi-VN"/>
+        </w:rPr>
+        <w:t xml:space="preserve">Xét tụ C2  : Ⴀ2 = RS2 = 1.6k </w:t>
+      </w:r>
+      <w:r>
+        <w:rPr>
+          <w:rFonts w:hint="default"/>
+          <w:lang w:val="vi-VN"/>
+        </w:rPr>
+        <w:t xml:space="preserve"> </w:t>
+      </w:r>
+      <w:r>
+        <w:rPr>
+          <w:rFonts w:hint="default" w:ascii="Arial" w:hAnsi="Arial" w:cs="Arial"/>
+          <w:lang w:val="vi-VN"/>
+        </w:rPr>
+        <w:t xml:space="preserve">→ f2 = </w:t>
+      </w:r>
+      <w:r>
+        <w:rPr>
+          <w:rFonts w:hint="default" w:ascii="Arial"/>
+          <w:lang w:val="vi-VN"/>
+        </w:rPr>
+        <w:t xml:space="preserve"> </w:t>
+      </w:r>
+      <m:oMath>
+        <m:f>
+          <m:fPr>
+            <m:ctrlPr>
+              <w:rPr>
+                <w:rFonts w:ascii="Cambria Math" w:hAnsi="Cambria Math"/>
+                <w:i/>
+                <w:lang w:val="vi-VN"/>
+              </w:rPr>
+            </m:ctrlPr>
+          </m:fPr>
+          <m:num>
+            <m:r>
+              <m:rPr/>
+              <w:rPr>
+                <w:rFonts w:hint="default" w:ascii="Cambria Math" w:hAnsi="Cambria Math"/>
+                <w:lang w:val="vi-VN"/>
+              </w:rPr>
+              <m:t>1</m:t>
+            </m:r>
+            <m:ctrlPr>
+              <w:rPr>
+                <w:rFonts w:ascii="Cambria Math" w:hAnsi="Cambria Math"/>
+                <w:i/>
+                <w:lang w:val="vi-VN"/>
+              </w:rPr>
+            </m:ctrlPr>
+          </m:num>
+          <m:den>
+            <m:r>
+              <m:rPr/>
+              <w:rPr>
+                <w:rFonts w:hint="default" w:ascii="Cambria Math" w:hAnsi="Cambria Math"/>
+                <w:lang w:val="vi-VN"/>
+              </w:rPr>
+              <m:t>2</m:t>
+            </m:r>
+            <m:r>
+              <m:rPr>
+                <m:sty m:val="b"/>
+              </m:rPr>
+              <w:rPr>
+                <w:rFonts w:hint="default" w:ascii="Times New Roman" w:hAnsi="Times New Roman" w:eastAsia="Times New Roman" w:cs="Times New Roman"/>
+                <w:caps w:val="0"/>
+                <w:color w:val="202122"/>
+                <w:spacing w:val="0"/>
+                <w:sz w:val="22"/>
+                <w:szCs w:val="22"/>
+                <w:shd w:val="clear" w:fill="FFFFFF"/>
+              </w:rPr>
+              <m:t>π</m:t>
+            </m:r>
+            <m:r>
+              <m:rPr>
+                <m:sty m:val="b"/>
+              </m:rPr>
+              <w:rPr>
+                <w:rFonts w:hint="default" w:ascii="Cambria Math" w:hAnsi="Cambria Math" w:eastAsia="Times New Roman" w:cs="Times New Roman"/>
+                <w:caps w:val="0"/>
+                <w:color w:val="202122"/>
+                <w:spacing w:val="0"/>
+                <w:sz w:val="22"/>
+                <w:szCs w:val="22"/>
+                <w:shd w:val="clear" w:fill="FFFFFF"/>
+                <w:lang w:val="vi-VN"/>
+              </w:rPr>
+              <m:t>∗</m:t>
+            </m:r>
+            <m:r>
+              <m:rPr>
+                <m:sty m:val="p"/>
+              </m:rPr>
+              <w:rPr>
+                <w:rFonts w:hint="default" w:ascii="Calibri" w:hAnsi="Calibri" w:cs="Calibri"/>
+                <w:lang w:val="vi-VN"/>
+              </w:rPr>
+              <m:t>Ⴀ</m:t>
+            </m:r>
+            <m:r>
+              <m:rPr>
+                <m:sty m:val="p"/>
+              </m:rPr>
+              <w:rPr>
+                <w:rFonts w:hint="default" w:ascii="Cambria Math" w:hAnsi="Cambria Math" w:cs="Calibri"/>
+                <w:lang w:val="vi-VN"/>
+              </w:rPr>
+              <m:t>2</m:t>
+            </m:r>
+            <m:r>
+              <m:rPr>
+                <m:sty m:val="p"/>
+              </m:rPr>
+              <w:rPr>
+                <w:rFonts w:hint="default" w:ascii="Cambria Math" w:hAnsi="Cambria Math" w:cstheme="minorHAnsi"/>
+                <w:lang w:val="vi-VN"/>
+              </w:rPr>
+              <m:t>∗C2</m:t>
+            </m:r>
+            <m:ctrlPr>
+              <w:rPr>
+                <w:rFonts w:ascii="Cambria Math" w:hAnsi="Cambria Math"/>
+                <w:i/>
+                <w:lang w:val="vi-VN"/>
+              </w:rPr>
+            </m:ctrlPr>
+          </m:den>
+        </m:f>
+      </m:oMath>
+      <w:r>
+        <w:rPr>
+          <w:rFonts w:hint="default" w:ascii="Times New Roman" w:hAnsi="Cambria Math"/>
+          <w:i w:val="0"/>
+          <w:lang w:val="vi-VN"/>
+        </w:rPr>
+        <w:t xml:space="preserve"> </w:t>
+      </w:r>
+    </w:p>
+    <w:p>
+      <w:pPr>
+        <w:numPr>
+          <w:ilvl w:val="0"/>
+          <w:numId w:val="0"/>
+        </w:numPr>
+        <w:ind w:leftChars="0"/>
+        <w:jc w:val="both"/>
+        <w:rPr>
+          <w:rFonts w:hint="default"/>
+          <w:lang w:val="vi-VN"/>
+        </w:rPr>
+      </w:pPr>
+      <w:r>
+        <w:rPr>
+          <w:rFonts w:hint="default" w:ascii="Calibri" w:hAnsi="Calibri" w:cs="Calibri"/>
+          <w:lang w:val="vi-VN"/>
+        </w:rPr>
+        <w:t xml:space="preserve">Xét tụ C3 : Ⴀ3 =  RD2 + RL = 2.4k  + 1 k = 3.4 k  </w:t>
+      </w:r>
+      <w:r>
+        <w:rPr>
+          <w:rFonts w:hint="default"/>
+          <w:lang w:val="vi-VN"/>
+        </w:rPr>
+        <w:t xml:space="preserve"> </w:t>
+      </w:r>
+      <w:r>
+        <w:rPr>
+          <w:rFonts w:hint="default" w:ascii="Arial" w:hAnsi="Arial" w:cs="Arial"/>
+          <w:lang w:val="vi-VN"/>
+        </w:rPr>
+        <w:t xml:space="preserve">→ f3 = </w:t>
+      </w:r>
+      <w:r>
+        <w:rPr>
+          <w:rFonts w:hint="default" w:ascii="Arial"/>
+          <w:lang w:val="vi-VN"/>
+        </w:rPr>
+        <w:t xml:space="preserve"> </w:t>
+      </w:r>
+      <m:oMath>
+        <m:f>
+          <m:fPr>
+            <m:ctrlPr>
+              <w:rPr>
+                <w:rFonts w:ascii="Cambria Math" w:hAnsi="Cambria Math"/>
+                <w:i/>
+                <w:lang w:val="vi-VN"/>
+              </w:rPr>
+            </m:ctrlPr>
+          </m:fPr>
+          <m:num>
+            <m:r>
+              <m:rPr/>
+              <w:rPr>
+                <w:rFonts w:hint="default" w:ascii="Cambria Math" w:hAnsi="Cambria Math"/>
+                <w:lang w:val="vi-VN"/>
+              </w:rPr>
+              <m:t>1</m:t>
+            </m:r>
+            <m:ctrlPr>
+              <w:rPr>
+                <w:rFonts w:ascii="Cambria Math" w:hAnsi="Cambria Math"/>
+                <w:i/>
+                <w:lang w:val="vi-VN"/>
+              </w:rPr>
+            </m:ctrlPr>
+          </m:num>
+          <m:den>
+            <m:r>
+              <m:rPr/>
+              <w:rPr>
+                <w:rFonts w:hint="default" w:ascii="Cambria Math" w:hAnsi="Cambria Math"/>
+                <w:lang w:val="vi-VN"/>
+              </w:rPr>
+              <m:t>2</m:t>
+            </m:r>
+            <m:r>
+              <m:rPr>
+                <m:sty m:val="b"/>
+              </m:rPr>
+              <w:rPr>
+                <w:rFonts w:hint="default" w:ascii="Times New Roman" w:hAnsi="Times New Roman" w:eastAsia="Times New Roman" w:cs="Times New Roman"/>
+                <w:caps w:val="0"/>
+                <w:color w:val="202122"/>
+                <w:spacing w:val="0"/>
+                <w:sz w:val="22"/>
+                <w:szCs w:val="22"/>
+                <w:shd w:val="clear" w:fill="FFFFFF"/>
+              </w:rPr>
+              <m:t>π</m:t>
+            </m:r>
+            <m:r>
+              <m:rPr>
+                <m:sty m:val="b"/>
+              </m:rPr>
+              <w:rPr>
+                <w:rFonts w:hint="default" w:ascii="Cambria Math" w:hAnsi="Cambria Math" w:eastAsia="Times New Roman" w:cs="Times New Roman"/>
+                <w:caps w:val="0"/>
+                <w:color w:val="202122"/>
+                <w:spacing w:val="0"/>
+                <w:sz w:val="22"/>
+                <w:szCs w:val="22"/>
+                <w:shd w:val="clear" w:fill="FFFFFF"/>
+                <w:lang w:val="vi-VN"/>
+              </w:rPr>
+              <m:t>∗</m:t>
+            </m:r>
+            <m:r>
+              <m:rPr>
+                <m:sty m:val="p"/>
+              </m:rPr>
+              <w:rPr>
+                <w:rFonts w:hint="default" w:ascii="Calibri" w:hAnsi="Calibri" w:cs="Calibri"/>
+                <w:lang w:val="vi-VN"/>
+              </w:rPr>
+              <m:t>Ⴀ</m:t>
+            </m:r>
+            <m:r>
+              <m:rPr>
+                <m:sty m:val="p"/>
+              </m:rPr>
+              <w:rPr>
+                <w:rFonts w:hint="default" w:ascii="Cambria Math" w:hAnsi="Cambria Math" w:cs="Calibri"/>
+                <w:lang w:val="vi-VN"/>
+              </w:rPr>
+              <m:t>3</m:t>
+            </m:r>
+            <m:r>
+              <m:rPr>
+                <m:sty m:val="p"/>
+              </m:rPr>
+              <w:rPr>
+                <w:rFonts w:hint="default" w:ascii="Cambria Math" w:hAnsi="Cambria Math" w:cstheme="minorHAnsi"/>
+                <w:lang w:val="vi-VN"/>
+              </w:rPr>
+              <m:t>∗C3</m:t>
+            </m:r>
+            <m:ctrlPr>
+              <w:rPr>
+                <w:rFonts w:ascii="Cambria Math" w:hAnsi="Cambria Math"/>
+                <w:i/>
+                <w:lang w:val="vi-VN"/>
+              </w:rPr>
+            </m:ctrlPr>
+          </m:den>
+        </m:f>
+      </m:oMath>
+      <w:r>
+        <w:rPr>
+          <w:rFonts w:hint="default" w:ascii="Times New Roman" w:hAnsi="Cambria Math"/>
+          <w:i w:val="0"/>
+          <w:lang w:val="vi-VN"/>
+        </w:rPr>
+        <w:t xml:space="preserve"> </w:t>
+      </w:r>
+    </w:p>
+    <w:p>
+      <w:pPr>
+        <w:numPr>
+          <w:ilvl w:val="0"/>
+          <w:numId w:val="0"/>
+        </w:numPr>
+        <w:ind w:leftChars="0"/>
+        <w:jc w:val="both"/>
+        <w:rPr>
+          <w:rFonts w:hint="default" w:ascii="Arial" w:hAnsi="Arial" w:cs="Arial"/>
+          <w:lang w:val="vi-VN"/>
+        </w:rPr>
+      </w:pPr>
+      <w:r>
+        <w:rPr>
+          <w:rFonts w:hint="default" w:ascii="Calibri" w:hAnsi="Calibri" w:cs="Calibri"/>
+          <w:lang w:val="vi-VN"/>
+        </w:rPr>
+        <w:t xml:space="preserve"> Ta có :  Ⴀ2 &lt; Ⴀ1 &lt; Ⴀ3 &lt; Ⴀ4  </w:t>
+      </w:r>
+      <w:r>
+        <w:rPr>
+          <w:rFonts w:hint="default" w:ascii="Arial" w:hAnsi="Arial" w:cs="Arial"/>
+          <w:lang w:val="vi-VN"/>
+        </w:rPr>
+        <w:t xml:space="preserve">→ Để tối ưu điện dung </w:t>
+      </w:r>
+    </w:p>
+    <w:p>
+      <w:pPr>
+        <w:numPr>
+          <w:ilvl w:val="0"/>
+          <w:numId w:val="0"/>
+        </w:numPr>
+        <w:ind w:leftChars="0"/>
+        <w:jc w:val="both"/>
+        <w:rPr>
+          <w:rFonts w:hint="default" w:ascii="Times New Roman" w:hAnsi="Cambria Math"/>
+          <w:i w:val="0"/>
+          <w:lang w:val="vi-VN"/>
+        </w:rPr>
+      </w:pPr>
+      <w:r>
+        <w:rPr>
+          <w:rFonts w:hint="default" w:ascii="Arial" w:hAnsi="Arial" w:cs="Arial"/>
+          <w:lang w:val="vi-VN"/>
+        </w:rPr>
+        <w:t xml:space="preserve">Ta chọn f2 =100hz   →  Chọn f4 = </w:t>
+      </w:r>
+      <m:oMath>
+        <m:f>
+          <m:fPr>
+            <m:ctrlPr>
+              <w:rPr>
+                <w:rFonts w:ascii="Cambria Math" w:hAnsi="Cambria Math"/>
+                <w:i/>
+                <w:lang w:val="vi-VN"/>
+              </w:rPr>
+            </m:ctrlPr>
+          </m:fPr>
+          <m:num>
+            <m:r>
+              <m:rPr/>
+              <w:rPr>
+                <w:rFonts w:hint="default" w:ascii="Cambria Math" w:hAnsi="Cambria Math"/>
+                <w:lang w:val="vi-VN"/>
+              </w:rPr>
+              <m:t>f2</m:t>
+            </m:r>
+            <m:ctrlPr>
+              <w:rPr>
+                <w:rFonts w:ascii="Cambria Math" w:hAnsi="Cambria Math"/>
+                <w:i/>
+                <w:lang w:val="vi-VN"/>
+              </w:rPr>
+            </m:ctrlPr>
+          </m:num>
+          <m:den>
+            <m:r>
+              <m:rPr/>
+              <w:rPr>
+                <w:rFonts w:hint="default" w:ascii="Cambria Math" w:hAnsi="Cambria Math"/>
+                <w:lang w:val="vi-VN"/>
+              </w:rPr>
+              <m:t>100</m:t>
+            </m:r>
+            <m:ctrlPr>
+              <w:rPr>
+                <w:rFonts w:ascii="Cambria Math" w:hAnsi="Cambria Math"/>
+                <w:i/>
+                <w:lang w:val="vi-VN"/>
+              </w:rPr>
+            </m:ctrlPr>
+          </m:den>
+        </m:f>
+      </m:oMath>
+      <w:r>
+        <w:rPr>
+          <w:rFonts w:hint="default" w:ascii="Times New Roman" w:hAnsi="Cambria Math"/>
+          <w:i w:val="0"/>
+          <w:lang w:val="vi-VN"/>
+        </w:rPr>
+        <w:t xml:space="preserve"> = 1 hz và f1 = f3 =  </w:t>
+      </w:r>
+      <m:oMath>
+        <m:f>
+          <m:fPr>
+            <m:ctrlPr>
+              <w:rPr>
+                <w:rFonts w:ascii="Cambria Math" w:hAnsi="Cambria Math"/>
+                <w:i/>
+                <w:lang w:val="vi-VN"/>
+              </w:rPr>
+            </m:ctrlPr>
+          </m:fPr>
+          <m:num>
+            <m:r>
+              <m:rPr/>
+              <w:rPr>
+                <w:rFonts w:hint="default" w:ascii="Cambria Math" w:hAnsi="Cambria Math"/>
+                <w:lang w:val="vi-VN"/>
+              </w:rPr>
+              <m:t>f2</m:t>
+            </m:r>
+            <m:ctrlPr>
+              <w:rPr>
+                <w:rFonts w:ascii="Cambria Math" w:hAnsi="Cambria Math"/>
+                <w:i/>
+                <w:lang w:val="vi-VN"/>
+              </w:rPr>
+            </m:ctrlPr>
+          </m:num>
+          <m:den>
+            <m:r>
+              <m:rPr/>
+              <w:rPr>
+                <w:rFonts w:hint="default" w:ascii="Cambria Math" w:hAnsi="Cambria Math"/>
+                <w:lang w:val="vi-VN"/>
+              </w:rPr>
+              <m:t>10</m:t>
+            </m:r>
+            <m:ctrlPr>
+              <w:rPr>
+                <w:rFonts w:ascii="Cambria Math" w:hAnsi="Cambria Math"/>
+                <w:i/>
+                <w:lang w:val="vi-VN"/>
+              </w:rPr>
+            </m:ctrlPr>
+          </m:den>
+        </m:f>
+      </m:oMath>
+      <w:r>
+        <w:rPr>
+          <w:rFonts w:hint="default" w:ascii="Times New Roman" w:hAnsi="Cambria Math"/>
+          <w:i w:val="0"/>
+          <w:lang w:val="vi-VN"/>
+        </w:rPr>
+        <w:t xml:space="preserve"> = 10 hz </w:t>
+      </w:r>
+    </w:p>
+    <w:p>
+      <w:pPr>
+        <w:numPr>
+          <w:ilvl w:val="0"/>
+          <w:numId w:val="0"/>
+        </w:numPr>
+        <w:ind w:leftChars="0"/>
+        <w:jc w:val="both"/>
+        <w:rPr>
+          <w:rFonts w:hint="default" w:ascii="Arial" w:hAnsi="Arial" w:cs="Arial"/>
+          <w:lang w:val="vi-VN"/>
+        </w:rPr>
+      </w:pPr>
+      <w:r>
+        <w:rPr>
+          <w:rFonts w:hint="default" w:ascii="Times New Roman" w:hAnsi="Cambria Math"/>
+          <w:i w:val="0"/>
+          <w:lang w:val="vi-VN"/>
+        </w:rPr>
+        <w:t xml:space="preserve"> </w:t>
+      </w:r>
+      <w:r>
+        <w:rPr>
+          <w:rFonts w:hint="default" w:ascii="Arial" w:hAnsi="Arial" w:cs="Arial"/>
+          <w:lang w:val="vi-VN"/>
+        </w:rPr>
+        <w:t xml:space="preserve">→ C2 = 1 uF ; C4 = 318nF ; C1 = 5.3 uF ; C3 = 4.68uF </w:t>
+      </w:r>
+    </w:p>
+    <w:p>
+      <w:pPr>
+        <w:numPr>
+          <w:ilvl w:val="0"/>
+          <w:numId w:val="0"/>
+        </w:numPr>
+        <w:ind w:leftChars="0"/>
+        <w:jc w:val="both"/>
+        <w:rPr>
+          <w:rFonts w:hint="default" w:ascii="Arial" w:hAnsi="Arial" w:cs="Arial"/>
+          <w:lang w:val="vi-VN"/>
+        </w:rPr>
+      </w:pPr>
+    </w:p>
+    <w:p>
+      <w:pPr>
+        <w:numPr>
+          <w:ilvl w:val="0"/>
+          <w:numId w:val="0"/>
+        </w:numPr>
+        <w:ind w:leftChars="0"/>
+        <w:jc w:val="both"/>
+        <w:rPr>
+          <w:rFonts w:hint="default" w:ascii="Arial" w:hAnsi="Arial" w:cs="Arial"/>
+          <w:lang w:val="vi-VN"/>
+        </w:rPr>
+      </w:pPr>
+    </w:p>
+    <w:p>
+      <w:pPr>
+        <w:numPr>
+          <w:ilvl w:val="0"/>
+          <w:numId w:val="0"/>
+        </w:numPr>
+        <w:ind w:leftChars="0"/>
+        <w:jc w:val="both"/>
+        <w:rPr>
+          <w:rFonts w:hint="default" w:ascii="Arial" w:hAnsi="Arial" w:cs="Arial"/>
+          <w:lang w:val="vi-VN"/>
+        </w:rPr>
+      </w:pPr>
+    </w:p>
+    <w:p>
+      <w:pPr>
+        <w:numPr>
+          <w:ilvl w:val="0"/>
+          <w:numId w:val="0"/>
+        </w:numPr>
+        <w:ind w:leftChars="0"/>
+        <w:jc w:val="both"/>
+        <w:rPr>
+          <w:rFonts w:hint="default" w:ascii="Arial" w:hAnsi="Arial" w:cs="Arial"/>
+          <w:lang w:val="vi-VN"/>
+        </w:rPr>
+      </w:pPr>
+    </w:p>
+    <w:p>
+      <w:pPr>
+        <w:numPr>
+          <w:ilvl w:val="0"/>
+          <w:numId w:val="0"/>
+        </w:numPr>
+        <w:ind w:leftChars="0"/>
+        <w:jc w:val="both"/>
+      </w:pPr>
+      <w:r>
+        <w:drawing>
+          <wp:inline distT="0" distB="0" distL="114300" distR="114300">
+            <wp:extent cx="5274310" cy="2553970"/>
+            <wp:effectExtent l="0" t="0" r="13970" b="6350"/>
+            <wp:docPr id="62" name="Picture 12"/>
+            <wp:cNvGraphicFramePr>
+              <a:graphicFrameLocks xmlns:a="http://schemas.openxmlformats.org/drawingml/2006/main" noChangeAspect="1"/>
+            </wp:cNvGraphicFramePr>
+            <a:graphic xmlns:a="http://schemas.openxmlformats.org/drawingml/2006/main">
+              <a:graphicData uri="http://schemas.openxmlformats.org/drawingml/2006/picture">
+                <pic:pic xmlns:pic="http://schemas.openxmlformats.org/drawingml/2006/picture">
+                  <pic:nvPicPr>
+                    <pic:cNvPr id="62" name="Picture 12"/>
+                    <pic:cNvPicPr>
+                      <a:picLocks noChangeAspect="1"/>
+                    </pic:cNvPicPr>
+                  </pic:nvPicPr>
+                  <pic:blipFill>
+                    <a:blip r:embed="rId47"/>
+                    <a:stretch>
+                      <a:fillRect/>
+                    </a:stretch>
+                  </pic:blipFill>
+                  <pic:spPr>
+                    <a:xfrm>
+                      <a:off x="0" y="0"/>
+                      <a:ext cx="5274310" cy="2553970"/>
+                    </a:xfrm>
+                    <a:prstGeom prst="rect">
+                      <a:avLst/>
+                    </a:prstGeom>
+                    <a:noFill/>
+                    <a:ln>
+                      <a:noFill/>
+                    </a:ln>
+                  </pic:spPr>
+                </pic:pic>
+              </a:graphicData>
+            </a:graphic>
+          </wp:inline>
+        </w:drawing>
+      </w:r>
+    </w:p>
+    <w:p>
+      <w:pPr>
+        <w:numPr>
+          <w:ilvl w:val="0"/>
+          <w:numId w:val="0"/>
+        </w:numPr>
+        <w:ind w:leftChars="0"/>
+        <w:jc w:val="center"/>
+        <w:rPr>
+          <w:rFonts w:hint="default" w:cstheme="minorHAnsi"/>
+          <w:lang w:val="vi-VN"/>
+        </w:rPr>
+      </w:pPr>
+      <w:r>
+        <w:rPr>
+          <w:rFonts w:hint="default"/>
+          <w:lang w:val="vi-VN"/>
+        </w:rPr>
+        <w:t xml:space="preserve">Hình 8 : Tại f = 100 hz Gv = -0.364 db </w:t>
+      </w:r>
+      <w:r>
+        <w:rPr>
+          <w:rFonts w:hint="default" w:ascii="Segoe UI" w:hAnsi="Segoe UI" w:cs="Segoe UI"/>
+          <w:lang w:val="vi-VN"/>
+        </w:rPr>
+        <w:t>≠</w:t>
+      </w:r>
+      <w:r>
+        <w:rPr>
+          <w:rFonts w:hint="default" w:cstheme="minorHAnsi"/>
+          <w:lang w:val="vi-VN"/>
+        </w:rPr>
+        <w:t xml:space="preserve"> 2.665 db </w:t>
+      </w:r>
+    </w:p>
+    <w:p>
+      <w:pPr>
+        <w:numPr>
+          <w:ilvl w:val="0"/>
+          <w:numId w:val="0"/>
+        </w:numPr>
+        <w:ind w:leftChars="0"/>
+        <w:jc w:val="both"/>
+        <w:rPr>
+          <w:rFonts w:hint="default" w:cstheme="minorHAnsi"/>
+          <w:lang w:val="vi-VN"/>
+        </w:rPr>
+      </w:pPr>
+      <w:r>
+        <w:rPr>
+          <w:rFonts w:hint="default" w:cstheme="minorHAnsi"/>
+          <w:lang w:val="vi-VN"/>
+        </w:rPr>
+        <w:t xml:space="preserve">- Để mạch có đúng </w:t>
+      </w:r>
+      <w:r>
+        <w:rPr>
+          <w:rFonts w:hint="default" w:cstheme="minorHAnsi"/>
+          <w:lang w:val="en-SG"/>
+        </w:rPr>
+        <w:t>t</w:t>
+      </w:r>
+      <w:r>
+        <w:rPr>
+          <w:rFonts w:hint="default" w:cstheme="minorHAnsi"/>
+          <w:lang w:val="vi-VN"/>
+        </w:rPr>
+        <w:t>ần số cắt tại f = 100 hz  ta  tiền hành sweep C2 từ để tìm giá trị C2  vì f2 là cực chủ đạo .</w:t>
+      </w:r>
+    </w:p>
+    <w:p>
+      <w:pPr>
+        <w:numPr>
+          <w:ilvl w:val="0"/>
+          <w:numId w:val="0"/>
+        </w:numPr>
+        <w:ind w:leftChars="0"/>
+        <w:jc w:val="both"/>
+        <w:rPr>
+          <w:rFonts w:hint="default"/>
+          <w:lang w:val="vi-VN"/>
+        </w:rPr>
+      </w:pPr>
+    </w:p>
+    <w:p>
+      <w:pPr>
+        <w:numPr>
+          <w:ilvl w:val="0"/>
+          <w:numId w:val="0"/>
+        </w:numPr>
+        <w:ind w:leftChars="0"/>
+        <w:jc w:val="both"/>
+      </w:pPr>
+      <w:r>
+        <w:drawing>
+          <wp:inline distT="0" distB="0" distL="114300" distR="114300">
+            <wp:extent cx="5256530" cy="2468880"/>
+            <wp:effectExtent l="0" t="0" r="1270" b="0"/>
+            <wp:docPr id="63" name="Picture 13"/>
+            <wp:cNvGraphicFramePr>
+              <a:graphicFrameLocks xmlns:a="http://schemas.openxmlformats.org/drawingml/2006/main" noChangeAspect="1"/>
+            </wp:cNvGraphicFramePr>
+            <a:graphic xmlns:a="http://schemas.openxmlformats.org/drawingml/2006/main">
+              <a:graphicData uri="http://schemas.openxmlformats.org/drawingml/2006/picture">
+                <pic:pic xmlns:pic="http://schemas.openxmlformats.org/drawingml/2006/picture">
+                  <pic:nvPicPr>
+                    <pic:cNvPr id="63" name="Picture 13"/>
+                    <pic:cNvPicPr>
+                      <a:picLocks noChangeAspect="1"/>
+                    </pic:cNvPicPr>
+                  </pic:nvPicPr>
+                  <pic:blipFill>
+                    <a:blip r:embed="rId48"/>
+                    <a:stretch>
+                      <a:fillRect/>
+                    </a:stretch>
+                  </pic:blipFill>
+                  <pic:spPr>
+                    <a:xfrm>
+                      <a:off x="0" y="0"/>
+                      <a:ext cx="5256530" cy="2468880"/>
+                    </a:xfrm>
+                    <a:prstGeom prst="rect">
+                      <a:avLst/>
+                    </a:prstGeom>
+                    <a:noFill/>
+                    <a:ln>
+                      <a:noFill/>
+                    </a:ln>
+                  </pic:spPr>
+                </pic:pic>
+              </a:graphicData>
+            </a:graphic>
+          </wp:inline>
+        </w:drawing>
+      </w:r>
+    </w:p>
+    <w:p>
+      <w:pPr>
+        <w:numPr>
+          <w:ilvl w:val="0"/>
+          <w:numId w:val="0"/>
+        </w:numPr>
+        <w:ind w:leftChars="0"/>
+        <w:jc w:val="both"/>
+        <w:rPr>
+          <w:rFonts w:hint="default" w:ascii="Arial"/>
+          <w:lang w:val="vi-VN"/>
+        </w:rPr>
+      </w:pPr>
+      <w:r>
+        <w:rPr>
+          <w:rFonts w:hint="default"/>
+          <w:lang w:val="vi-VN"/>
+        </w:rPr>
+        <w:t xml:space="preserve">Hình 9 : Với C2 = 2.2 uF ,tại f = 100 hz Gv = 1.3406 V/V = 2.546db </w:t>
+      </w:r>
+      <w:r>
+        <w:rPr>
+          <w:rFonts w:hint="default" w:ascii="Arial" w:hAnsi="Arial" w:cs="Arial"/>
+          <w:lang w:val="vi-VN"/>
+        </w:rPr>
+        <w:t>≈</w:t>
+      </w:r>
+      <w:r>
+        <w:rPr>
+          <w:rFonts w:hint="default" w:ascii="Arial"/>
+          <w:lang w:val="vi-VN"/>
+        </w:rPr>
+        <w:t xml:space="preserve"> 2.66db </w:t>
+      </w:r>
+    </w:p>
+    <w:p>
+      <w:pPr>
+        <w:numPr>
+          <w:ilvl w:val="0"/>
+          <w:numId w:val="0"/>
+        </w:numPr>
+        <w:ind w:leftChars="0"/>
+        <w:jc w:val="both"/>
+      </w:pPr>
+      <w:r>
+        <w:drawing>
+          <wp:inline distT="0" distB="0" distL="114300" distR="114300">
+            <wp:extent cx="5196205" cy="2536825"/>
+            <wp:effectExtent l="0" t="0" r="635" b="8255"/>
+            <wp:docPr id="64" name="Picture 14"/>
+            <wp:cNvGraphicFramePr>
+              <a:graphicFrameLocks xmlns:a="http://schemas.openxmlformats.org/drawingml/2006/main" noChangeAspect="1"/>
+            </wp:cNvGraphicFramePr>
+            <a:graphic xmlns:a="http://schemas.openxmlformats.org/drawingml/2006/main">
+              <a:graphicData uri="http://schemas.openxmlformats.org/drawingml/2006/picture">
+                <pic:pic xmlns:pic="http://schemas.openxmlformats.org/drawingml/2006/picture">
+                  <pic:nvPicPr>
+                    <pic:cNvPr id="64" name="Picture 14"/>
+                    <pic:cNvPicPr>
+                      <a:picLocks noChangeAspect="1"/>
+                    </pic:cNvPicPr>
+                  </pic:nvPicPr>
+                  <pic:blipFill>
+                    <a:blip r:embed="rId49"/>
+                    <a:stretch>
+                      <a:fillRect/>
+                    </a:stretch>
+                  </pic:blipFill>
+                  <pic:spPr>
+                    <a:xfrm>
+                      <a:off x="0" y="0"/>
+                      <a:ext cx="5196205" cy="2536825"/>
+                    </a:xfrm>
+                    <a:prstGeom prst="rect">
+                      <a:avLst/>
+                    </a:prstGeom>
+                    <a:noFill/>
+                    <a:ln>
+                      <a:noFill/>
+                    </a:ln>
+                  </pic:spPr>
+                </pic:pic>
+              </a:graphicData>
+            </a:graphic>
+          </wp:inline>
+        </w:drawing>
+      </w:r>
+    </w:p>
+    <w:p>
+      <w:pPr>
+        <w:numPr>
+          <w:ilvl w:val="0"/>
+          <w:numId w:val="0"/>
+        </w:numPr>
+        <w:ind w:leftChars="0"/>
+        <w:jc w:val="center"/>
+        <w:rPr>
+          <w:rFonts w:hint="default" w:cstheme="minorHAnsi"/>
+          <w:lang w:val="vi-VN"/>
+        </w:rPr>
+      </w:pPr>
+      <w:r>
+        <w:rPr>
+          <w:rFonts w:hint="default"/>
+          <w:lang w:val="vi-VN"/>
+        </w:rPr>
+        <w:t xml:space="preserve">Hình 10 : Tại f = 100 hz Gv = 2.546 db </w:t>
+      </w:r>
+      <w:r>
+        <w:rPr>
+          <w:rFonts w:hint="default" w:ascii="Arial" w:hAnsi="Arial" w:cs="Arial"/>
+          <w:lang w:val="vi-VN"/>
+        </w:rPr>
+        <w:t>≈</w:t>
+      </w:r>
+      <w:r>
+        <w:rPr>
+          <w:rFonts w:hint="default" w:cstheme="minorHAnsi"/>
+          <w:lang w:val="vi-VN"/>
+        </w:rPr>
+        <w:t xml:space="preserve"> 2.665 db </w:t>
+      </w:r>
+    </w:p>
+    <w:p>
+      <w:pPr>
+        <w:numPr>
+          <w:ilvl w:val="0"/>
+          <w:numId w:val="0"/>
+        </w:numPr>
+        <w:ind w:leftChars="0"/>
+        <w:jc w:val="both"/>
+        <w:rPr>
+          <w:rFonts w:hint="default" w:ascii="Arial" w:hAnsi="Arial" w:cs="Arial"/>
+          <w:lang w:val="vi-VN"/>
+        </w:rPr>
+      </w:pPr>
+      <w:r>
+        <w:rPr>
+          <w:rFonts w:hint="default" w:ascii="Times New Roman" w:hAnsi="Cambria Math"/>
+          <w:i w:val="0"/>
+          <w:lang w:val="vi-VN"/>
+        </w:rPr>
+        <w:t xml:space="preserve"> </w:t>
+      </w:r>
+      <w:r>
+        <w:rPr>
+          <w:rFonts w:hint="default" w:ascii="Arial" w:hAnsi="Arial" w:cs="Arial"/>
+          <w:lang w:val="vi-VN"/>
+        </w:rPr>
+        <w:t xml:space="preserve">→ C2 = 2.2 uF ; C4 = 318nF ; C1 = 5.3 uF ; C3 = 4.68uF </w:t>
+      </w:r>
+    </w:p>
+    <w:p>
+      <w:pPr>
+        <w:numPr>
+          <w:ilvl w:val="0"/>
+          <w:numId w:val="0"/>
+        </w:numPr>
+        <w:ind w:leftChars="0"/>
+        <w:jc w:val="center"/>
+        <w:rPr>
+          <w:rFonts w:hint="default" w:cstheme="minorHAnsi"/>
+          <w:lang w:val="vi-VN"/>
+        </w:rPr>
+      </w:pPr>
+    </w:p>
+    <w:p>
+      <w:pPr>
+        <w:numPr>
+          <w:ilvl w:val="0"/>
+          <w:numId w:val="0"/>
+        </w:numPr>
+        <w:ind w:leftChars="0"/>
+        <w:jc w:val="both"/>
+        <w:rPr>
+          <w:rFonts w:hint="default"/>
+          <w:lang w:val="vi-VN"/>
+        </w:rPr>
+      </w:pPr>
+    </w:p>
+    <w:p>
+      <w:pPr>
+        <w:numPr>
+          <w:ilvl w:val="0"/>
+          <w:numId w:val="0"/>
+        </w:numPr>
+        <w:ind w:leftChars="0"/>
+        <w:jc w:val="both"/>
+        <w:rPr>
+          <w:rFonts w:hint="default"/>
+          <w:lang w:val="vi-VN"/>
+        </w:rPr>
+      </w:pPr>
+    </w:p>
+    <w:p>
+      <w:pPr>
+        <w:numPr>
+          <w:ilvl w:val="0"/>
+          <w:numId w:val="0"/>
+        </w:numPr>
+        <w:ind w:leftChars="0"/>
+        <w:jc w:val="both"/>
+        <w:rPr>
+          <w:rFonts w:hint="default"/>
+          <w:b/>
+          <w:bCs/>
+          <w:lang w:val="vi-VN"/>
+        </w:rPr>
+      </w:pPr>
+      <w:r>
+        <w:rPr>
+          <w:rFonts w:hint="default"/>
+          <w:b/>
+          <w:bCs/>
+          <w:lang w:val="vi-VN"/>
+        </w:rPr>
+        <w:t xml:space="preserve">Bài số 7  : </w:t>
+      </w:r>
+    </w:p>
+    <w:p>
+      <w:pPr>
+        <w:numPr>
+          <w:ilvl w:val="0"/>
+          <w:numId w:val="4"/>
+        </w:numPr>
+        <w:ind w:leftChars="0"/>
+        <w:jc w:val="both"/>
+        <w:rPr>
+          <w:rFonts w:hint="default"/>
+          <w:b w:val="0"/>
+          <w:bCs w:val="0"/>
+          <w:lang w:val="vi-VN"/>
+        </w:rPr>
+      </w:pPr>
+      <w:r>
+        <w:rPr>
+          <w:rFonts w:hint="default"/>
+          <w:b w:val="0"/>
+          <w:bCs w:val="0"/>
+          <w:lang w:val="vi-VN"/>
+        </w:rPr>
+        <w:t xml:space="preserve"> IB2 = </w:t>
+      </w:r>
+      <m:oMath>
+        <m:f>
+          <m:fPr>
+            <m:ctrlPr>
+              <w:rPr>
+                <w:rFonts w:ascii="Cambria Math" w:hAnsi="Cambria Math"/>
+                <w:i/>
+                <w:lang w:val="vi-VN"/>
+              </w:rPr>
+            </m:ctrlPr>
+          </m:fPr>
+          <m:num>
+            <m:r>
+              <m:rPr/>
+              <w:rPr>
+                <w:rFonts w:hint="default" w:ascii="Cambria Math" w:hAnsi="Cambria Math"/>
+                <w:lang w:val="vi-VN"/>
+              </w:rPr>
+              <m:t>IE2</m:t>
+            </m:r>
+            <m:ctrlPr>
+              <w:rPr>
+                <w:rFonts w:ascii="Cambria Math" w:hAnsi="Cambria Math"/>
+                <w:i/>
+                <w:lang w:val="vi-VN"/>
+              </w:rPr>
+            </m:ctrlPr>
+          </m:num>
+          <m:den>
+            <m:r>
+              <m:rPr/>
+              <w:rPr>
+                <w:rFonts w:hint="default" w:ascii="Cambria Math" w:hAnsi="Cambria Math"/>
+                <w:lang w:val="vi-VN"/>
+              </w:rPr>
+              <m:t>B2+1</m:t>
+            </m:r>
+            <m:ctrlPr>
+              <w:rPr>
+                <w:rFonts w:ascii="Cambria Math" w:hAnsi="Cambria Math"/>
+                <w:i/>
+                <w:lang w:val="vi-VN"/>
+              </w:rPr>
+            </m:ctrlPr>
+          </m:den>
+        </m:f>
+        <m:r>
+          <m:rPr/>
+          <w:rPr>
+            <w:rFonts w:hint="default" w:ascii="Cambria Math" w:hAnsi="Cambria Math"/>
+            <w:lang w:val="vi-VN"/>
+          </w:rPr>
+          <m:t xml:space="preserve"> = </m:t>
+        </m:r>
+        <m:f>
+          <m:fPr>
+            <m:ctrlPr>
+              <w:rPr>
+                <w:rFonts w:ascii="Cambria Math" w:hAnsi="Cambria Math"/>
+                <w:i/>
+                <w:lang w:val="vi-VN"/>
+              </w:rPr>
+            </m:ctrlPr>
+          </m:fPr>
+          <m:num>
+            <m:r>
+              <m:rPr/>
+              <w:rPr>
+                <w:rFonts w:hint="default" w:ascii="Cambria Math" w:hAnsi="Cambria Math"/>
+                <w:lang w:val="vi-VN"/>
+              </w:rPr>
+              <m:t>5m</m:t>
+            </m:r>
+            <m:ctrlPr>
+              <w:rPr>
+                <w:rFonts w:ascii="Cambria Math" w:hAnsi="Cambria Math"/>
+                <w:i/>
+                <w:lang w:val="vi-VN"/>
+              </w:rPr>
+            </m:ctrlPr>
+          </m:num>
+          <m:den>
+            <m:r>
+              <m:rPr/>
+              <w:rPr>
+                <w:rFonts w:hint="default" w:ascii="Cambria Math" w:hAnsi="Cambria Math"/>
+                <w:lang w:val="vi-VN"/>
+              </w:rPr>
+              <m:t>101</m:t>
+            </m:r>
+            <m:ctrlPr>
+              <w:rPr>
+                <w:rFonts w:ascii="Cambria Math" w:hAnsi="Cambria Math"/>
+                <w:i/>
+                <w:lang w:val="vi-VN"/>
+              </w:rPr>
+            </m:ctrlPr>
+          </m:den>
+        </m:f>
+        <m:r>
+          <m:rPr/>
+          <w:rPr>
+            <w:rFonts w:hint="default" w:ascii="Cambria Math" w:hAnsi="Cambria Math"/>
+            <w:lang w:val="vi-VN"/>
+          </w:rPr>
+          <m:t xml:space="preserve"> =0.0495 mA </m:t>
+        </m:r>
+      </m:oMath>
+      <w:r>
+        <w:rPr>
+          <w:rFonts w:hint="default" w:ascii="Times New Roman" w:hAnsi="Cambria Math"/>
+          <w:i w:val="0"/>
+          <w:lang w:val="vi-VN"/>
+        </w:rPr>
+        <w:t xml:space="preserve"> </w:t>
+      </w:r>
+      <w:r>
+        <w:rPr>
+          <w:rFonts w:hint="default" w:ascii="Arial" w:hAnsi="Arial" w:cs="Arial"/>
+          <w:i w:val="0"/>
+          <w:lang w:val="vi-VN"/>
+        </w:rPr>
+        <w:t>→</w:t>
+      </w:r>
+      <w:r>
+        <w:rPr>
+          <w:rFonts w:hint="default" w:ascii="Times New Roman" w:hAnsi="Times New Roman" w:cs="Times New Roman"/>
+          <w:i w:val="0"/>
+          <w:lang w:val="vi-VN"/>
+        </w:rPr>
+        <w:t xml:space="preserve"> IC2 = IB2 * B = 0.0495m * 100 = 4.95 mA </w:t>
+      </w:r>
+    </w:p>
+    <w:p>
+      <w:pPr>
+        <w:numPr>
+          <w:ilvl w:val="0"/>
+          <w:numId w:val="0"/>
+        </w:numPr>
+        <w:jc w:val="both"/>
+        <w:rPr>
+          <w:rFonts w:hint="default" w:ascii="Times New Roman" w:hAnsi="Cambria Math"/>
+          <w:i w:val="0"/>
+          <w:lang w:val="en-SG"/>
+        </w:rPr>
+      </w:pPr>
+      <w:r>
+        <w:rPr>
+          <w:rFonts w:hint="default" w:ascii="Times New Roman" w:hAnsi="Times New Roman" w:cs="Times New Roman"/>
+          <w:i w:val="0"/>
+          <w:lang w:val="vi-VN"/>
+        </w:rPr>
+        <w:t>IE1 = IB2 + 50uA = 49.5u + 50u =99.5</w:t>
+      </w:r>
+      <w:r>
+        <w:rPr>
+          <w:rFonts w:hint="default" w:ascii="Times New Roman" w:hAnsi="Times New Roman" w:cs="Times New Roman"/>
+          <w:i w:val="0"/>
+          <w:lang w:val="en-SG"/>
+        </w:rPr>
+        <w:t xml:space="preserve"> </w:t>
+      </w:r>
+      <w:r>
+        <w:rPr>
+          <w:rFonts w:hint="default" w:ascii="Times New Roman" w:hAnsi="Times New Roman" w:cs="Times New Roman"/>
+          <w:i w:val="0"/>
+          <w:lang w:val="vi-VN"/>
+        </w:rPr>
+        <w:t>u</w:t>
+      </w:r>
+      <w:r>
+        <w:rPr>
+          <w:rFonts w:hint="default" w:ascii="Times New Roman" w:hAnsi="Times New Roman" w:cs="Times New Roman"/>
+          <w:i w:val="0"/>
+          <w:lang w:val="en-SG"/>
+        </w:rPr>
+        <w:t>A</w:t>
+      </w:r>
+      <w:r>
+        <w:rPr>
+          <w:rFonts w:hint="default" w:ascii="Times New Roman" w:hAnsi="Times New Roman" w:cs="Times New Roman"/>
+          <w:i w:val="0"/>
+          <w:lang w:val="vi-VN"/>
+        </w:rPr>
+        <w:t xml:space="preserve"> </w:t>
+      </w:r>
+      <w:r>
+        <w:rPr>
+          <w:rFonts w:hint="default" w:ascii="Arial" w:hAnsi="Arial" w:cs="Arial"/>
+          <w:i w:val="0"/>
+          <w:lang w:val="vi-VN"/>
+        </w:rPr>
+        <w:t>→ IC1 =</w:t>
+      </w:r>
+      <m:oMath>
+        <m:f>
+          <m:fPr>
+            <m:ctrlPr>
+              <w:rPr>
+                <w:rFonts w:ascii="Cambria Math" w:hAnsi="Cambria Math"/>
+                <w:i/>
+                <w:lang w:val="vi-VN"/>
+              </w:rPr>
+            </m:ctrlPr>
+          </m:fPr>
+          <m:num>
+            <m:r>
+              <m:rPr/>
+              <w:rPr>
+                <w:rFonts w:hint="default" w:ascii="Cambria Math" w:hAnsi="Cambria Math"/>
+                <w:lang w:val="vi-VN"/>
+              </w:rPr>
+              <m:t>IE1</m:t>
+            </m:r>
+            <m:ctrlPr>
+              <w:rPr>
+                <w:rFonts w:ascii="Cambria Math" w:hAnsi="Cambria Math"/>
+                <w:i/>
+                <w:lang w:val="vi-VN"/>
+              </w:rPr>
+            </m:ctrlPr>
+          </m:num>
+          <m:den>
+            <m:r>
+              <m:rPr/>
+              <w:rPr>
+                <w:rFonts w:hint="default" w:ascii="Cambria Math" w:hAnsi="Cambria Math"/>
+                <w:lang w:val="vi-VN"/>
+              </w:rPr>
+              <m:t>B1+1</m:t>
+            </m:r>
+            <m:ctrlPr>
+              <w:rPr>
+                <w:rFonts w:ascii="Cambria Math" w:hAnsi="Cambria Math"/>
+                <w:i/>
+                <w:lang w:val="vi-VN"/>
+              </w:rPr>
+            </m:ctrlPr>
+          </m:den>
+        </m:f>
+      </m:oMath>
+      <w:r>
+        <w:rPr>
+          <w:rFonts w:hint="default" w:ascii="Arial" w:hAnsi="Arial" w:cs="Arial"/>
+          <w:i w:val="0"/>
+          <w:lang w:val="vi-VN"/>
+        </w:rPr>
+        <w:t xml:space="preserve"> * B = </w:t>
+      </w:r>
+      <m:oMath>
+        <m:f>
+          <m:fPr>
+            <m:ctrlPr>
+              <w:rPr>
+                <w:rFonts w:ascii="Cambria Math" w:hAnsi="Cambria Math"/>
+                <w:i/>
+                <w:lang w:val="vi-VN"/>
+              </w:rPr>
+            </m:ctrlPr>
+          </m:fPr>
+          <m:num>
+            <m:r>
+              <m:rPr/>
+              <w:rPr>
+                <w:rFonts w:hint="default" w:ascii="Cambria Math" w:hAnsi="Cambria Math"/>
+                <w:lang w:val="vi-VN"/>
+              </w:rPr>
+              <m:t>99.5</m:t>
+            </m:r>
+            <m:ctrlPr>
+              <w:rPr>
+                <w:rFonts w:ascii="Cambria Math" w:hAnsi="Cambria Math"/>
+                <w:i/>
+                <w:lang w:val="vi-VN"/>
+              </w:rPr>
+            </m:ctrlPr>
+          </m:num>
+          <m:den>
+            <m:r>
+              <m:rPr/>
+              <w:rPr>
+                <w:rFonts w:hint="default" w:ascii="Cambria Math" w:hAnsi="Cambria Math"/>
+                <w:lang w:val="vi-VN"/>
+              </w:rPr>
+              <m:t>51</m:t>
+            </m:r>
+            <m:ctrlPr>
+              <w:rPr>
+                <w:rFonts w:ascii="Cambria Math" w:hAnsi="Cambria Math"/>
+                <w:i/>
+                <w:lang w:val="vi-VN"/>
+              </w:rPr>
+            </m:ctrlPr>
+          </m:den>
+        </m:f>
+      </m:oMath>
+      <w:r>
+        <w:rPr>
+          <w:rFonts w:hint="default" w:ascii="Times New Roman" w:hAnsi="Cambria Math"/>
+          <w:i w:val="0"/>
+          <w:lang w:val="vi-VN"/>
+        </w:rPr>
+        <w:t xml:space="preserve"> * 50 = 97</w:t>
+      </w:r>
+      <w:r>
+        <w:rPr>
+          <w:rFonts w:hint="default" w:ascii="Times New Roman" w:hAnsi="Cambria Math"/>
+          <w:i w:val="0"/>
+          <w:lang w:val="en-SG"/>
+        </w:rPr>
+        <w:t xml:space="preserve"> uA ; IB1 = </w:t>
+      </w:r>
+      <m:oMath>
+        <m:f>
+          <m:fPr>
+            <m:ctrlPr>
+              <w:rPr>
+                <w:rFonts w:ascii="Cambria Math" w:hAnsi="Cambria Math"/>
+                <w:i/>
+                <w:lang w:val="vi-VN"/>
+              </w:rPr>
+            </m:ctrlPr>
+          </m:fPr>
+          <m:num>
+            <m:r>
+              <m:rPr/>
+              <w:rPr>
+                <w:rFonts w:hint="default" w:ascii="Cambria Math" w:hAnsi="Cambria Math"/>
+                <w:lang w:val="vi-VN"/>
+              </w:rPr>
+              <m:t>9</m:t>
+            </m:r>
+            <m:r>
+              <m:rPr/>
+              <w:rPr>
+                <w:rFonts w:hint="default" w:ascii="Cambria Math" w:hAnsi="Cambria Math"/>
+                <w:lang w:val="en-SG"/>
+              </w:rPr>
+              <m:t>7</m:t>
+            </m:r>
+            <m:ctrlPr>
+              <w:rPr>
+                <w:rFonts w:ascii="Cambria Math" w:hAnsi="Cambria Math"/>
+                <w:i/>
+                <w:lang w:val="vi-VN"/>
+              </w:rPr>
+            </m:ctrlPr>
+          </m:num>
+          <m:den>
+            <m:r>
+              <m:rPr/>
+              <w:rPr>
+                <w:rFonts w:hint="default" w:ascii="Cambria Math" w:hAnsi="Cambria Math"/>
+                <w:lang w:val="en-SG"/>
+              </w:rPr>
+              <m:t>50</m:t>
+            </m:r>
+            <m:ctrlPr>
+              <w:rPr>
+                <w:rFonts w:ascii="Cambria Math" w:hAnsi="Cambria Math"/>
+                <w:i/>
+                <w:lang w:val="vi-VN"/>
+              </w:rPr>
+            </m:ctrlPr>
+          </m:den>
+        </m:f>
+      </m:oMath>
+      <w:r>
+        <w:rPr>
+          <w:rFonts w:hint="default" w:ascii="Times New Roman" w:hAnsi="Cambria Math"/>
+          <w:i w:val="0"/>
+          <w:lang w:val="vi-VN"/>
+        </w:rPr>
+        <w:t xml:space="preserve"> </w:t>
+      </w:r>
+      <w:r>
+        <w:rPr>
+          <w:rFonts w:hint="default" w:ascii="Times New Roman" w:hAnsi="Cambria Math"/>
+          <w:i w:val="0"/>
+          <w:lang w:val="en-SG"/>
+        </w:rPr>
+        <w:t>=1.94 uA</w:t>
+      </w:r>
+    </w:p>
+    <w:p>
+      <w:pPr>
+        <w:numPr>
+          <w:ilvl w:val="0"/>
+          <w:numId w:val="0"/>
+        </w:numPr>
+        <w:jc w:val="center"/>
+        <w:rPr>
+          <w:rFonts w:hint="default" w:ascii="Times New Roman" w:hAnsi="Cambria Math"/>
+          <w:i w:val="0"/>
+          <w:lang w:val="vi-VN"/>
+        </w:rPr>
+      </w:pPr>
+      <w:r>
+        <w:rPr>
+          <w:sz w:val="20"/>
+        </w:rPr>
+        <mc:AlternateContent>
+          <mc:Choice Requires="wpg">
+            <w:drawing>
+              <wp:anchor distT="0" distB="0" distL="114300" distR="114300" simplePos="0" relativeHeight="251660288" behindDoc="0" locked="0" layoutInCell="1" allowOverlap="1">
+                <wp:simplePos x="0" y="0"/>
+                <wp:positionH relativeFrom="column">
+                  <wp:posOffset>46990</wp:posOffset>
+                </wp:positionH>
+                <wp:positionV relativeFrom="paragraph">
+                  <wp:posOffset>121285</wp:posOffset>
+                </wp:positionV>
+                <wp:extent cx="5154930" cy="4141470"/>
+                <wp:effectExtent l="0" t="0" r="11430" b="3810"/>
+                <wp:wrapTopAndBottom/>
+                <wp:docPr id="65" name="Group 65"/>
+                <wp:cNvGraphicFramePr/>
+                <a:graphic xmlns:a="http://schemas.openxmlformats.org/drawingml/2006/main">
+                  <a:graphicData uri="http://schemas.microsoft.com/office/word/2010/wordprocessingGroup">
+                    <wpg:wgp>
+                      <wpg:cNvGrpSpPr/>
+                      <wpg:grpSpPr>
+                        <a:xfrm>
+                          <a:off x="0" y="0"/>
+                          <a:ext cx="5154930" cy="4141470"/>
+                          <a:chOff x="5473" y="277279"/>
+                          <a:chExt cx="8118" cy="6522"/>
+                        </a:xfrm>
+                      </wpg:grpSpPr>
+                      <pic:pic xmlns:pic="http://schemas.openxmlformats.org/drawingml/2006/picture">
+                        <pic:nvPicPr>
+                          <pic:cNvPr id="41" name="Picture 5"/>
+                          <pic:cNvPicPr>
+                            <a:picLocks noChangeAspect="1"/>
+                          </pic:cNvPicPr>
+                        </pic:nvPicPr>
+                        <pic:blipFill>
+                          <a:blip r:embed="rId50"/>
+                          <a:stretch>
+                            <a:fillRect/>
+                          </a:stretch>
+                        </pic:blipFill>
+                        <pic:spPr>
+                          <a:xfrm>
+                            <a:off x="5473" y="277279"/>
+                            <a:ext cx="8118" cy="3058"/>
+                          </a:xfrm>
+                          <a:prstGeom prst="rect">
+                            <a:avLst/>
+                          </a:prstGeom>
+                          <a:noFill/>
+                          <a:ln>
+                            <a:noFill/>
+                          </a:ln>
+                        </pic:spPr>
+                      </pic:pic>
+                      <pic:pic xmlns:pic="http://schemas.openxmlformats.org/drawingml/2006/picture">
+                        <pic:nvPicPr>
+                          <pic:cNvPr id="42" name="Picture 6"/>
+                          <pic:cNvPicPr>
+                            <a:picLocks noChangeAspect="1"/>
+                          </pic:cNvPicPr>
+                        </pic:nvPicPr>
+                        <pic:blipFill>
+                          <a:blip r:embed="rId51"/>
+                          <a:stretch>
+                            <a:fillRect/>
+                          </a:stretch>
+                        </pic:blipFill>
+                        <pic:spPr>
+                          <a:xfrm>
+                            <a:off x="5484" y="280353"/>
+                            <a:ext cx="8072" cy="3448"/>
+                          </a:xfrm>
+                          <a:prstGeom prst="rect">
+                            <a:avLst/>
+                          </a:prstGeom>
+                          <a:noFill/>
+                          <a:ln>
+                            <a:noFill/>
+                          </a:ln>
+                        </pic:spPr>
+                      </pic:pic>
+                    </wpg:wgp>
+                  </a:graphicData>
+                </a:graphic>
+              </wp:anchor>
+            </w:drawing>
+          </mc:Choice>
+          <mc:Fallback>
+            <w:pict>
+              <v:group id="_x0000_s1026" o:spid="_x0000_s1026" o:spt="203" style="position:absolute;left:0pt;margin-left:3.7pt;margin-top:9.55pt;height:326.1pt;width:405.9pt;mso-wrap-distance-bottom:0pt;mso-wrap-distance-top:0pt;z-index:251660288;mso-width-relative:page;mso-height-relative:page;" coordorigin="5473,277279" coordsize="8118,6522" o:gfxdata="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">
+                <o:lock v:ext="edit" aspectratio="f"/>
+                <v:shape id="Picture 5" o:spid="_x0000_s1026" o:spt="75" type="#_x0000_t75" style="position:absolute;left:5473;top:277279;height:3058;width:8118;" filled="f" o:preferrelative="t" stroked="f" coordsize="21600,21600" o:gfxdata="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">
+                  <v:fill on="f" focussize="0,0"/>
+                  <v:stroke on="f"/>
+                  <v:imagedata r:id="rId50" o:title=""/>
+                  <o:lock v:ext="edit" aspectratio="t"/>
+                </v:shape>
+                <v:shape id="Picture 6" o:spid="_x0000_s1026" o:spt="75" type="#_x0000_t75" style="position:absolute;left:5484;top:280353;height:3448;width:8072;" filled="f" o:preferrelative="t" stroked="f" coordsize="21600,21600" o:gfxdata="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">
+                  <v:fill on="f" focussize="0,0"/>
+                  <v:stroke on="f"/>
+                  <v:imagedata r:id="rId51" o:title=""/>
+                  <o:lock v:ext="edit" aspectratio="t"/>
+                </v:shape>
+                <w10:wrap type="topAndBottom"/>
+              </v:group>
+            </w:pict>
+          </mc:Fallback>
+        </mc:AlternateContent>
+      </w:r>
+      <w:r>
+        <w:rPr>
+          <w:rFonts w:hint="default" w:ascii="Times New Roman" w:hAnsi="Cambria Math"/>
+          <w:i w:val="0"/>
+          <w:lang w:val="en-SG"/>
+        </w:rPr>
+        <w:t>H</w:t>
+      </w:r>
+      <w:r>
+        <w:rPr>
+          <w:rFonts w:hint="default" w:ascii="Times New Roman" w:hAnsi="Cambria Math"/>
+          <w:i w:val="0"/>
+          <w:lang w:val="vi-VN"/>
+        </w:rPr>
+        <w:t>ình 1 : DC POINT  ( VBE1 = 0.714 V ; VBE2 = 0.816 V )</w:t>
+      </w:r>
+    </w:p>
+    <w:p>
+      <w:pPr>
+        <w:numPr>
+          <w:ilvl w:val="0"/>
+          <w:numId w:val="0"/>
+        </w:numPr>
+        <w:jc w:val="both"/>
+      </w:pPr>
+    </w:p>
+    <w:p>
+      <w:pPr>
+        <w:numPr>
+          <w:ilvl w:val="0"/>
+          <w:numId w:val="0"/>
+        </w:numPr>
+        <w:rPr>
+          <w:rFonts w:hint="default"/>
+          <w:lang w:val="vi-VN"/>
+        </w:rPr>
+      </w:pPr>
+      <w:r>
+        <w:rPr>
+          <w:rFonts w:hint="default"/>
+          <w:lang w:val="vi-VN"/>
+        </w:rPr>
+        <w:t xml:space="preserve">RTH  = R1 // R2 = 0.5 M (ohm) </w:t>
+      </w:r>
+    </w:p>
+    <w:p>
+      <w:pPr>
+        <w:numPr>
+          <w:ilvl w:val="0"/>
+          <w:numId w:val="0"/>
+        </w:numPr>
+        <w:rPr>
+          <w:rFonts w:hint="default" w:ascii="Calibri" w:hAnsi="Cambria Math"/>
+          <w:i w:val="0"/>
+          <w:lang w:val="vi-VN"/>
+        </w:rPr>
+      </w:pPr>
+      <w:r>
+        <w:rPr>
+          <w:rFonts w:hint="default"/>
+          <w:lang w:val="vi-VN"/>
+        </w:rPr>
+        <w:t xml:space="preserve">VTH= </w:t>
+      </w:r>
+      <m:oMath>
+        <m:f>
+          <m:fPr>
+            <m:ctrlPr>
+              <w:rPr>
+                <w:rFonts w:ascii="Cambria Math" w:hAnsi="Cambria Math"/>
+                <w:i/>
+                <w:lang w:val="vi-VN"/>
+              </w:rPr>
+            </m:ctrlPr>
+          </m:fPr>
+          <m:num>
+            <m:r>
+              <m:rPr/>
+              <w:rPr>
+                <w:rFonts w:hint="default" w:ascii="Cambria Math" w:hAnsi="Cambria Math"/>
+                <w:lang w:val="vi-VN"/>
+              </w:rPr>
+              <m:t>R2</m:t>
+            </m:r>
+            <m:ctrlPr>
+              <w:rPr>
+                <w:rFonts w:ascii="Cambria Math" w:hAnsi="Cambria Math"/>
+                <w:i/>
+                <w:lang w:val="vi-VN"/>
+              </w:rPr>
+            </m:ctrlPr>
+          </m:num>
+          <m:den>
+            <m:r>
+              <m:rPr/>
+              <w:rPr>
+                <w:rFonts w:hint="default" w:ascii="Cambria Math" w:hAnsi="Cambria Math"/>
+                <w:lang w:val="vi-VN"/>
+              </w:rPr>
+              <m:t>R1 + R2</m:t>
+            </m:r>
+            <m:ctrlPr>
+              <w:rPr>
+                <w:rFonts w:ascii="Cambria Math" w:hAnsi="Cambria Math"/>
+                <w:i/>
+                <w:lang w:val="vi-VN"/>
+              </w:rPr>
+            </m:ctrlPr>
+          </m:den>
+        </m:f>
+        <m:r>
+          <m:rPr/>
+          <w:rPr>
+            <w:rFonts w:hint="default" w:ascii="Cambria Math" w:hAnsi="Cambria Math"/>
+            <w:lang w:val="vi-VN"/>
+          </w:rPr>
+          <m:t xml:space="preserve"> 2VCC </m:t>
+        </m:r>
+      </m:oMath>
+      <w:r>
+        <w:rPr>
+          <w:rFonts w:hint="default" w:ascii="Times New Roman" w:hAnsi="Cambria Math"/>
+          <w:i w:val="0"/>
+          <w:lang w:val="vi-VN"/>
+        </w:rPr>
+        <w:t xml:space="preserve"> - VCC = </w:t>
+      </w:r>
+      <m:oMath>
+        <m:f>
+          <m:fPr>
+            <m:ctrlPr>
+              <w:rPr>
+                <w:rFonts w:ascii="Cambria Math" w:hAnsi="Cambria Math"/>
+                <w:i/>
+                <w:lang w:val="vi-VN"/>
+              </w:rPr>
+            </m:ctrlPr>
+          </m:fPr>
+          <m:num>
+            <m:r>
+              <m:rPr/>
+              <w:rPr>
+                <w:rFonts w:hint="default" w:ascii="Cambria Math" w:hAnsi="Cambria Math"/>
+                <w:lang w:val="vi-VN"/>
+              </w:rPr>
+              <m:t>1</m:t>
+            </m:r>
+            <m:ctrlPr>
+              <w:rPr>
+                <w:rFonts w:ascii="Cambria Math" w:hAnsi="Cambria Math"/>
+                <w:i/>
+                <w:lang w:val="vi-VN"/>
+              </w:rPr>
+            </m:ctrlPr>
+          </m:num>
+          <m:den>
+            <m:r>
+              <m:rPr/>
+              <w:rPr>
+                <w:rFonts w:hint="default" w:ascii="Cambria Math" w:hAnsi="Cambria Math"/>
+                <w:lang w:val="vi-VN"/>
+              </w:rPr>
+              <m:t>2</m:t>
+            </m:r>
+            <m:ctrlPr>
+              <w:rPr>
+                <w:rFonts w:ascii="Cambria Math" w:hAnsi="Cambria Math"/>
+                <w:i/>
+                <w:lang w:val="vi-VN"/>
+              </w:rPr>
+            </m:ctrlPr>
+          </m:den>
+        </m:f>
+        <m:r>
+          <m:rPr/>
+          <w:rPr>
+            <w:rFonts w:hint="default" w:ascii="Cambria Math" w:hAnsi="Cambria Math"/>
+            <w:lang w:val="vi-VN"/>
+          </w:rPr>
+          <m:t xml:space="preserve"> ∗2 ∗ 6 −6 </m:t>
+        </m:r>
+      </m:oMath>
+      <w:r>
+        <w:rPr>
+          <w:rFonts w:hint="default" w:ascii="Times New Roman" w:hAnsi="Cambria Math"/>
+          <w:i w:val="0"/>
+          <w:lang w:val="vi-VN"/>
+        </w:rPr>
+        <w:t xml:space="preserve"> =0 (V) </w:t>
+      </w:r>
+      <w:r>
+        <w:rPr>
+          <w:rFonts w:hint="default" w:ascii="Calibri" w:hAnsi="Cambria Math"/>
+          <w:i w:val="0"/>
+          <w:lang w:val="vi-VN"/>
+        </w:rPr>
+        <w:t xml:space="preserve"> </w:t>
+      </w:r>
+    </w:p>
+    <w:p>
+      <w:pPr>
+        <w:numPr>
+          <w:ilvl w:val="0"/>
+          <w:numId w:val="0"/>
+        </w:numPr>
+        <w:rPr>
+          <w:rFonts w:hint="default" w:ascii="Times New Roman" w:hAnsi="Cambria Math"/>
+          <w:i w:val="0"/>
+          <w:lang w:val="en-SG"/>
+        </w:rPr>
+      </w:pPr>
+      <w:r>
+        <w:rPr>
+          <w:rFonts w:hint="default" w:ascii="Calibri" w:hAnsi="Cambria Math"/>
+          <w:i w:val="0"/>
+          <w:lang w:val="vi-VN"/>
+        </w:rPr>
+        <w:t xml:space="preserve">VB1 = VTH - RTH * </w:t>
+      </w:r>
+      <w:r>
+        <w:rPr>
+          <w:rFonts w:hint="default" w:ascii="Calibri" w:hAnsi="Cambria Math"/>
+          <w:i w:val="0"/>
+          <w:lang w:val="en-SG"/>
+        </w:rPr>
+        <w:t xml:space="preserve">IB1 = 0 - 0.5M * </w:t>
+      </w:r>
+      <w:r>
+        <w:rPr>
+          <w:rFonts w:hint="default" w:ascii="Times New Roman" w:hAnsi="Cambria Math"/>
+          <w:i w:val="0"/>
+          <w:lang w:val="en-SG"/>
+        </w:rPr>
+        <w:t>1.94 u =-0.97 V</w:t>
+      </w:r>
+    </w:p>
+    <w:p>
+      <w:pPr>
+        <w:numPr>
+          <w:ilvl w:val="0"/>
+          <w:numId w:val="0"/>
+        </w:numPr>
+        <w:rPr>
+          <w:rFonts w:hint="default" w:ascii="Times New Roman" w:hAnsi="Cambria Math"/>
+          <w:i w:val="0"/>
+          <w:lang w:val="en-SG"/>
+        </w:rPr>
+      </w:pPr>
+      <w:r>
+        <w:rPr>
+          <w:rFonts w:hint="default" w:ascii="Times New Roman" w:hAnsi="Cambria Math"/>
+          <w:i w:val="0"/>
+          <w:lang w:val="en-SG"/>
+        </w:rPr>
+        <w:t xml:space="preserve">VE1 = VB1 - VBE1 = -0.97 - 0.714 = -1.684 V </w:t>
+      </w:r>
+      <w:r>
+        <w:rPr>
+          <w:rFonts w:hint="default" w:ascii="Arial" w:hAnsi="Arial" w:cs="Arial"/>
+          <w:i w:val="0"/>
+          <w:lang w:val="vi-VN"/>
+        </w:rPr>
+        <w:t>→</w:t>
+      </w:r>
+      <w:r>
+        <w:rPr>
+          <w:rFonts w:hint="default" w:ascii="Arial" w:hAnsi="Arial" w:cs="Arial"/>
+          <w:i w:val="0"/>
+          <w:lang w:val="en-SG"/>
+        </w:rPr>
+        <w:t xml:space="preserve"> VE2 = VE1 - VBE2 = -1.684-0.816 = -2.5V</w:t>
+      </w:r>
+    </w:p>
+    <w:p>
+      <w:pPr>
+        <w:numPr>
+          <w:ilvl w:val="0"/>
+          <w:numId w:val="0"/>
+        </w:numPr>
+        <w:rPr>
+          <w:rFonts w:hint="default" w:ascii="Times New Roman" w:hAnsi="Cambria Math"/>
+          <w:i w:val="0"/>
+          <w:lang w:val="en-SG"/>
+        </w:rPr>
+      </w:pPr>
+      <w:r>
+        <w:rPr>
+          <w:rFonts w:hint="default" w:ascii="Times New Roman" w:hAnsi="Cambria Math"/>
+          <w:i w:val="0"/>
+          <w:lang w:val="en-SG"/>
+        </w:rPr>
+        <w:t xml:space="preserve"> </w:t>
+      </w:r>
+      <w:r>
+        <w:rPr>
+          <w:rFonts w:hint="default" w:ascii="Arial" w:hAnsi="Arial" w:cs="Arial"/>
+          <w:i w:val="0"/>
+          <w:lang w:val="vi-VN"/>
+        </w:rPr>
+        <w:t>→</w:t>
+      </w:r>
+      <w:r>
+        <w:rPr>
+          <w:rFonts w:hint="default" w:ascii="Arial" w:hAnsi="Arial" w:cs="Arial"/>
+          <w:i w:val="0"/>
+          <w:lang w:val="en-SG"/>
+        </w:rPr>
+        <w:t xml:space="preserve"> VCE1 = VCC - IC1 * RC1 -VE1  = 6 - </w:t>
+      </w:r>
+      <w:r>
+        <w:rPr>
+          <w:rFonts w:hint="default" w:ascii="Times New Roman" w:hAnsi="Cambria Math"/>
+          <w:i w:val="0"/>
+          <w:lang w:val="vi-VN"/>
+        </w:rPr>
+        <w:t>97</w:t>
+      </w:r>
+      <w:r>
+        <w:rPr>
+          <w:rFonts w:hint="default" w:ascii="Times New Roman" w:hAnsi="Cambria Math"/>
+          <w:i w:val="0"/>
+          <w:lang w:val="en-SG"/>
+        </w:rPr>
+        <w:t>u * 10k - ( -1.684) = 6.714 V</w:t>
+      </w:r>
+    </w:p>
+    <w:p>
+      <w:pPr>
+        <w:numPr>
+          <w:ilvl w:val="0"/>
+          <w:numId w:val="0"/>
+        </w:numPr>
+        <w:rPr>
+          <w:rFonts w:hint="default" w:ascii="Times New Roman" w:hAnsi="Cambria Math"/>
+          <w:i w:val="0"/>
+          <w:lang w:val="en-SG"/>
+        </w:rPr>
+      </w:pPr>
+      <w:r>
+        <w:rPr>
+          <w:rFonts w:hint="default" w:ascii="Times New Roman" w:hAnsi="Cambria Math"/>
+          <w:i w:val="0"/>
+          <w:lang w:val="en-SG"/>
+        </w:rPr>
+        <w:t xml:space="preserve"> </w:t>
+      </w:r>
+      <w:r>
+        <w:rPr>
+          <w:rFonts w:hint="default" w:ascii="Arial" w:hAnsi="Arial" w:cs="Arial"/>
+          <w:i w:val="0"/>
+          <w:lang w:val="vi-VN"/>
+        </w:rPr>
+        <w:t>→</w:t>
+      </w:r>
+      <w:r>
+        <w:rPr>
+          <w:rFonts w:hint="default" w:ascii="Arial" w:hAnsi="Arial" w:cs="Arial"/>
+          <w:i w:val="0"/>
+          <w:lang w:val="en-SG"/>
+        </w:rPr>
+        <w:t xml:space="preserve"> VCE2 = VCC - IC2 * RC2 -VE2 = 6 - </w:t>
+      </w:r>
+      <w:r>
+        <w:rPr>
+          <w:rFonts w:hint="default" w:ascii="Times New Roman" w:hAnsi="Times New Roman" w:cs="Times New Roman"/>
+          <w:i w:val="0"/>
+          <w:lang w:val="vi-VN"/>
+        </w:rPr>
+        <w:t xml:space="preserve"> 4.95 m</w:t>
+      </w:r>
+      <w:r>
+        <w:rPr>
+          <w:rFonts w:hint="default" w:ascii="Times New Roman" w:hAnsi="Cambria Math"/>
+          <w:i w:val="0"/>
+          <w:lang w:val="en-SG"/>
+        </w:rPr>
+        <w:t xml:space="preserve">* 0.5k - ( </w:t>
+      </w:r>
+      <w:r>
+        <w:rPr>
+          <w:rFonts w:hint="default" w:ascii="Arial" w:hAnsi="Arial" w:cs="Arial"/>
+          <w:i w:val="0"/>
+          <w:lang w:val="en-SG"/>
+        </w:rPr>
+        <w:t xml:space="preserve"> -2.5</w:t>
+      </w:r>
+      <w:r>
+        <w:rPr>
+          <w:rFonts w:hint="default" w:ascii="Times New Roman" w:hAnsi="Cambria Math"/>
+          <w:i w:val="0"/>
+          <w:lang w:val="en-SG"/>
+        </w:rPr>
+        <w:t>) = 6.025 V</w:t>
+      </w:r>
+    </w:p>
+    <w:p>
+      <w:pPr>
+        <w:numPr>
+          <w:ilvl w:val="0"/>
+          <w:numId w:val="0"/>
+        </w:numPr>
+        <w:rPr>
+          <w:rFonts w:hint="default" w:ascii="Times New Roman" w:hAnsi="Cambria Math"/>
+          <w:i w:val="0"/>
+          <w:lang w:val="en-SG"/>
+        </w:rPr>
+      </w:pPr>
+      <w:r>
+        <w:rPr>
+          <w:rFonts w:hint="default" w:ascii="Times New Roman" w:hAnsi="Cambria Math"/>
+          <w:i w:val="0"/>
+          <w:lang w:val="en-SG"/>
+        </w:rPr>
+        <w:t xml:space="preserve"> </w:t>
+      </w:r>
+      <w:r>
+        <w:rPr>
+          <w:rFonts w:hint="default" w:ascii="Arial" w:hAnsi="Arial" w:cs="Arial"/>
+          <w:i w:val="0"/>
+          <w:lang w:val="vi-VN"/>
+        </w:rPr>
+        <w:t>→</w:t>
+      </w:r>
+      <w:r>
+        <w:rPr>
+          <w:rFonts w:hint="default" w:ascii="Arial" w:hAnsi="Arial" w:cs="Arial"/>
+          <w:i w:val="0"/>
+          <w:lang w:val="en-SG"/>
+        </w:rPr>
+        <w:t xml:space="preserve"> </w:t>
+      </w:r>
+      <w:r>
+        <w:rPr>
+          <w:rFonts w:hint="default" w:ascii="Arial" w:hAnsi="Arial" w:cs="Arial"/>
+          <w:i w:val="0"/>
+          <w:lang w:val="vi-VN"/>
+        </w:rPr>
+        <w:t xml:space="preserve">Q1( 97uA;6.714 V) ; Q2( </w:t>
+      </w:r>
+      <w:r>
+        <w:rPr>
+          <w:rFonts w:hint="default" w:ascii="Times New Roman" w:hAnsi="Times New Roman" w:cs="Times New Roman"/>
+          <w:i w:val="0"/>
+          <w:lang w:val="vi-VN"/>
+        </w:rPr>
+        <w:t xml:space="preserve"> 4.95 mA  ; 6.025V)</w:t>
+      </w:r>
+    </w:p>
+    <w:p>
+      <w:pPr>
+        <w:numPr>
+          <w:ilvl w:val="0"/>
+          <w:numId w:val="0"/>
+        </w:numPr>
+        <w:ind w:firstLine="720" w:firstLineChars="0"/>
+      </w:pPr>
+      <w:r>
+        <w:drawing>
+          <wp:inline distT="0" distB="0" distL="114300" distR="114300">
+            <wp:extent cx="3983355" cy="1875155"/>
+            <wp:effectExtent l="0" t="0" r="9525" b="14605"/>
+            <wp:docPr id="19" name="Picture 1"/>
+            <wp:cNvGraphicFramePr>
+              <a:graphicFrameLocks xmlns:a="http://schemas.openxmlformats.org/drawingml/2006/main" noChangeAspect="1"/>
+            </wp:cNvGraphicFramePr>
+            <a:graphic xmlns:a="http://schemas.openxmlformats.org/drawingml/2006/main">
+              <a:graphicData uri="http://schemas.openxmlformats.org/drawingml/2006/picture">
+                <pic:pic xmlns:pic="http://schemas.openxmlformats.org/drawingml/2006/picture">
+                  <pic:nvPicPr>
+                    <pic:cNvPr id="19" name="Picture 1"/>
+                    <pic:cNvPicPr>
+                      <a:picLocks noChangeAspect="1"/>
+                    </pic:cNvPicPr>
+                  </pic:nvPicPr>
+                  <pic:blipFill>
+                    <a:blip r:embed="rId52"/>
+                    <a:stretch>
+                      <a:fillRect/>
+                    </a:stretch>
+                  </pic:blipFill>
+                  <pic:spPr>
+                    <a:xfrm>
+                      <a:off x="0" y="0"/>
+                      <a:ext cx="3983355" cy="1875155"/>
+                    </a:xfrm>
+                    <a:prstGeom prst="rect">
+                      <a:avLst/>
+                    </a:prstGeom>
+                    <a:noFill/>
+                    <a:ln>
+                      <a:noFill/>
+                    </a:ln>
+                  </pic:spPr>
+                </pic:pic>
+              </a:graphicData>
+            </a:graphic>
+          </wp:inline>
+        </w:drawing>
+      </w:r>
+    </w:p>
+    <w:p>
+      <w:pPr>
+        <w:numPr>
+          <w:ilvl w:val="0"/>
+          <w:numId w:val="0"/>
+        </w:numPr>
+        <w:ind w:firstLine="720" w:firstLineChars="0"/>
+      </w:pPr>
+    </w:p>
+    <w:p>
+      <w:pPr>
+        <w:numPr>
+          <w:ilvl w:val="0"/>
+          <w:numId w:val="0"/>
+        </w:numPr>
+        <w:jc w:val="center"/>
+        <w:rPr>
+          <w:rFonts w:hint="default"/>
+          <w:lang w:val="vi-VN"/>
+        </w:rPr>
+      </w:pPr>
+      <w:r>
+        <w:rPr>
+          <w:rFonts w:hint="default"/>
+          <w:lang w:val="vi-VN"/>
+        </w:rPr>
+        <w:t>Hình 2</w:t>
+      </w:r>
+    </w:p>
+    <w:p>
+      <w:pPr>
+        <w:numPr>
+          <w:ilvl w:val="0"/>
+          <w:numId w:val="4"/>
+        </w:numPr>
+        <w:ind w:left="0" w:leftChars="0" w:firstLine="0" w:firstLineChars="0"/>
+        <w:rPr>
+          <w:rFonts w:hint="default" w:ascii="Times New Roman" w:hAnsi="Cambria Math"/>
+          <w:i w:val="0"/>
+          <w:lang w:val="vi-VN"/>
+        </w:rPr>
+      </w:pPr>
+      <w:r>
+        <w:rPr>
+          <w:rFonts w:hint="default" w:ascii="Times New Roman" w:hAnsi="Cambria Math"/>
+          <w:i w:val="0"/>
+          <w:lang w:val="vi-VN"/>
+        </w:rPr>
+        <w:t>Khi tải có nội trở 10k Ta tính lại điểm Q1 và Q2  Giả sử Vbe 1 và Vbe 2 như câu a</w:t>
+      </w:r>
+    </w:p>
+    <w:p>
+      <w:pPr>
+        <w:numPr>
+          <w:ilvl w:val="0"/>
+          <w:numId w:val="0"/>
+        </w:numPr>
+        <w:rPr>
+          <w:rFonts w:hint="default" w:ascii="Times New Roman" w:hAnsi="Cambria Math"/>
+          <w:i w:val="0"/>
+          <w:lang w:val="en-SG"/>
+        </w:rPr>
+      </w:pPr>
+    </w:p>
+    <w:p>
+      <w:pPr>
+        <w:numPr>
+          <w:ilvl w:val="0"/>
+          <w:numId w:val="0"/>
+        </w:numPr>
+        <w:rPr>
+          <w:rFonts w:hint="default" w:ascii="Times New Roman" w:hAnsi="Cambria Math"/>
+          <w:i w:val="0"/>
+          <w:lang w:val="en-SG"/>
+        </w:rPr>
+      </w:pPr>
+    </w:p>
+    <w:p>
+      <w:pPr>
+        <w:numPr>
+          <w:ilvl w:val="0"/>
+          <w:numId w:val="0"/>
+        </w:numPr>
+      </w:pPr>
+      <w:r>
+        <w:rPr>
+          <w:rFonts w:hint="default" w:ascii="Calibri" w:hAnsi="Cambria Math"/>
+          <w:i w:val="0"/>
+          <w:lang w:val="vi-VN"/>
+        </w:rPr>
+        <w:t xml:space="preserve">  </w:t>
+      </w:r>
+      <w:r>
+        <w:rPr>
+          <w:rFonts w:hint="default" w:ascii="Calibri" w:hAnsi="Cambria Math"/>
+          <w:i w:val="0"/>
+          <w:lang w:val="vi-VN"/>
+        </w:rPr>
+        <w:tab/>
+      </w:r>
+      <w:r>
+        <w:rPr>
+          <w:rFonts w:hint="default" w:ascii="Calibri" w:hAnsi="Cambria Math"/>
+          <w:i w:val="0"/>
+          <w:lang w:val="vi-VN"/>
+        </w:rPr>
+        <w:tab/>
+      </w:r>
+      <w:r>
+        <w:drawing>
+          <wp:inline distT="0" distB="0" distL="114300" distR="114300">
+            <wp:extent cx="3567430" cy="2226945"/>
+            <wp:effectExtent l="0" t="0" r="13970" b="13335"/>
+            <wp:docPr id="37" name="Picture 5"/>
+            <wp:cNvGraphicFramePr>
+              <a:graphicFrameLocks xmlns:a="http://schemas.openxmlformats.org/drawingml/2006/main" noChangeAspect="1"/>
+            </wp:cNvGraphicFramePr>
+            <a:graphic xmlns:a="http://schemas.openxmlformats.org/drawingml/2006/main">
+              <a:graphicData uri="http://schemas.openxmlformats.org/drawingml/2006/picture">
+                <pic:pic xmlns:pic="http://schemas.openxmlformats.org/drawingml/2006/picture">
+                  <pic:nvPicPr>
+                    <pic:cNvPr id="37" name="Picture 5"/>
+                    <pic:cNvPicPr>
+                      <a:picLocks noChangeAspect="1"/>
+                    </pic:cNvPicPr>
+                  </pic:nvPicPr>
+                  <pic:blipFill>
+                    <a:blip r:embed="rId53"/>
+                    <a:stretch>
+                      <a:fillRect/>
+                    </a:stretch>
+                  </pic:blipFill>
+                  <pic:spPr>
+                    <a:xfrm>
+                      <a:off x="0" y="0"/>
+                      <a:ext cx="3567430" cy="2226945"/>
+                    </a:xfrm>
+                    <a:prstGeom prst="rect">
+                      <a:avLst/>
+                    </a:prstGeom>
+                    <a:noFill/>
+                    <a:ln>
+                      <a:noFill/>
+                    </a:ln>
+                  </pic:spPr>
+                </pic:pic>
+              </a:graphicData>
+            </a:graphic>
+          </wp:inline>
+        </w:drawing>
+      </w:r>
+    </w:p>
+    <w:p>
+      <w:pPr>
+        <w:numPr>
+          <w:ilvl w:val="0"/>
+          <w:numId w:val="0"/>
+        </w:numPr>
+        <w:jc w:val="center"/>
+        <w:rPr>
+          <w:rFonts w:hint="default"/>
+          <w:lang w:val="vi-VN"/>
+        </w:rPr>
+      </w:pPr>
+      <w:r>
+        <w:rPr>
+          <w:rFonts w:hint="default"/>
+          <w:lang w:val="vi-VN"/>
+        </w:rPr>
+        <w:t>Hình 3</w:t>
+      </w:r>
+    </w:p>
+    <w:p>
+      <w:pPr>
+        <w:numPr>
+          <w:ilvl w:val="0"/>
+          <w:numId w:val="0"/>
+        </w:numPr>
+        <w:rPr>
+          <w:rFonts w:hint="default"/>
+          <w:lang w:val="vi-VN"/>
+        </w:rPr>
+      </w:pPr>
+    </w:p>
+    <w:p>
+      <w:pPr>
+        <w:numPr>
+          <w:ilvl w:val="0"/>
+          <w:numId w:val="0"/>
+        </w:numPr>
+        <w:jc w:val="both"/>
+        <w:rPr>
+          <w:rFonts w:hint="default" w:ascii="Times New Roman" w:hAnsi="Cambria Math"/>
+          <w:i w:val="0"/>
+          <w:lang w:val="vi-VN"/>
+        </w:rPr>
+      </w:pPr>
+      <w:r>
+        <w:rPr>
+          <w:rFonts w:hint="default"/>
+          <w:lang w:val="vi-VN"/>
+        </w:rPr>
+        <w:t xml:space="preserve">IE1 = 50uA + </w:t>
+      </w:r>
+      <m:oMath>
+        <m:f>
+          <m:fPr>
+            <m:ctrlPr>
+              <w:rPr>
+                <w:rFonts w:ascii="Cambria Math" w:hAnsi="Cambria Math"/>
+                <w:i/>
+                <w:lang w:val="vi-VN"/>
+              </w:rPr>
+            </m:ctrlPr>
+          </m:fPr>
+          <m:num>
+            <m:r>
+              <m:rPr/>
+              <w:rPr>
+                <w:rFonts w:hint="default" w:ascii="Cambria Math" w:hAnsi="Cambria Math"/>
+                <w:lang w:val="vi-VN"/>
+              </w:rPr>
+              <m:t>VE1+6</m:t>
+            </m:r>
+            <m:ctrlPr>
+              <w:rPr>
+                <w:rFonts w:ascii="Cambria Math" w:hAnsi="Cambria Math"/>
+                <w:i/>
+                <w:lang w:val="vi-VN"/>
+              </w:rPr>
+            </m:ctrlPr>
+          </m:num>
+          <m:den>
+            <m:r>
+              <m:rPr/>
+              <w:rPr>
+                <w:rFonts w:hint="default" w:ascii="Cambria Math" w:hAnsi="Cambria Math"/>
+                <w:lang w:val="vi-VN"/>
+              </w:rPr>
+              <m:t>R3</m:t>
+            </m:r>
+            <m:ctrlPr>
+              <w:rPr>
+                <w:rFonts w:ascii="Cambria Math" w:hAnsi="Cambria Math"/>
+                <w:i/>
+                <w:lang w:val="vi-VN"/>
+              </w:rPr>
+            </m:ctrlPr>
+          </m:den>
+        </m:f>
+      </m:oMath>
+      <w:r>
+        <w:rPr>
+          <w:rFonts w:hint="default" w:ascii="Times New Roman" w:hAnsi="Cambria Math"/>
+          <w:i w:val="0"/>
+          <w:lang w:val="vi-VN"/>
+        </w:rPr>
+        <w:t xml:space="preserve"> + </w:t>
+      </w:r>
+      <m:oMath>
+        <m:f>
+          <m:fPr>
+            <m:ctrlPr>
+              <w:rPr>
+                <w:rFonts w:ascii="Cambria Math" w:hAnsi="Cambria Math"/>
+                <w:i/>
+                <w:lang w:val="vi-VN"/>
+              </w:rPr>
+            </m:ctrlPr>
+          </m:fPr>
+          <m:num>
+            <m:r>
+              <m:rPr/>
+              <w:rPr>
+                <w:rFonts w:hint="default" w:ascii="Cambria Math" w:hAnsi="Cambria Math"/>
+                <w:lang w:val="vi-VN"/>
+              </w:rPr>
+              <m:t>IE2</m:t>
+            </m:r>
+            <m:ctrlPr>
+              <w:rPr>
+                <w:rFonts w:ascii="Cambria Math" w:hAnsi="Cambria Math"/>
+                <w:i/>
+                <w:lang w:val="vi-VN"/>
+              </w:rPr>
+            </m:ctrlPr>
+          </m:num>
+          <m:den>
+            <m:r>
+              <m:rPr/>
+              <w:rPr>
+                <w:rFonts w:hint="default" w:ascii="Cambria Math" w:hAnsi="Cambria Math"/>
+                <w:lang w:val="vi-VN"/>
+              </w:rPr>
+              <m:t>(B2+1)</m:t>
+            </m:r>
+            <m:ctrlPr>
+              <w:rPr>
+                <w:rFonts w:ascii="Cambria Math" w:hAnsi="Cambria Math"/>
+                <w:i/>
+                <w:lang w:val="vi-VN"/>
+              </w:rPr>
+            </m:ctrlPr>
+          </m:den>
+        </m:f>
+        <m:r>
+          <m:rPr/>
+          <w:rPr>
+            <w:rFonts w:hint="default" w:ascii="Cambria Math" w:hAnsi="Cambria Math"/>
+            <w:lang w:val="vi-VN"/>
+          </w:rPr>
+          <m:t xml:space="preserve">  </m:t>
+        </m:r>
+      </m:oMath>
+      <w:r>
+        <w:rPr>
+          <w:rFonts w:hint="default" w:ascii="Times New Roman" w:hAnsi="Cambria Math"/>
+          <w:i w:val="0"/>
+          <w:lang w:val="vi-VN"/>
+        </w:rPr>
+        <w:t xml:space="preserve">(1) </w:t>
+      </w:r>
+    </w:p>
+    <w:p>
+      <w:pPr>
+        <w:numPr>
+          <w:ilvl w:val="0"/>
+          <w:numId w:val="0"/>
+        </w:numPr>
+        <w:jc w:val="both"/>
+        <w:rPr>
+          <w:rFonts w:hint="default" w:ascii="Times New Roman" w:hAnsi="Cambria Math"/>
+          <w:i w:val="0"/>
+          <w:lang w:val="vi-VN"/>
+        </w:rPr>
+      </w:pPr>
+      <w:r>
+        <w:rPr>
+          <w:rFonts w:hint="default" w:ascii="Times New Roman" w:hAnsi="Cambria Math"/>
+          <w:i w:val="0"/>
+          <w:lang w:val="vi-VN"/>
+        </w:rPr>
+        <w:t xml:space="preserve">IE2 = 5mA + </w:t>
+      </w:r>
+      <m:oMath>
+        <m:f>
+          <m:fPr>
+            <m:ctrlPr>
+              <w:rPr>
+                <w:rFonts w:ascii="Cambria Math" w:hAnsi="Cambria Math"/>
+                <w:i/>
+                <w:lang w:val="vi-VN"/>
+              </w:rPr>
+            </m:ctrlPr>
+          </m:fPr>
+          <m:num>
+            <m:r>
+              <m:rPr/>
+              <w:rPr>
+                <w:rFonts w:hint="default" w:ascii="Cambria Math" w:hAnsi="Cambria Math"/>
+                <w:lang w:val="vi-VN"/>
+              </w:rPr>
+              <m:t>VE2+6</m:t>
+            </m:r>
+            <m:ctrlPr>
+              <w:rPr>
+                <w:rFonts w:ascii="Cambria Math" w:hAnsi="Cambria Math"/>
+                <w:i/>
+                <w:lang w:val="vi-VN"/>
+              </w:rPr>
+            </m:ctrlPr>
+          </m:num>
+          <m:den>
+            <m:r>
+              <m:rPr/>
+              <w:rPr>
+                <w:rFonts w:hint="default" w:ascii="Cambria Math" w:hAnsi="Cambria Math"/>
+                <w:lang w:val="vi-VN"/>
+              </w:rPr>
+              <m:t>R4</m:t>
+            </m:r>
+            <m:ctrlPr>
+              <w:rPr>
+                <w:rFonts w:ascii="Cambria Math" w:hAnsi="Cambria Math"/>
+                <w:i/>
+                <w:lang w:val="vi-VN"/>
+              </w:rPr>
+            </m:ctrlPr>
+          </m:den>
+        </m:f>
+      </m:oMath>
+      <w:r>
+        <w:rPr>
+          <w:rFonts w:hint="default" w:ascii="Times New Roman" w:hAnsi="Cambria Math"/>
+          <w:i w:val="0"/>
+          <w:lang w:val="vi-VN"/>
+        </w:rPr>
+        <w:t xml:space="preserve"> ( 2) ; Thế (2) vào (1)</w:t>
+      </w:r>
+    </w:p>
+    <w:p>
+      <w:pPr>
+        <w:numPr>
+          <w:ilvl w:val="0"/>
+          <w:numId w:val="0"/>
+        </w:numPr>
+        <w:jc w:val="both"/>
+        <w:rPr>
+          <w:rFonts w:hint="default" w:ascii="Times New Roman" w:hAnsi="Cambria Math"/>
+          <w:i w:val="0"/>
+          <w:lang w:val="vi-VN"/>
+        </w:rPr>
+      </w:pPr>
+      <w:r>
+        <w:rPr>
+          <w:rFonts w:hint="default" w:ascii="Arial" w:hAnsi="Arial" w:cs="Arial"/>
+          <w:i w:val="0"/>
+          <w:lang w:val="vi-VN"/>
+        </w:rPr>
+        <w:t xml:space="preserve">→ </w:t>
+      </w:r>
+      <w:r>
+        <w:rPr>
+          <w:rFonts w:hint="default"/>
+          <w:lang w:val="vi-VN"/>
+        </w:rPr>
+        <w:t xml:space="preserve">IE1 = 50uA + </w:t>
+      </w:r>
+      <m:oMath>
+        <m:f>
+          <m:fPr>
+            <m:ctrlPr>
+              <w:rPr>
+                <w:rFonts w:ascii="Cambria Math" w:hAnsi="Cambria Math"/>
+                <w:i/>
+                <w:lang w:val="vi-VN"/>
+              </w:rPr>
+            </m:ctrlPr>
+          </m:fPr>
+          <m:num>
+            <m:r>
+              <m:rPr/>
+              <w:rPr>
+                <w:rFonts w:hint="default" w:ascii="Cambria Math" w:hAnsi="Cambria Math"/>
+                <w:lang w:val="vi-VN"/>
+              </w:rPr>
+              <m:t>VE1+6</m:t>
+            </m:r>
+            <m:ctrlPr>
+              <w:rPr>
+                <w:rFonts w:ascii="Cambria Math" w:hAnsi="Cambria Math"/>
+                <w:i/>
+                <w:lang w:val="vi-VN"/>
+              </w:rPr>
+            </m:ctrlPr>
+          </m:num>
+          <m:den>
+            <m:r>
+              <m:rPr/>
+              <w:rPr>
+                <w:rFonts w:hint="default" w:ascii="Cambria Math" w:hAnsi="Cambria Math"/>
+                <w:lang w:val="vi-VN"/>
+              </w:rPr>
+              <m:t xml:space="preserve">R3 </m:t>
+            </m:r>
+            <m:ctrlPr>
+              <w:rPr>
+                <w:rFonts w:ascii="Cambria Math" w:hAnsi="Cambria Math"/>
+                <w:i/>
+                <w:lang w:val="vi-VN"/>
+              </w:rPr>
+            </m:ctrlPr>
+          </m:den>
+        </m:f>
+      </m:oMath>
+      <w:r>
+        <w:rPr>
+          <w:rFonts w:hint="default" w:ascii="Times New Roman" w:hAnsi="Cambria Math"/>
+          <w:i w:val="0"/>
+          <w:lang w:val="vi-VN"/>
+        </w:rPr>
+        <w:t xml:space="preserve"> + </w:t>
+      </w:r>
+      <m:oMath>
+        <m:f>
+          <m:fPr>
+            <m:ctrlPr>
+              <w:rPr>
+                <w:rFonts w:ascii="Cambria Math" w:hAnsi="Cambria Math"/>
+                <w:i/>
+                <w:lang w:val="vi-VN"/>
+              </w:rPr>
+            </m:ctrlPr>
+          </m:fPr>
+          <m:num>
+            <m:r>
+              <m:rPr>
+                <m:sty m:val="p"/>
+              </m:rPr>
+              <w:rPr>
+                <w:rFonts w:hint="default" w:ascii="Times New Roman" w:hAnsi="Cambria Math"/>
+                <w:lang w:val="vi-VN"/>
+              </w:rPr>
+              <m:t>5mA</m:t>
+            </m:r>
+            <m:ctrlPr>
+              <w:rPr>
+                <w:rFonts w:ascii="Cambria Math" w:hAnsi="Cambria Math"/>
+                <w:i/>
+                <w:lang w:val="vi-VN"/>
+              </w:rPr>
+            </m:ctrlPr>
+          </m:num>
+          <m:den>
+            <m:r>
+              <m:rPr/>
+              <w:rPr>
+                <w:rFonts w:hint="default" w:ascii="Cambria Math" w:hAnsi="Cambria Math"/>
+                <w:lang w:val="vi-VN"/>
+              </w:rPr>
+              <m:t>(B2+1)</m:t>
+            </m:r>
+            <m:ctrlPr>
+              <w:rPr>
+                <w:rFonts w:ascii="Cambria Math" w:hAnsi="Cambria Math"/>
+                <w:i/>
+                <w:lang w:val="vi-VN"/>
+              </w:rPr>
+            </m:ctrlPr>
+          </m:den>
+        </m:f>
+      </m:oMath>
+      <w:r>
+        <w:rPr>
+          <w:rFonts w:hint="default" w:ascii="Times New Roman" w:hAnsi="Cambria Math"/>
+          <w:i w:val="0"/>
+          <w:lang w:val="vi-VN"/>
+        </w:rPr>
+        <w:t xml:space="preserve">  + </w:t>
+      </w:r>
+      <m:oMath>
+        <m:f>
+          <m:fPr>
+            <m:ctrlPr>
+              <w:rPr>
+                <w:rFonts w:ascii="Cambria Math" w:hAnsi="Cambria Math"/>
+                <w:i/>
+                <w:lang w:val="vi-VN"/>
+              </w:rPr>
+            </m:ctrlPr>
+          </m:fPr>
+          <m:num>
+            <m:r>
+              <m:rPr/>
+              <w:rPr>
+                <w:rFonts w:hint="default" w:ascii="Cambria Math" w:hAnsi="Cambria Math"/>
+                <w:lang w:val="vi-VN"/>
+              </w:rPr>
+              <m:t>VE2+6</m:t>
+            </m:r>
+            <m:ctrlPr>
+              <w:rPr>
+                <w:rFonts w:ascii="Cambria Math" w:hAnsi="Cambria Math"/>
+                <w:i/>
+                <w:lang w:val="vi-VN"/>
+              </w:rPr>
+            </m:ctrlPr>
+          </m:num>
+          <m:den>
+            <m:r>
+              <m:rPr/>
+              <w:rPr>
+                <w:rFonts w:hint="default" w:ascii="Cambria Math" w:hAnsi="Cambria Math"/>
+                <w:lang w:val="vi-VN"/>
+              </w:rPr>
+              <m:t>R4(B2+1)</m:t>
+            </m:r>
+            <m:ctrlPr>
+              <w:rPr>
+                <w:rFonts w:ascii="Cambria Math" w:hAnsi="Cambria Math"/>
+                <w:i/>
+                <w:lang w:val="vi-VN"/>
+              </w:rPr>
+            </m:ctrlPr>
+          </m:den>
+        </m:f>
+      </m:oMath>
+      <w:r>
+        <w:rPr>
+          <w:rFonts w:hint="default" w:ascii="Times New Roman" w:hAnsi="Cambria Math"/>
+          <w:i w:val="0"/>
+          <w:lang w:val="vi-VN"/>
+        </w:rPr>
+        <w:t xml:space="preserve">  </w:t>
+      </w:r>
+    </w:p>
+    <w:p>
+      <w:pPr>
+        <w:numPr>
+          <w:ilvl w:val="0"/>
+          <w:numId w:val="0"/>
+        </w:numPr>
+        <w:jc w:val="both"/>
+        <w:rPr>
+          <w:rFonts w:hint="default" w:hAnsi="Cambria Math"/>
+          <w:i w:val="0"/>
+          <w:lang w:val="vi-VN"/>
+        </w:rPr>
+      </w:pPr>
+      <w:r>
+        <w:rPr>
+          <w:rFonts w:hint="default" w:ascii="Arial" w:hAnsi="Arial" w:cs="Arial"/>
+          <w:i w:val="0"/>
+          <w:lang w:val="vi-VN"/>
+        </w:rPr>
+        <w:t xml:space="preserve">→ </w:t>
+      </w:r>
+      <w:r>
+        <w:rPr>
+          <w:rFonts w:hint="default"/>
+          <w:lang w:val="vi-VN"/>
+        </w:rPr>
+        <w:t xml:space="preserve">IE1 = 50uA + </w:t>
+      </w:r>
+      <m:oMath>
+        <m:f>
+          <m:fPr>
+            <m:ctrlPr>
+              <w:rPr>
+                <w:rFonts w:ascii="Cambria Math" w:hAnsi="Cambria Math"/>
+                <w:i/>
+                <w:lang w:val="vi-VN"/>
+              </w:rPr>
+            </m:ctrlPr>
+          </m:fPr>
+          <m:num>
+            <m:r>
+              <m:rPr/>
+              <w:rPr>
+                <w:rFonts w:hint="default" w:ascii="Cambria Math" w:hAnsi="Cambria Math"/>
+                <w:lang w:val="vi-VN"/>
+              </w:rPr>
+              <m:t>VE1+6</m:t>
+            </m:r>
+            <m:ctrlPr>
+              <w:rPr>
+                <w:rFonts w:ascii="Cambria Math" w:hAnsi="Cambria Math"/>
+                <w:i/>
+                <w:lang w:val="vi-VN"/>
+              </w:rPr>
+            </m:ctrlPr>
+          </m:num>
+          <m:den>
+            <m:r>
+              <m:rPr/>
+              <w:rPr>
+                <w:rFonts w:hint="default" w:ascii="Cambria Math" w:hAnsi="Cambria Math"/>
+                <w:lang w:val="vi-VN"/>
+              </w:rPr>
+              <m:t xml:space="preserve">10k </m:t>
+            </m:r>
+            <m:ctrlPr>
+              <w:rPr>
+                <w:rFonts w:ascii="Cambria Math" w:hAnsi="Cambria Math"/>
+                <w:i/>
+                <w:lang w:val="vi-VN"/>
+              </w:rPr>
+            </m:ctrlPr>
+          </m:den>
+        </m:f>
+      </m:oMath>
+      <w:r>
+        <w:rPr>
+          <w:rFonts w:hint="default" w:ascii="Times New Roman" w:hAnsi="Cambria Math"/>
+          <w:i w:val="0"/>
+          <w:lang w:val="vi-VN"/>
+        </w:rPr>
+        <w:t xml:space="preserve"> + </w:t>
+      </w:r>
+      <m:oMath>
+        <m:f>
+          <m:fPr>
+            <m:ctrlPr>
+              <w:rPr>
+                <w:rFonts w:ascii="Cambria Math" w:hAnsi="Cambria Math"/>
+                <w:i/>
+                <w:lang w:val="vi-VN"/>
+              </w:rPr>
+            </m:ctrlPr>
+          </m:fPr>
+          <m:num>
+            <m:r>
+              <m:rPr>
+                <m:sty m:val="p"/>
+              </m:rPr>
+              <w:rPr>
+                <w:rFonts w:hint="default" w:ascii="Times New Roman" w:hAnsi="Cambria Math"/>
+                <w:lang w:val="vi-VN"/>
+              </w:rPr>
+              <m:t>5mA</m:t>
+            </m:r>
+            <m:ctrlPr>
+              <w:rPr>
+                <w:rFonts w:ascii="Cambria Math" w:hAnsi="Cambria Math"/>
+                <w:i/>
+                <w:lang w:val="vi-VN"/>
+              </w:rPr>
+            </m:ctrlPr>
+          </m:num>
+          <m:den>
+            <m:r>
+              <m:rPr/>
+              <w:rPr>
+                <w:rFonts w:hint="default" w:ascii="Cambria Math" w:hAnsi="Cambria Math"/>
+                <w:lang w:val="vi-VN"/>
+              </w:rPr>
+              <m:t>101</m:t>
+            </m:r>
+            <m:ctrlPr>
+              <w:rPr>
+                <w:rFonts w:ascii="Cambria Math" w:hAnsi="Cambria Math"/>
+                <w:i/>
+                <w:lang w:val="vi-VN"/>
+              </w:rPr>
+            </m:ctrlPr>
+          </m:den>
+        </m:f>
+      </m:oMath>
+      <w:r>
+        <w:rPr>
+          <w:rFonts w:hint="default" w:ascii="Times New Roman" w:hAnsi="Cambria Math"/>
+          <w:i w:val="0"/>
+          <w:lang w:val="vi-VN"/>
+        </w:rPr>
+        <w:t xml:space="preserve">  + </w:t>
+      </w:r>
+      <m:oMath>
+        <m:f>
+          <m:fPr>
+            <m:ctrlPr>
+              <w:rPr>
+                <w:rFonts w:ascii="Cambria Math" w:hAnsi="Cambria Math"/>
+                <w:i/>
+                <w:lang w:val="vi-VN"/>
+              </w:rPr>
+            </m:ctrlPr>
+          </m:fPr>
+          <m:num>
+            <m:r>
+              <m:rPr/>
+              <w:rPr>
+                <w:rFonts w:hint="default" w:ascii="Cambria Math" w:hAnsi="Cambria Math"/>
+                <w:lang w:val="vi-VN"/>
+              </w:rPr>
+              <m:t>VE2+6</m:t>
+            </m:r>
+            <m:ctrlPr>
+              <w:rPr>
+                <w:rFonts w:ascii="Cambria Math" w:hAnsi="Cambria Math"/>
+                <w:i/>
+                <w:lang w:val="vi-VN"/>
+              </w:rPr>
+            </m:ctrlPr>
+          </m:num>
+          <m:den>
+            <m:r>
+              <m:rPr/>
+              <w:rPr>
+                <w:rFonts w:hint="default" w:ascii="Cambria Math" w:hAnsi="Cambria Math"/>
+                <w:lang w:val="vi-VN"/>
+              </w:rPr>
+              <m:t>10k ∗101</m:t>
+            </m:r>
+            <m:ctrlPr>
+              <w:rPr>
+                <w:rFonts w:ascii="Cambria Math" w:hAnsi="Cambria Math"/>
+                <w:i/>
+                <w:lang w:val="vi-VN"/>
+              </w:rPr>
+            </m:ctrlPr>
+          </m:den>
+        </m:f>
+      </m:oMath>
+      <w:r>
+        <w:rPr>
+          <w:rFonts w:hint="default" w:ascii="Times New Roman" w:hAnsi="Cambria Math"/>
+          <w:i w:val="0"/>
+          <w:lang w:val="vi-VN"/>
+        </w:rPr>
+        <w:t xml:space="preserve">   </w:t>
+      </w:r>
+      <w:r>
+        <w:rPr>
+          <w:rFonts w:hint="default" w:ascii="Arial" w:hAnsi="Arial" w:cs="Arial"/>
+          <w:i w:val="0"/>
+          <w:lang w:val="vi-VN"/>
+        </w:rPr>
+        <w:t xml:space="preserve">→ </w:t>
+      </w:r>
+      <w:r>
+        <w:rPr>
+          <w:rFonts w:hint="default"/>
+          <w:lang w:val="vi-VN"/>
+        </w:rPr>
+        <w:t>IE1 = 705u + 100u* VE1 + 0.99u *VE2 (3)</w:t>
+      </w:r>
+    </w:p>
+    <w:p>
+      <w:pPr>
+        <w:numPr>
+          <w:ilvl w:val="0"/>
+          <w:numId w:val="0"/>
+        </w:numPr>
+        <w:jc w:val="both"/>
+        <w:rPr>
+          <w:rFonts w:hint="default" w:ascii="Times New Roman" w:hAnsi="Cambria Math"/>
+          <w:i w:val="0"/>
+          <w:lang w:val="vi-VN"/>
+        </w:rPr>
+      </w:pPr>
+      <w:r>
+        <w:rPr>
+          <w:rFonts w:hint="default" w:ascii="Times New Roman" w:hAnsi="Cambria Math"/>
+          <w:i w:val="0"/>
+          <w:lang w:val="vi-VN"/>
+        </w:rPr>
+        <w:t xml:space="preserve">VB1 = VTH - IB1 * RTH ( VTH = 0)   </w:t>
+      </w:r>
+      <w:r>
+        <w:rPr>
+          <w:rFonts w:hint="default" w:ascii="Arial" w:hAnsi="Arial" w:cs="Arial"/>
+          <w:i w:val="0"/>
+          <w:lang w:val="vi-VN"/>
+        </w:rPr>
+        <w:t xml:space="preserve">→  </w:t>
+      </w:r>
+      <w:r>
+        <w:rPr>
+          <w:rFonts w:hint="default" w:ascii="Times New Roman" w:hAnsi="Cambria Math"/>
+          <w:i w:val="0"/>
+          <w:lang w:val="vi-VN"/>
+        </w:rPr>
+        <w:t xml:space="preserve">VB1  = - IB1 * 0.5M  = - </w:t>
+      </w:r>
+      <m:oMath>
+        <m:f>
+          <m:fPr>
+            <m:ctrlPr>
+              <w:rPr>
+                <w:rFonts w:ascii="Cambria Math" w:hAnsi="Cambria Math"/>
+                <w:i/>
+                <w:lang w:val="vi-VN"/>
+              </w:rPr>
+            </m:ctrlPr>
+          </m:fPr>
+          <m:num>
+            <m:r>
+              <m:rPr/>
+              <w:rPr>
+                <w:rFonts w:hint="default" w:ascii="Cambria Math" w:hAnsi="Cambria Math"/>
+                <w:lang w:val="vi-VN"/>
+              </w:rPr>
+              <m:t>IE1</m:t>
+            </m:r>
+            <m:ctrlPr>
+              <w:rPr>
+                <w:rFonts w:ascii="Cambria Math" w:hAnsi="Cambria Math"/>
+                <w:i/>
+                <w:lang w:val="vi-VN"/>
+              </w:rPr>
+            </m:ctrlPr>
+          </m:num>
+          <m:den>
+            <m:r>
+              <m:rPr/>
+              <w:rPr>
+                <w:rFonts w:hint="default" w:ascii="Cambria Math" w:hAnsi="Cambria Math"/>
+                <w:lang w:val="vi-VN"/>
+              </w:rPr>
+              <m:t>(B1+1)</m:t>
+            </m:r>
+            <m:ctrlPr>
+              <w:rPr>
+                <w:rFonts w:ascii="Cambria Math" w:hAnsi="Cambria Math"/>
+                <w:i/>
+                <w:lang w:val="vi-VN"/>
+              </w:rPr>
+            </m:ctrlPr>
+          </m:den>
+        </m:f>
+      </m:oMath>
+      <w:r>
+        <w:rPr>
+          <w:rFonts w:hint="default" w:ascii="Times New Roman" w:hAnsi="Cambria Math"/>
+          <w:i w:val="0"/>
+          <w:lang w:val="vi-VN"/>
+        </w:rPr>
+        <w:t>* 0.5M</w:t>
+      </w:r>
+    </w:p>
+    <w:p>
+      <w:pPr>
+        <w:numPr>
+          <w:ilvl w:val="0"/>
+          <w:numId w:val="0"/>
+        </w:numPr>
+        <w:jc w:val="both"/>
+        <w:rPr>
+          <w:rFonts w:hint="default" w:ascii="Times New Roman" w:hAnsi="Cambria Math"/>
+          <w:i w:val="0"/>
+          <w:lang w:val="vi-VN"/>
+        </w:rPr>
+      </w:pPr>
+      <w:r>
+        <w:rPr>
+          <w:rFonts w:hint="default" w:ascii="Times New Roman" w:hAnsi="Cambria Math"/>
+          <w:i w:val="0"/>
+          <w:lang w:val="vi-VN"/>
+        </w:rPr>
+        <w:t xml:space="preserve">   </w:t>
+      </w:r>
+      <w:r>
+        <w:rPr>
+          <w:rFonts w:hint="default" w:ascii="Arial" w:hAnsi="Arial" w:cs="Arial"/>
+          <w:i w:val="0"/>
+          <w:lang w:val="vi-VN"/>
+        </w:rPr>
+        <w:t xml:space="preserve">→  </w:t>
+      </w:r>
+      <w:r>
+        <w:rPr>
+          <w:rFonts w:hint="default" w:ascii="Times New Roman" w:hAnsi="Cambria Math"/>
+          <w:i w:val="0"/>
+          <w:lang w:val="vi-VN"/>
+        </w:rPr>
+        <w:t xml:space="preserve">VB1  = - IB1 * 0.5M  = - </w:t>
+      </w:r>
+      <m:oMath>
+        <m:f>
+          <m:fPr>
+            <m:ctrlPr>
+              <w:rPr>
+                <w:rFonts w:ascii="Cambria Math" w:hAnsi="Cambria Math"/>
+                <w:i/>
+                <w:lang w:val="vi-VN"/>
+              </w:rPr>
+            </m:ctrlPr>
+          </m:fPr>
+          <m:num>
+            <m:r>
+              <m:rPr/>
+              <w:rPr>
+                <w:rFonts w:hint="default" w:ascii="Cambria Math" w:hAnsi="Cambria Math"/>
+                <w:lang w:val="vi-VN"/>
+              </w:rPr>
+              <m:t>IE1</m:t>
+            </m:r>
+            <m:ctrlPr>
+              <w:rPr>
+                <w:rFonts w:ascii="Cambria Math" w:hAnsi="Cambria Math"/>
+                <w:i/>
+                <w:lang w:val="vi-VN"/>
+              </w:rPr>
+            </m:ctrlPr>
+          </m:num>
+          <m:den>
+            <m:r>
+              <m:rPr/>
+              <w:rPr>
+                <w:rFonts w:hint="default" w:ascii="Cambria Math" w:hAnsi="Cambria Math"/>
+                <w:lang w:val="vi-VN"/>
+              </w:rPr>
+              <m:t>(B1+1)</m:t>
+            </m:r>
+            <m:ctrlPr>
+              <w:rPr>
+                <w:rFonts w:ascii="Cambria Math" w:hAnsi="Cambria Math"/>
+                <w:i/>
+                <w:lang w:val="vi-VN"/>
+              </w:rPr>
+            </m:ctrlPr>
+          </m:den>
+        </m:f>
+      </m:oMath>
+      <w:r>
+        <w:rPr>
+          <w:rFonts w:hint="default" w:ascii="Times New Roman" w:hAnsi="Cambria Math"/>
+          <w:i w:val="0"/>
+          <w:lang w:val="vi-VN"/>
+        </w:rPr>
+        <w:t>* 0.5M  (4)</w:t>
+      </w:r>
+    </w:p>
+    <w:p>
+      <w:pPr>
+        <w:numPr>
+          <w:ilvl w:val="0"/>
+          <w:numId w:val="0"/>
+        </w:numPr>
+        <w:jc w:val="both"/>
+        <w:rPr>
+          <w:rFonts w:hint="default" w:ascii="Times New Roman" w:hAnsi="Cambria Math"/>
+          <w:i w:val="0"/>
+          <w:lang w:val="vi-VN"/>
+        </w:rPr>
+      </w:pPr>
+      <w:r>
+        <w:rPr>
+          <w:rFonts w:hint="default" w:ascii="Times New Roman" w:hAnsi="Cambria Math"/>
+          <w:i w:val="0"/>
+          <w:lang w:val="vi-VN"/>
+        </w:rPr>
+        <w:t xml:space="preserve">Thế (3) vào ( 4) </w:t>
+      </w:r>
+      <w:r>
+        <w:rPr>
+          <w:rFonts w:hint="default" w:ascii="Arial" w:hAnsi="Arial" w:cs="Arial"/>
+          <w:i w:val="0"/>
+          <w:lang w:val="vi-VN"/>
+        </w:rPr>
+        <w:t xml:space="preserve">→   </w:t>
+      </w:r>
+      <w:r>
+        <w:rPr>
+          <w:rFonts w:hint="default" w:ascii="Times New Roman" w:hAnsi="Cambria Math"/>
+          <w:i w:val="0"/>
+          <w:lang w:val="vi-VN"/>
+        </w:rPr>
+        <w:t xml:space="preserve">VB1 = -6.91 - 0.98 VE1 - 0.0097VE2 </w:t>
+      </w:r>
+    </w:p>
+    <w:p>
+      <w:pPr>
+        <w:numPr>
+          <w:ilvl w:val="0"/>
+          <w:numId w:val="0"/>
+        </w:numPr>
+        <w:jc w:val="both"/>
+        <w:rPr>
+          <w:rFonts w:hint="default" w:ascii="Times New Roman" w:hAnsi="Cambria Math"/>
+          <w:i w:val="0"/>
+          <w:lang w:val="vi-VN"/>
+        </w:rPr>
+      </w:pPr>
+      <w:r>
+        <w:rPr>
+          <w:rFonts w:hint="default" w:ascii="Times New Roman" w:hAnsi="Cambria Math"/>
+          <w:i w:val="0"/>
+          <w:lang w:val="vi-VN"/>
+        </w:rPr>
+        <w:t xml:space="preserve">Với VB1 - VE1 =  0.714  ; VE1 - VE2 = 0.816 </w:t>
+      </w:r>
+    </w:p>
+    <w:p>
+      <w:pPr>
+        <w:numPr>
+          <w:ilvl w:val="0"/>
+          <w:numId w:val="0"/>
+        </w:numPr>
+        <w:jc w:val="both"/>
+        <w:rPr>
+          <w:rFonts w:hint="default" w:ascii="Arial" w:hAnsi="Arial" w:cs="Arial"/>
+          <w:i w:val="0"/>
+          <w:lang w:val="vi-VN"/>
+        </w:rPr>
+      </w:pPr>
+      <w:r>
+        <w:rPr>
+          <w:rFonts w:hint="default" w:ascii="Arial" w:hAnsi="Arial" w:cs="Arial"/>
+          <w:i w:val="0"/>
+          <w:lang w:val="vi-VN"/>
+        </w:rPr>
+        <w:t xml:space="preserve">→  VB1 = -3.11 V ; VE1 = -3.83 V ; VE2 = -4.64 V </w:t>
+      </w:r>
+    </w:p>
+    <w:p>
+      <w:pPr>
+        <w:numPr>
+          <w:ilvl w:val="0"/>
+          <w:numId w:val="0"/>
+        </w:numPr>
+        <w:jc w:val="both"/>
+        <w:rPr>
+          <w:rFonts w:hint="default" w:ascii="Arial" w:hAnsi="Arial" w:cs="Arial"/>
+          <w:i w:val="0"/>
+          <w:lang w:val="vi-VN"/>
+        </w:rPr>
+      </w:pPr>
+      <w:r>
+        <w:rPr>
+          <w:rFonts w:hint="default" w:ascii="Arial" w:hAnsi="Arial" w:cs="Arial"/>
+          <w:i w:val="0"/>
+          <w:lang w:val="vi-VN"/>
+        </w:rPr>
+        <w:t xml:space="preserve">Thế vào (2) , (3 ) → IE2 =  5.136 mA ; IE1 = 317 uA </w:t>
+      </w:r>
+    </w:p>
+    <w:p>
+      <w:pPr>
+        <w:numPr>
+          <w:ilvl w:val="0"/>
+          <w:numId w:val="0"/>
+        </w:numPr>
+        <w:jc w:val="both"/>
+      </w:pPr>
+      <w:r>
+        <w:drawing>
+          <wp:inline distT="0" distB="0" distL="114300" distR="114300">
+            <wp:extent cx="5270500" cy="2319020"/>
+            <wp:effectExtent l="0" t="0" r="2540" b="12700"/>
+            <wp:docPr id="34" name="Picture 4"/>
+            <wp:cNvGraphicFramePr>
+              <a:graphicFrameLocks xmlns:a="http://schemas.openxmlformats.org/drawingml/2006/main" noChangeAspect="1"/>
+            </wp:cNvGraphicFramePr>
+            <a:graphic xmlns:a="http://schemas.openxmlformats.org/drawingml/2006/main">
+              <a:graphicData uri="http://schemas.openxmlformats.org/drawingml/2006/picture">
+                <pic:pic xmlns:pic="http://schemas.openxmlformats.org/drawingml/2006/picture">
+                  <pic:nvPicPr>
+                    <pic:cNvPr id="34" name="Picture 4"/>
+                    <pic:cNvPicPr>
+                      <a:picLocks noChangeAspect="1"/>
+                    </pic:cNvPicPr>
+                  </pic:nvPicPr>
+                  <pic:blipFill>
+                    <a:blip r:embed="rId54"/>
+                    <a:stretch>
+                      <a:fillRect/>
+                    </a:stretch>
+                  </pic:blipFill>
+                  <pic:spPr>
+                    <a:xfrm>
+                      <a:off x="0" y="0"/>
+                      <a:ext cx="5270500" cy="2319020"/>
+                    </a:xfrm>
+                    <a:prstGeom prst="rect">
+                      <a:avLst/>
+                    </a:prstGeom>
+                    <a:noFill/>
+                    <a:ln>
+                      <a:noFill/>
+                    </a:ln>
+                  </pic:spPr>
+                </pic:pic>
+              </a:graphicData>
+            </a:graphic>
+          </wp:inline>
+        </w:drawing>
+      </w:r>
+    </w:p>
+    <w:p>
+      <w:pPr>
+        <w:numPr>
+          <w:ilvl w:val="0"/>
+          <w:numId w:val="0"/>
+        </w:numPr>
+        <w:jc w:val="center"/>
+        <w:rPr>
+          <w:rFonts w:hint="default"/>
+          <w:lang w:val="vi-VN"/>
+        </w:rPr>
+      </w:pPr>
+      <w:r>
+        <w:rPr>
+          <w:rFonts w:hint="default"/>
+          <w:lang w:val="vi-VN"/>
+        </w:rPr>
+        <w:t>Hình 4 DC POINT ( Có sự sai lệch nhất định )</w:t>
+      </w:r>
+    </w:p>
+    <w:p>
+      <w:pPr>
+        <w:numPr>
+          <w:ilvl w:val="0"/>
+          <w:numId w:val="0"/>
+        </w:numPr>
+        <w:jc w:val="both"/>
+        <w:rPr>
+          <w:rFonts w:hint="default"/>
+          <w:lang w:val="vi-VN"/>
+        </w:rPr>
+      </w:pPr>
+      <w:r>
+        <w:rPr>
+          <w:rFonts w:hint="default"/>
+          <w:lang w:val="vi-VN"/>
+        </w:rPr>
+        <w:t>Từ mô phỏng ta lấy được thông số chính xác IC1 = 0.31mA ; IC2 = 5.08 mA</w:t>
+      </w:r>
+    </w:p>
+    <w:p>
+      <w:pPr>
+        <w:numPr>
+          <w:ilvl w:val="0"/>
+          <w:numId w:val="0"/>
+        </w:numPr>
+        <w:jc w:val="both"/>
+        <w:rPr>
+          <w:rFonts w:hint="default"/>
+          <w:lang w:val="vi-VN"/>
+        </w:rPr>
+      </w:pPr>
+    </w:p>
+    <w:p>
+      <w:pPr>
+        <w:numPr>
+          <w:ilvl w:val="0"/>
+          <w:numId w:val="0"/>
+        </w:numPr>
+        <w:jc w:val="both"/>
+      </w:pPr>
+      <w:r>
+        <w:drawing>
+          <wp:inline distT="0" distB="0" distL="114300" distR="114300">
+            <wp:extent cx="4900295" cy="2637155"/>
+            <wp:effectExtent l="0" t="0" r="6985" b="14605"/>
+            <wp:docPr id="67" name="Picture 7"/>
+            <wp:cNvGraphicFramePr>
+              <a:graphicFrameLocks xmlns:a="http://schemas.openxmlformats.org/drawingml/2006/main" noChangeAspect="1"/>
+            </wp:cNvGraphicFramePr>
+            <a:graphic xmlns:a="http://schemas.openxmlformats.org/drawingml/2006/main">
+              <a:graphicData uri="http://schemas.openxmlformats.org/drawingml/2006/picture">
+                <pic:pic xmlns:pic="http://schemas.openxmlformats.org/drawingml/2006/picture">
+                  <pic:nvPicPr>
+                    <pic:cNvPr id="67" name="Picture 7"/>
+                    <pic:cNvPicPr>
+                      <a:picLocks noChangeAspect="1"/>
+                    </pic:cNvPicPr>
+                  </pic:nvPicPr>
+                  <pic:blipFill>
+                    <a:blip r:embed="rId55"/>
+                    <a:stretch>
+                      <a:fillRect/>
+                    </a:stretch>
+                  </pic:blipFill>
+                  <pic:spPr>
+                    <a:xfrm>
+                      <a:off x="0" y="0"/>
+                      <a:ext cx="4900295" cy="2637155"/>
+                    </a:xfrm>
+                    <a:prstGeom prst="rect">
+                      <a:avLst/>
+                    </a:prstGeom>
+                    <a:noFill/>
+                    <a:ln>
+                      <a:noFill/>
+                    </a:ln>
+                  </pic:spPr>
+                </pic:pic>
+              </a:graphicData>
+            </a:graphic>
+          </wp:inline>
+        </w:drawing>
+      </w:r>
+    </w:p>
+    <w:p>
+      <w:pPr>
+        <w:numPr>
+          <w:ilvl w:val="0"/>
+          <w:numId w:val="0"/>
+        </w:numPr>
+        <w:jc w:val="center"/>
+        <w:rPr>
+          <w:rFonts w:hint="default"/>
+          <w:lang w:val="vi-VN"/>
+        </w:rPr>
+      </w:pPr>
+      <w:r>
+        <w:rPr>
+          <w:rFonts w:hint="default"/>
+          <w:lang w:val="vi-VN"/>
+        </w:rPr>
+        <w:t>Hình 5 : mô hình tương đương</w:t>
+      </w:r>
+    </w:p>
+    <w:p>
+      <w:pPr>
+        <w:numPr>
+          <w:ilvl w:val="0"/>
+          <w:numId w:val="0"/>
+        </w:numPr>
+        <w:ind w:leftChars="0"/>
+        <w:rPr>
+          <w:rFonts w:hint="default" w:ascii="Calibri" w:hAnsi="Cambria Math"/>
+          <w:i w:val="0"/>
+          <w:lang w:val="vi-VN"/>
+        </w:rPr>
+      </w:pPr>
+      <w:r>
+        <w:rPr>
+          <w:rFonts w:hint="default"/>
+          <w:lang w:val="vi-VN"/>
+        </w:rPr>
+        <w:t xml:space="preserve">rpi1 = </w:t>
+      </w:r>
+      <m:oMath>
+        <m:f>
+          <m:fPr>
+            <m:ctrlPr>
+              <w:rPr>
+                <w:rFonts w:ascii="Cambria Math" w:hAnsi="Cambria Math"/>
+                <w:i/>
+                <w:lang w:val="vi-VN"/>
+              </w:rPr>
+            </m:ctrlPr>
+          </m:fPr>
+          <m:num>
+            <m:r>
+              <m:rPr/>
+              <w:rPr>
+                <w:rFonts w:hint="default" w:ascii="Cambria Math" w:hAnsi="Cambria Math"/>
+                <w:lang w:val="vi-VN"/>
+              </w:rPr>
+              <m:t>VT</m:t>
+            </m:r>
+            <m:ctrlPr>
+              <w:rPr>
+                <w:rFonts w:ascii="Cambria Math" w:hAnsi="Cambria Math"/>
+                <w:i/>
+                <w:lang w:val="vi-VN"/>
+              </w:rPr>
+            </m:ctrlPr>
+          </m:num>
+          <m:den>
+            <m:r>
+              <m:rPr/>
+              <w:rPr>
+                <w:rFonts w:hint="default" w:ascii="Cambria Math" w:hAnsi="Cambria Math"/>
+                <w:lang w:val="vi-VN"/>
+              </w:rPr>
+              <m:t>IB1</m:t>
+            </m:r>
+            <m:ctrlPr>
+              <w:rPr>
+                <w:rFonts w:ascii="Cambria Math" w:hAnsi="Cambria Math"/>
+                <w:i/>
+                <w:lang w:val="vi-VN"/>
+              </w:rPr>
+            </m:ctrlPr>
+          </m:den>
+        </m:f>
+      </m:oMath>
+      <w:r>
+        <w:rPr>
+          <w:rFonts w:hint="default" w:ascii="Calibri" w:hAnsi="Cambria Math"/>
+          <w:i w:val="0"/>
+          <w:lang w:val="vi-VN"/>
+        </w:rPr>
+        <w:t xml:space="preserve">  = </w:t>
+      </w:r>
+      <m:oMath>
+        <m:f>
+          <m:fPr>
+            <m:ctrlPr>
+              <w:rPr>
+                <w:rFonts w:ascii="Cambria Math" w:hAnsi="Cambria Math"/>
+                <w:i/>
+                <w:lang w:val="vi-VN"/>
+              </w:rPr>
+            </m:ctrlPr>
+          </m:fPr>
+          <m:num>
+            <m:r>
+              <m:rPr/>
+              <w:rPr>
+                <w:rFonts w:hint="default" w:ascii="Cambria Math" w:hAnsi="Cambria Math"/>
+                <w:lang w:val="vi-VN"/>
+              </w:rPr>
+              <m:t>VT ∗B1</m:t>
+            </m:r>
+            <m:ctrlPr>
+              <w:rPr>
+                <w:rFonts w:ascii="Cambria Math" w:hAnsi="Cambria Math"/>
+                <w:i/>
+                <w:lang w:val="vi-VN"/>
+              </w:rPr>
+            </m:ctrlPr>
+          </m:num>
+          <m:den>
+            <m:r>
+              <m:rPr/>
+              <w:rPr>
+                <w:rFonts w:hint="default" w:ascii="Cambria Math" w:hAnsi="Cambria Math"/>
+                <w:lang w:val="vi-VN"/>
+              </w:rPr>
+              <m:t>ICQ1</m:t>
+            </m:r>
+            <m:ctrlPr>
+              <w:rPr>
+                <w:rFonts w:ascii="Cambria Math" w:hAnsi="Cambria Math"/>
+                <w:i/>
+                <w:lang w:val="vi-VN"/>
+              </w:rPr>
+            </m:ctrlPr>
+          </m:den>
+        </m:f>
+      </m:oMath>
+      <w:r>
+        <w:rPr>
+          <w:rFonts w:hint="default" w:ascii="Calibri" w:hAnsi="Cambria Math"/>
+          <w:i w:val="0"/>
+          <w:lang w:val="vi-VN"/>
+        </w:rPr>
+        <w:t xml:space="preserve">  =  </w:t>
+      </w:r>
+      <m:oMath>
+        <m:f>
+          <m:fPr>
+            <m:ctrlPr>
+              <w:rPr>
+                <w:rFonts w:ascii="Cambria Math" w:hAnsi="Cambria Math"/>
+                <w:i/>
+                <w:lang w:val="vi-VN"/>
+              </w:rPr>
+            </m:ctrlPr>
+          </m:fPr>
+          <m:num>
+            <m:r>
+              <m:rPr/>
+              <w:rPr>
+                <w:rFonts w:hint="default" w:ascii="Cambria Math" w:hAnsi="Cambria Math"/>
+                <w:lang w:val="vi-VN"/>
+              </w:rPr>
+              <m:t>26 ∗ 50</m:t>
+            </m:r>
+            <m:ctrlPr>
+              <w:rPr>
+                <w:rFonts w:ascii="Cambria Math" w:hAnsi="Cambria Math"/>
+                <w:i/>
+                <w:lang w:val="vi-VN"/>
+              </w:rPr>
+            </m:ctrlPr>
+          </m:num>
+          <m:den>
+            <m:r>
+              <m:rPr/>
+              <w:rPr>
+                <w:rFonts w:hint="default" w:ascii="Cambria Math" w:hAnsi="Cambria Math"/>
+                <w:lang w:val="vi-VN"/>
+              </w:rPr>
+              <m:t>0.31</m:t>
+            </m:r>
+            <m:ctrlPr>
+              <w:rPr>
+                <w:rFonts w:ascii="Cambria Math" w:hAnsi="Cambria Math"/>
+                <w:i/>
+                <w:lang w:val="vi-VN"/>
+              </w:rPr>
+            </m:ctrlPr>
+          </m:den>
+        </m:f>
+      </m:oMath>
+      <w:r>
+        <w:rPr>
+          <w:rFonts w:hint="default" w:ascii="Calibri" w:hAnsi="Cambria Math"/>
+          <w:i w:val="0"/>
+          <w:lang w:val="vi-VN"/>
+        </w:rPr>
+        <w:t xml:space="preserve">   = 4.2 k (ohm )  ; </w:t>
+      </w:r>
+      <w:r>
+        <w:rPr>
+          <w:rFonts w:hint="default"/>
+          <w:lang w:val="vi-VN"/>
+        </w:rPr>
+        <w:t xml:space="preserve">rpi2 = </w:t>
+      </w:r>
+      <m:oMath>
+        <m:f>
+          <m:fPr>
+            <m:ctrlPr>
+              <w:rPr>
+                <w:rFonts w:ascii="Cambria Math" w:hAnsi="Cambria Math"/>
+                <w:i/>
+                <w:lang w:val="vi-VN"/>
+              </w:rPr>
+            </m:ctrlPr>
+          </m:fPr>
+          <m:num>
+            <m:r>
+              <m:rPr/>
+              <w:rPr>
+                <w:rFonts w:hint="default" w:ascii="Cambria Math" w:hAnsi="Cambria Math"/>
+                <w:lang w:val="vi-VN"/>
+              </w:rPr>
+              <m:t>VT</m:t>
+            </m:r>
+            <m:ctrlPr>
+              <w:rPr>
+                <w:rFonts w:ascii="Cambria Math" w:hAnsi="Cambria Math"/>
+                <w:i/>
+                <w:lang w:val="vi-VN"/>
+              </w:rPr>
+            </m:ctrlPr>
+          </m:num>
+          <m:den>
+            <m:r>
+              <m:rPr/>
+              <w:rPr>
+                <w:rFonts w:hint="default" w:ascii="Cambria Math" w:hAnsi="Cambria Math"/>
+                <w:lang w:val="vi-VN"/>
+              </w:rPr>
+              <m:t>IB2</m:t>
+            </m:r>
+            <m:ctrlPr>
+              <w:rPr>
+                <w:rFonts w:ascii="Cambria Math" w:hAnsi="Cambria Math"/>
+                <w:i/>
+                <w:lang w:val="vi-VN"/>
+              </w:rPr>
+            </m:ctrlPr>
+          </m:den>
+        </m:f>
+      </m:oMath>
+      <w:r>
+        <w:rPr>
+          <w:rFonts w:hint="default" w:ascii="Calibri" w:hAnsi="Cambria Math"/>
+          <w:i w:val="0"/>
+          <w:lang w:val="vi-VN"/>
+        </w:rPr>
+        <w:t xml:space="preserve">  = </w:t>
+      </w:r>
+      <m:oMath>
+        <m:f>
+          <m:fPr>
+            <m:ctrlPr>
+              <w:rPr>
+                <w:rFonts w:ascii="Cambria Math" w:hAnsi="Cambria Math"/>
+                <w:i/>
+                <w:lang w:val="vi-VN"/>
+              </w:rPr>
+            </m:ctrlPr>
+          </m:fPr>
+          <m:num>
+            <m:r>
+              <m:rPr/>
+              <w:rPr>
+                <w:rFonts w:hint="default" w:ascii="Cambria Math" w:hAnsi="Cambria Math"/>
+                <w:lang w:val="vi-VN"/>
+              </w:rPr>
+              <m:t>VT ∗B2</m:t>
+            </m:r>
+            <m:ctrlPr>
+              <w:rPr>
+                <w:rFonts w:ascii="Cambria Math" w:hAnsi="Cambria Math"/>
+                <w:i/>
+                <w:lang w:val="vi-VN"/>
+              </w:rPr>
+            </m:ctrlPr>
+          </m:num>
+          <m:den>
+            <m:r>
+              <m:rPr/>
+              <w:rPr>
+                <w:rFonts w:hint="default" w:ascii="Cambria Math" w:hAnsi="Cambria Math"/>
+                <w:lang w:val="vi-VN"/>
+              </w:rPr>
+              <m:t>ICQ2</m:t>
+            </m:r>
+            <m:ctrlPr>
+              <w:rPr>
+                <w:rFonts w:ascii="Cambria Math" w:hAnsi="Cambria Math"/>
+                <w:i/>
+                <w:lang w:val="vi-VN"/>
+              </w:rPr>
+            </m:ctrlPr>
+          </m:den>
+        </m:f>
+      </m:oMath>
+      <w:r>
+        <w:rPr>
+          <w:rFonts w:hint="default" w:ascii="Calibri" w:hAnsi="Cambria Math"/>
+          <w:i w:val="0"/>
+          <w:lang w:val="vi-VN"/>
+        </w:rPr>
+        <w:t xml:space="preserve">  =  </w:t>
+      </w:r>
+      <m:oMath>
+        <m:f>
+          <m:fPr>
+            <m:ctrlPr>
+              <w:rPr>
+                <w:rFonts w:ascii="Cambria Math" w:hAnsi="Cambria Math"/>
+                <w:i/>
+                <w:lang w:val="vi-VN"/>
+              </w:rPr>
+            </m:ctrlPr>
+          </m:fPr>
+          <m:num>
+            <m:r>
+              <m:rPr/>
+              <w:rPr>
+                <w:rFonts w:hint="default" w:ascii="Cambria Math" w:hAnsi="Cambria Math"/>
+                <w:lang w:val="vi-VN"/>
+              </w:rPr>
+              <m:t>26 ∗ 100</m:t>
+            </m:r>
+            <m:ctrlPr>
+              <w:rPr>
+                <w:rFonts w:ascii="Cambria Math" w:hAnsi="Cambria Math"/>
+                <w:i/>
+                <w:lang w:val="vi-VN"/>
+              </w:rPr>
+            </m:ctrlPr>
+          </m:num>
+          <m:den>
+            <m:r>
+              <m:rPr/>
+              <w:rPr>
+                <w:rFonts w:hint="default" w:ascii="Cambria Math" w:hAnsi="Cambria Math"/>
+                <w:lang w:val="vi-VN"/>
+              </w:rPr>
+              <m:t>5.08</m:t>
+            </m:r>
+            <m:ctrlPr>
+              <w:rPr>
+                <w:rFonts w:ascii="Cambria Math" w:hAnsi="Cambria Math"/>
+                <w:i/>
+                <w:lang w:val="vi-VN"/>
+              </w:rPr>
+            </m:ctrlPr>
+          </m:den>
+        </m:f>
+      </m:oMath>
+      <w:r>
+        <w:rPr>
+          <w:rFonts w:hint="default" w:ascii="Calibri" w:hAnsi="Cambria Math"/>
+          <w:i w:val="0"/>
+          <w:lang w:val="vi-VN"/>
+        </w:rPr>
+        <w:t xml:space="preserve">   = 0.512 k (ohm ) </w:t>
+      </w:r>
+    </w:p>
+    <w:p>
+      <w:pPr>
+        <w:numPr>
+          <w:ilvl w:val="0"/>
+          <w:numId w:val="0"/>
+        </w:numPr>
+        <w:ind w:leftChars="0"/>
+        <w:rPr>
+          <w:rFonts w:hint="default" w:ascii="Calibri" w:hAnsi="Cambria Math"/>
+          <w:i w:val="0"/>
+          <w:lang w:val="vi-VN"/>
+        </w:rPr>
+      </w:pPr>
+      <w:r>
+        <w:rPr>
+          <w:rFonts w:hint="default" w:ascii="Calibri" w:hAnsi="Cambria Math"/>
+          <w:i w:val="0"/>
+          <w:lang w:val="vi-VN"/>
+        </w:rPr>
+        <w:t xml:space="preserve">gm1 = </w:t>
+      </w:r>
+      <m:oMath>
+        <m:f>
+          <m:fPr>
+            <m:ctrlPr>
+              <w:rPr>
+                <w:rFonts w:ascii="Cambria Math" w:hAnsi="Cambria Math"/>
+                <w:i/>
+                <w:lang w:val="vi-VN"/>
+              </w:rPr>
+            </m:ctrlPr>
+          </m:fPr>
+          <m:num>
+            <m:r>
+              <m:rPr/>
+              <w:rPr>
+                <w:rFonts w:hint="default" w:ascii="Cambria Math" w:hAnsi="Cambria Math"/>
+                <w:lang w:val="vi-VN"/>
+              </w:rPr>
+              <m:t>ICQ1</m:t>
+            </m:r>
+            <m:ctrlPr>
+              <w:rPr>
+                <w:rFonts w:ascii="Cambria Math" w:hAnsi="Cambria Math"/>
+                <w:i/>
+                <w:lang w:val="vi-VN"/>
+              </w:rPr>
+            </m:ctrlPr>
+          </m:num>
+          <m:den>
+            <m:r>
+              <m:rPr/>
+              <w:rPr>
+                <w:rFonts w:hint="default" w:ascii="Cambria Math" w:hAnsi="Cambria Math"/>
+                <w:lang w:val="vi-VN"/>
+              </w:rPr>
+              <m:t>VT</m:t>
+            </m:r>
+            <m:ctrlPr>
+              <w:rPr>
+                <w:rFonts w:ascii="Cambria Math" w:hAnsi="Cambria Math"/>
+                <w:i/>
+                <w:lang w:val="vi-VN"/>
+              </w:rPr>
+            </m:ctrlPr>
+          </m:den>
+        </m:f>
+      </m:oMath>
+      <w:r>
+        <w:rPr>
+          <w:rFonts w:hint="default" w:ascii="Calibri" w:hAnsi="Cambria Math"/>
+          <w:i w:val="0"/>
+          <w:lang w:val="vi-VN"/>
+        </w:rPr>
+        <w:t xml:space="preserve">  = </w:t>
+      </w:r>
+      <m:oMath>
+        <m:f>
+          <m:fPr>
+            <m:ctrlPr>
+              <w:rPr>
+                <w:rFonts w:ascii="Cambria Math" w:hAnsi="Cambria Math"/>
+                <w:i/>
+                <w:lang w:val="vi-VN"/>
+              </w:rPr>
+            </m:ctrlPr>
+          </m:fPr>
+          <m:num>
+            <m:r>
+              <m:rPr>
+                <m:sty m:val="p"/>
+              </m:rPr>
+              <w:rPr>
+                <w:rFonts w:hint="default"/>
+                <w:lang w:val="vi-VN"/>
+              </w:rPr>
+              <m:t>0.31</m:t>
+            </m:r>
+            <m:ctrlPr>
+              <w:rPr>
+                <w:rFonts w:ascii="Cambria Math" w:hAnsi="Cambria Math"/>
+                <w:i/>
+                <w:lang w:val="vi-VN"/>
+              </w:rPr>
+            </m:ctrlPr>
+          </m:num>
+          <m:den>
+            <m:r>
+              <m:rPr/>
+              <w:rPr>
+                <w:rFonts w:hint="default" w:ascii="Cambria Math" w:hAnsi="Cambria Math"/>
+                <w:lang w:val="vi-VN"/>
+              </w:rPr>
+              <m:t>26</m:t>
+            </m:r>
+            <m:ctrlPr>
+              <w:rPr>
+                <w:rFonts w:ascii="Cambria Math" w:hAnsi="Cambria Math"/>
+                <w:i/>
+                <w:lang w:val="vi-VN"/>
+              </w:rPr>
+            </m:ctrlPr>
+          </m:den>
+        </m:f>
+      </m:oMath>
+      <w:r>
+        <w:rPr>
+          <w:rFonts w:hint="default" w:ascii="Calibri" w:hAnsi="Cambria Math"/>
+          <w:i w:val="0"/>
+          <w:lang w:val="vi-VN"/>
+        </w:rPr>
+        <w:t xml:space="preserve">  = 0.012 (S)  ; gm2 = </w:t>
+      </w:r>
+      <m:oMath>
+        <m:f>
+          <m:fPr>
+            <m:ctrlPr>
+              <w:rPr>
+                <w:rFonts w:ascii="Cambria Math" w:hAnsi="Cambria Math"/>
+                <w:i/>
+                <w:lang w:val="vi-VN"/>
+              </w:rPr>
+            </m:ctrlPr>
+          </m:fPr>
+          <m:num>
+            <m:r>
+              <m:rPr/>
+              <w:rPr>
+                <w:rFonts w:hint="default" w:ascii="Cambria Math" w:hAnsi="Cambria Math"/>
+                <w:lang w:val="vi-VN"/>
+              </w:rPr>
+              <m:t>ICQ2</m:t>
+            </m:r>
+            <m:ctrlPr>
+              <w:rPr>
+                <w:rFonts w:ascii="Cambria Math" w:hAnsi="Cambria Math"/>
+                <w:i/>
+                <w:lang w:val="vi-VN"/>
+              </w:rPr>
+            </m:ctrlPr>
+          </m:num>
+          <m:den>
+            <m:r>
+              <m:rPr/>
+              <w:rPr>
+                <w:rFonts w:hint="default" w:ascii="Cambria Math" w:hAnsi="Cambria Math"/>
+                <w:lang w:val="vi-VN"/>
+              </w:rPr>
+              <m:t>VT</m:t>
+            </m:r>
+            <m:ctrlPr>
+              <w:rPr>
+                <w:rFonts w:ascii="Cambria Math" w:hAnsi="Cambria Math"/>
+                <w:i/>
+                <w:lang w:val="vi-VN"/>
+              </w:rPr>
+            </m:ctrlPr>
+          </m:den>
+        </m:f>
+      </m:oMath>
+      <w:r>
+        <w:rPr>
+          <w:rFonts w:hint="default" w:ascii="Calibri" w:hAnsi="Cambria Math"/>
+          <w:i w:val="0"/>
+          <w:lang w:val="vi-VN"/>
+        </w:rPr>
+        <w:t xml:space="preserve">  = </w:t>
+      </w:r>
+      <m:oMath>
+        <m:f>
+          <m:fPr>
+            <m:ctrlPr>
+              <w:rPr>
+                <w:rFonts w:ascii="Cambria Math" w:hAnsi="Cambria Math"/>
+                <w:i/>
+                <w:lang w:val="vi-VN"/>
+              </w:rPr>
+            </m:ctrlPr>
+          </m:fPr>
+          <m:num>
+            <m:r>
+              <m:rPr>
+                <m:sty m:val="p"/>
+              </m:rPr>
+              <w:rPr>
+                <w:rFonts w:hint="default"/>
+                <w:lang w:val="vi-VN"/>
+              </w:rPr>
+              <m:t xml:space="preserve">5.08 </m:t>
+            </m:r>
+            <m:ctrlPr>
+              <w:rPr>
+                <w:rFonts w:ascii="Cambria Math" w:hAnsi="Cambria Math"/>
+                <w:i/>
+                <w:lang w:val="vi-VN"/>
+              </w:rPr>
+            </m:ctrlPr>
+          </m:num>
+          <m:den>
+            <m:r>
+              <m:rPr/>
+              <w:rPr>
+                <w:rFonts w:hint="default" w:ascii="Cambria Math" w:hAnsi="Cambria Math"/>
+                <w:lang w:val="vi-VN"/>
+              </w:rPr>
+              <m:t>26</m:t>
+            </m:r>
+            <m:ctrlPr>
+              <w:rPr>
+                <w:rFonts w:ascii="Cambria Math" w:hAnsi="Cambria Math"/>
+                <w:i/>
+                <w:lang w:val="vi-VN"/>
+              </w:rPr>
+            </m:ctrlPr>
+          </m:den>
+        </m:f>
+      </m:oMath>
+      <w:r>
+        <w:rPr>
+          <w:rFonts w:hint="default" w:ascii="Calibri" w:hAnsi="Cambria Math"/>
+          <w:i w:val="0"/>
+          <w:lang w:val="vi-VN"/>
+        </w:rPr>
+        <w:t xml:space="preserve">  = 0.2 (S)  </w:t>
+      </w:r>
+    </w:p>
+    <w:p>
+      <w:pPr>
+        <w:numPr>
+          <w:ilvl w:val="0"/>
+          <w:numId w:val="0"/>
+        </w:numPr>
+        <w:ind w:leftChars="0"/>
+        <w:rPr>
+          <w:rFonts w:hint="default" w:ascii="Calibri" w:hAnsi="Cambria Math"/>
+          <w:i w:val="0"/>
+          <w:lang w:val="vi-VN"/>
+        </w:rPr>
+      </w:pPr>
+      <w:r>
+        <w:rPr>
+          <w:rFonts w:hint="default" w:ascii="Calibri" w:hAnsi="Cambria Math"/>
+          <w:i w:val="0"/>
+          <w:lang w:val="vi-VN"/>
+        </w:rPr>
+        <w:t xml:space="preserve">- Tầng 1 </w:t>
+      </w:r>
+    </w:p>
+    <w:p>
+      <w:pPr>
+        <w:numPr>
+          <w:ilvl w:val="0"/>
+          <w:numId w:val="0"/>
+        </w:numPr>
+        <w:ind w:leftChars="0"/>
+        <w:rPr>
+          <w:rFonts w:hint="default"/>
+          <w:lang w:val="vi-VN"/>
+        </w:rPr>
+      </w:pPr>
+      <w:r>
+        <w:rPr>
+          <w:rFonts w:hint="default"/>
+          <w:lang w:val="vi-VN"/>
+        </w:rPr>
+        <w:t>Rin1 = RTH1 // (rpi1 + R3 (B1+1))  =500k//  (4.2k + 10k (50+1))=253.5k (ohm)</w:t>
+      </w:r>
+    </w:p>
+    <w:p>
+      <w:pPr>
+        <w:numPr>
+          <w:ilvl w:val="0"/>
+          <w:numId w:val="0"/>
+        </w:numPr>
+        <w:ind w:leftChars="0"/>
+        <w:rPr>
+          <w:rFonts w:hint="default" w:hAnsi="Cambria Math"/>
+          <w:i w:val="0"/>
+          <w:lang w:val="vi-VN"/>
+        </w:rPr>
+      </w:pPr>
+      <w:r>
+        <w:rPr>
+          <w:rFonts w:hint="default"/>
+          <w:lang w:val="vi-VN"/>
+        </w:rPr>
+        <w:t xml:space="preserve">Rout 1 = R3 // </w:t>
+      </w:r>
+      <w:r>
+        <w:rPr>
+          <w:rFonts w:hint="default" w:ascii="Calibri" w:hAnsi="Cambria Math"/>
+          <w:i w:val="0"/>
+          <w:lang w:val="vi-VN"/>
+        </w:rPr>
+        <w:t xml:space="preserve"> </w:t>
+      </w:r>
+      <m:oMath>
+        <m:f>
+          <m:fPr>
+            <m:ctrlPr>
+              <w:rPr>
+                <w:rFonts w:ascii="Cambria Math" w:hAnsi="Cambria Math"/>
+                <w:i/>
+                <w:lang w:val="vi-VN"/>
+              </w:rPr>
+            </m:ctrlPr>
+          </m:fPr>
+          <m:num>
+            <m:r>
+              <m:rPr/>
+              <w:rPr>
+                <w:rFonts w:hint="default" w:ascii="Cambria Math" w:hAnsi="Cambria Math"/>
+                <w:lang w:val="vi-VN"/>
+              </w:rPr>
+              <m:t>rpi1</m:t>
+            </m:r>
+            <m:ctrlPr>
+              <w:rPr>
+                <w:rFonts w:ascii="Cambria Math" w:hAnsi="Cambria Math"/>
+                <w:i/>
+                <w:lang w:val="vi-VN"/>
+              </w:rPr>
+            </m:ctrlPr>
+          </m:num>
+          <m:den>
+            <m:r>
+              <m:rPr/>
+              <w:rPr>
+                <w:rFonts w:hint="default" w:ascii="Cambria Math" w:hAnsi="Cambria Math"/>
+                <w:lang w:val="vi-VN"/>
+              </w:rPr>
+              <m:t>(B1+1)</m:t>
+            </m:r>
+            <m:ctrlPr>
+              <w:rPr>
+                <w:rFonts w:ascii="Cambria Math" w:hAnsi="Cambria Math"/>
+                <w:i/>
+                <w:lang w:val="vi-VN"/>
+              </w:rPr>
+            </m:ctrlPr>
+          </m:den>
+        </m:f>
+      </m:oMath>
+      <w:r>
+        <w:rPr>
+          <w:rFonts w:hint="default" w:ascii="Times New Roman" w:hAnsi="Cambria Math"/>
+          <w:i w:val="0"/>
+          <w:lang w:val="vi-VN"/>
+        </w:rPr>
+        <w:t xml:space="preserve"> = 10k // </w:t>
+      </w:r>
+      <m:oMath>
+        <m:f>
+          <m:fPr>
+            <m:ctrlPr>
+              <w:rPr>
+                <w:rFonts w:ascii="Cambria Math" w:hAnsi="Cambria Math"/>
+                <w:i/>
+                <w:lang w:val="vi-VN"/>
+              </w:rPr>
+            </m:ctrlPr>
+          </m:fPr>
+          <m:num>
+            <m:r>
+              <m:rPr/>
+              <w:rPr>
+                <w:rFonts w:hint="default" w:ascii="Cambria Math" w:hAnsi="Cambria Math"/>
+                <w:lang w:val="vi-VN"/>
+              </w:rPr>
+              <m:t>4.2k</m:t>
+            </m:r>
+            <m:ctrlPr>
+              <w:rPr>
+                <w:rFonts w:ascii="Cambria Math" w:hAnsi="Cambria Math"/>
+                <w:i/>
+                <w:lang w:val="vi-VN"/>
+              </w:rPr>
+            </m:ctrlPr>
+          </m:num>
+          <m:den>
+            <m:r>
+              <m:rPr/>
+              <w:rPr>
+                <w:rFonts w:hint="default" w:ascii="Cambria Math" w:hAnsi="Cambria Math"/>
+                <w:lang w:val="vi-VN"/>
+              </w:rPr>
+              <m:t>51</m:t>
+            </m:r>
+            <m:ctrlPr>
+              <w:rPr>
+                <w:rFonts w:ascii="Cambria Math" w:hAnsi="Cambria Math"/>
+                <w:i/>
+                <w:lang w:val="vi-VN"/>
+              </w:rPr>
+            </m:ctrlPr>
+          </m:den>
+        </m:f>
+      </m:oMath>
+      <w:r>
+        <w:rPr>
+          <w:rFonts w:hint="default" w:ascii="Times New Roman" w:hAnsi="Cambria Math"/>
+          <w:i w:val="0"/>
+          <w:lang w:val="vi-VN"/>
+        </w:rPr>
+        <w:t xml:space="preserve"> =  0.08168 k(ohm)</w:t>
+      </w:r>
+    </w:p>
+    <w:p>
+      <w:pPr>
+        <w:numPr>
+          <w:ilvl w:val="0"/>
+          <w:numId w:val="0"/>
+        </w:numPr>
+        <w:ind w:leftChars="0"/>
+        <w:rPr>
+          <w:rFonts w:hint="default"/>
+          <w:lang w:val="vi-VN"/>
+        </w:rPr>
+      </w:pPr>
+      <w:r>
+        <w:rPr>
+          <w:rFonts w:hint="default"/>
+          <w:lang w:val="vi-VN"/>
+        </w:rPr>
+        <w:t xml:space="preserve">AV1 = </w:t>
+      </w:r>
+      <m:oMath>
+        <m:f>
+          <m:fPr>
+            <m:ctrlPr>
+              <w:rPr>
+                <w:rFonts w:ascii="Cambria Math" w:hAnsi="Cambria Math"/>
+                <w:i/>
+                <w:sz w:val="30"/>
+                <w:szCs w:val="30"/>
+                <w:lang w:val="vi-VN"/>
+              </w:rPr>
+            </m:ctrlPr>
+          </m:fPr>
+          <m:num>
+            <m:r>
+              <m:rPr/>
+              <w:rPr>
+                <w:rFonts w:hint="default" w:ascii="Cambria Math" w:hAnsi="Cambria Math"/>
+                <w:sz w:val="30"/>
+                <w:szCs w:val="30"/>
+                <w:lang w:val="en-SG"/>
+              </w:rPr>
+              <m:t>R</m:t>
+            </m:r>
+            <m:r>
+              <m:rPr/>
+              <w:rPr>
+                <w:rFonts w:hint="default" w:ascii="Cambria Math" w:hAnsi="Cambria Math"/>
+                <w:sz w:val="30"/>
+                <w:szCs w:val="30"/>
+                <w:lang w:val="vi-VN"/>
+              </w:rPr>
+              <m:t>3</m:t>
+            </m:r>
+            <m:ctrlPr>
+              <w:rPr>
+                <w:rFonts w:ascii="Cambria Math" w:hAnsi="Cambria Math"/>
+                <w:i/>
+                <w:sz w:val="30"/>
+                <w:szCs w:val="30"/>
+                <w:lang w:val="vi-VN"/>
+              </w:rPr>
+            </m:ctrlPr>
+          </m:num>
+          <m:den>
+            <m:r>
+              <m:rPr/>
+              <w:rPr>
+                <w:rFonts w:hint="default" w:ascii="Cambria Math" w:hAnsi="Cambria Math"/>
+                <w:sz w:val="30"/>
+                <w:szCs w:val="30"/>
+                <w:lang w:val="en-SG"/>
+              </w:rPr>
+              <m:t>R</m:t>
+            </m:r>
+            <m:r>
+              <m:rPr/>
+              <w:rPr>
+                <w:rFonts w:hint="default" w:ascii="Cambria Math" w:hAnsi="Cambria Math"/>
+                <w:sz w:val="30"/>
+                <w:szCs w:val="30"/>
+                <w:lang w:val="vi-VN"/>
+              </w:rPr>
+              <m:t>3</m:t>
+            </m:r>
+            <m:r>
+              <m:rPr/>
+              <w:rPr>
+                <w:rFonts w:hint="default" w:ascii="Cambria Math" w:hAnsi="Cambria Math"/>
+                <w:sz w:val="30"/>
+                <w:szCs w:val="30"/>
+                <w:lang w:val="en-SG"/>
+              </w:rPr>
+              <m:t xml:space="preserve"> +</m:t>
+            </m:r>
+            <m:f>
+              <m:fPr>
+                <m:ctrlPr>
+                  <w:rPr>
+                    <w:rFonts w:ascii="Cambria Math" w:hAnsi="Cambria Math"/>
+                    <w:i/>
+                    <w:sz w:val="30"/>
+                    <w:szCs w:val="30"/>
+                    <w:lang w:val="vi-VN"/>
+                  </w:rPr>
+                </m:ctrlPr>
+              </m:fPr>
+              <m:num>
+                <m:r>
+                  <m:rPr/>
+                  <w:rPr>
+                    <w:rFonts w:hint="default" w:ascii="Cambria Math" w:hAnsi="Cambria Math"/>
+                    <w:sz w:val="30"/>
+                    <w:szCs w:val="30"/>
+                    <w:lang w:val="vi-VN"/>
+                  </w:rPr>
+                  <m:t>rpi1</m:t>
+                </m:r>
+                <m:ctrlPr>
+                  <w:rPr>
+                    <w:rFonts w:ascii="Cambria Math" w:hAnsi="Cambria Math"/>
+                    <w:i/>
+                    <w:sz w:val="30"/>
+                    <w:szCs w:val="30"/>
+                    <w:lang w:val="vi-VN"/>
+                  </w:rPr>
+                </m:ctrlPr>
+              </m:num>
+              <m:den>
+                <m:r>
+                  <m:rPr/>
+                  <w:rPr>
+                    <w:rFonts w:hint="default" w:ascii="Cambria Math" w:hAnsi="Cambria Math"/>
+                    <w:sz w:val="30"/>
+                    <w:szCs w:val="30"/>
+                    <w:lang w:val="vi-VN"/>
+                  </w:rPr>
+                  <m:t>(B+1)</m:t>
+                </m:r>
+                <m:ctrlPr>
+                  <w:rPr>
+                    <w:rFonts w:ascii="Cambria Math" w:hAnsi="Cambria Math"/>
+                    <w:i/>
+                    <w:sz w:val="30"/>
+                    <w:szCs w:val="30"/>
+                    <w:lang w:val="vi-VN"/>
+                  </w:rPr>
+                </m:ctrlPr>
+              </m:den>
+            </m:f>
+            <m:r>
+              <m:rPr/>
+              <w:rPr>
+                <w:rFonts w:hint="default" w:ascii="Cambria Math" w:hAnsi="Cambria Math"/>
+                <w:sz w:val="30"/>
+                <w:szCs w:val="30"/>
+                <w:lang w:val="en-SG"/>
+              </w:rPr>
+              <m:t xml:space="preserve"> </m:t>
+            </m:r>
+            <m:ctrlPr>
+              <w:rPr>
+                <w:rFonts w:ascii="Cambria Math" w:hAnsi="Cambria Math"/>
+                <w:i/>
+                <w:sz w:val="30"/>
+                <w:szCs w:val="30"/>
+                <w:lang w:val="vi-VN"/>
+              </w:rPr>
+            </m:ctrlPr>
+          </m:den>
+        </m:f>
+      </m:oMath>
+      <w:r>
+        <w:rPr>
+          <w:rFonts w:hint="default"/>
+          <w:lang w:val="vi-VN"/>
+        </w:rPr>
+        <w:t xml:space="preserve">  = 0.992 ( V/V )   </w:t>
+      </w:r>
+    </w:p>
+    <w:p>
+      <w:pPr>
+        <w:numPr>
+          <w:ilvl w:val="0"/>
+          <w:numId w:val="0"/>
+        </w:numPr>
+        <w:ind w:leftChars="0"/>
+        <w:rPr>
+          <w:rFonts w:hint="default"/>
+          <w:lang w:val="vi-VN"/>
+        </w:rPr>
+      </w:pPr>
+      <w:r>
+        <w:rPr>
+          <w:rFonts w:hint="default"/>
+          <w:lang w:val="vi-VN"/>
+        </w:rPr>
+        <w:t>- Tầng 2 :</w:t>
+      </w:r>
+    </w:p>
+    <w:p>
+      <w:pPr>
+        <w:numPr>
+          <w:ilvl w:val="0"/>
+          <w:numId w:val="0"/>
+        </w:numPr>
+        <w:ind w:leftChars="0"/>
+        <w:rPr>
+          <w:rFonts w:hint="default"/>
+          <w:lang w:val="vi-VN"/>
+        </w:rPr>
+      </w:pPr>
+      <w:r>
+        <w:rPr>
+          <w:rFonts w:hint="default"/>
+          <w:lang w:val="vi-VN"/>
+        </w:rPr>
+        <w:t>Rin2 =  rpi2 + (B2+1) R4 = 0.512k + 101* 10k = 1010k (ohm)</w:t>
+      </w:r>
+    </w:p>
+    <w:p>
+      <w:pPr>
+        <w:numPr>
+          <w:ilvl w:val="0"/>
+          <w:numId w:val="0"/>
+        </w:numPr>
+        <w:ind w:leftChars="0"/>
+        <w:rPr>
+          <w:rFonts w:hint="default"/>
+          <w:lang w:val="vi-VN"/>
+        </w:rPr>
+      </w:pPr>
+      <w:r>
+        <w:rPr>
+          <w:rFonts w:hint="default"/>
+          <w:lang w:val="vi-VN"/>
+        </w:rPr>
+        <w:t xml:space="preserve">Rout 2 = R4 // </w:t>
+      </w:r>
+      <w:r>
+        <w:rPr>
+          <w:rFonts w:hint="default" w:ascii="Calibri" w:hAnsi="Cambria Math"/>
+          <w:i w:val="0"/>
+          <w:lang w:val="vi-VN"/>
+        </w:rPr>
+        <w:t xml:space="preserve"> </w:t>
+      </w:r>
+      <m:oMath>
+        <m:f>
+          <m:fPr>
+            <m:ctrlPr>
+              <w:rPr>
+                <w:rFonts w:ascii="Cambria Math" w:hAnsi="Cambria Math"/>
+                <w:i/>
+                <w:lang w:val="vi-VN"/>
+              </w:rPr>
+            </m:ctrlPr>
+          </m:fPr>
+          <m:num>
+            <m:r>
+              <m:rPr/>
+              <w:rPr>
+                <w:rFonts w:hint="default" w:ascii="Cambria Math" w:hAnsi="Cambria Math"/>
+                <w:lang w:val="vi-VN"/>
+              </w:rPr>
+              <m:t>rpi2</m:t>
+            </m:r>
+            <m:ctrlPr>
+              <w:rPr>
+                <w:rFonts w:ascii="Cambria Math" w:hAnsi="Cambria Math"/>
+                <w:i/>
+                <w:lang w:val="vi-VN"/>
+              </w:rPr>
+            </m:ctrlPr>
+          </m:num>
+          <m:den>
+            <m:r>
+              <m:rPr/>
+              <w:rPr>
+                <w:rFonts w:hint="default" w:ascii="Cambria Math" w:hAnsi="Cambria Math"/>
+                <w:lang w:val="vi-VN"/>
+              </w:rPr>
+              <m:t>(B2+1)</m:t>
+            </m:r>
+            <m:ctrlPr>
+              <w:rPr>
+                <w:rFonts w:ascii="Cambria Math" w:hAnsi="Cambria Math"/>
+                <w:i/>
+                <w:lang w:val="vi-VN"/>
+              </w:rPr>
+            </m:ctrlPr>
+          </m:den>
+        </m:f>
+      </m:oMath>
+      <w:r>
+        <w:rPr>
+          <w:rFonts w:hint="default"/>
+          <w:lang w:val="vi-VN"/>
+        </w:rPr>
+        <w:t xml:space="preserve"> = 10k // </w:t>
+      </w:r>
+      <m:oMath>
+        <m:f>
+          <m:fPr>
+            <m:ctrlPr>
+              <w:rPr>
+                <w:rFonts w:ascii="Cambria Math" w:hAnsi="Cambria Math"/>
+                <w:i/>
+                <w:lang w:val="vi-VN"/>
+              </w:rPr>
+            </m:ctrlPr>
+          </m:fPr>
+          <m:num>
+            <m:r>
+              <m:rPr>
+                <m:sty m:val="p"/>
+              </m:rPr>
+              <w:rPr>
+                <w:rFonts w:hint="default" w:ascii="Calibri" w:hAnsi="Cambria Math"/>
+                <w:lang w:val="vi-VN"/>
+              </w:rPr>
+              <m:t xml:space="preserve">0.512 </m:t>
+            </m:r>
+            <m:r>
+              <m:rPr/>
+              <w:rPr>
+                <w:rFonts w:hint="default" w:ascii="Cambria Math" w:hAnsi="Cambria Math"/>
+                <w:lang w:val="en-SG"/>
+              </w:rPr>
+              <m:t>k</m:t>
+            </m:r>
+            <m:ctrlPr>
+              <w:rPr>
+                <w:rFonts w:ascii="Cambria Math" w:hAnsi="Cambria Math"/>
+                <w:i/>
+                <w:lang w:val="vi-VN"/>
+              </w:rPr>
+            </m:ctrlPr>
+          </m:num>
+          <m:den>
+            <m:r>
+              <m:rPr/>
+              <w:rPr>
+                <w:rFonts w:hint="default" w:ascii="Cambria Math" w:hAnsi="Cambria Math"/>
+                <w:lang w:val="en-SG"/>
+              </w:rPr>
+              <m:t>101</m:t>
+            </m:r>
+            <m:ctrlPr>
+              <w:rPr>
+                <w:rFonts w:ascii="Cambria Math" w:hAnsi="Cambria Math"/>
+                <w:i/>
+                <w:lang w:val="vi-VN"/>
+              </w:rPr>
+            </m:ctrlPr>
+          </m:den>
+        </m:f>
+      </m:oMath>
+      <w:r>
+        <w:rPr>
+          <w:rFonts w:hint="default"/>
+          <w:lang w:val="vi-VN"/>
+        </w:rPr>
+        <w:t xml:space="preserve"> </w:t>
+      </w:r>
+      <w:r>
+        <w:rPr>
+          <w:rFonts w:hint="default"/>
+          <w:lang w:val="en-SG"/>
+        </w:rPr>
+        <w:t xml:space="preserve">= </w:t>
+      </w:r>
+      <w:r>
+        <w:rPr>
+          <w:rFonts w:hint="default"/>
+          <w:lang w:val="vi-VN"/>
+        </w:rPr>
+        <w:t>5.067(ohm).</w:t>
+      </w:r>
+    </w:p>
+    <w:p>
+      <w:pPr>
+        <w:numPr>
+          <w:ilvl w:val="0"/>
+          <w:numId w:val="0"/>
+        </w:numPr>
+        <w:ind w:leftChars="0"/>
+        <w:rPr>
+          <w:rFonts w:hint="default"/>
+          <w:lang w:val="vi-VN"/>
+        </w:rPr>
+      </w:pPr>
+      <w:r>
+        <w:rPr>
+          <w:rFonts w:hint="default"/>
+          <w:lang w:val="vi-VN"/>
+        </w:rPr>
+        <w:t xml:space="preserve">AV1 = </w:t>
+      </w:r>
+      <m:oMath>
+        <m:f>
+          <m:fPr>
+            <m:ctrlPr>
+              <w:rPr>
+                <w:rFonts w:ascii="Cambria Math" w:hAnsi="Cambria Math"/>
+                <w:i/>
+                <w:sz w:val="30"/>
+                <w:szCs w:val="30"/>
+                <w:lang w:val="vi-VN"/>
+              </w:rPr>
+            </m:ctrlPr>
+          </m:fPr>
+          <m:num>
+            <m:r>
+              <m:rPr/>
+              <w:rPr>
+                <w:rFonts w:hint="default" w:ascii="Cambria Math" w:hAnsi="Cambria Math"/>
+                <w:sz w:val="30"/>
+                <w:szCs w:val="30"/>
+                <w:lang w:val="en-SG"/>
+              </w:rPr>
+              <m:t>R</m:t>
+            </m:r>
+            <m:r>
+              <m:rPr/>
+              <w:rPr>
+                <w:rFonts w:hint="default" w:ascii="Cambria Math" w:hAnsi="Cambria Math"/>
+                <w:sz w:val="30"/>
+                <w:szCs w:val="30"/>
+                <w:lang w:val="vi-VN"/>
+              </w:rPr>
+              <m:t>4</m:t>
+            </m:r>
+            <m:r>
+              <m:rPr/>
+              <w:rPr>
+                <w:rFonts w:hint="default" w:ascii="Cambria Math" w:hAnsi="Cambria Math"/>
+                <w:sz w:val="30"/>
+                <w:szCs w:val="30"/>
+                <w:lang w:val="en-SG"/>
+              </w:rPr>
+              <m:t xml:space="preserve"> </m:t>
+            </m:r>
+            <m:ctrlPr>
+              <w:rPr>
+                <w:rFonts w:ascii="Cambria Math" w:hAnsi="Cambria Math"/>
+                <w:i/>
+                <w:sz w:val="30"/>
+                <w:szCs w:val="30"/>
+                <w:lang w:val="vi-VN"/>
+              </w:rPr>
+            </m:ctrlPr>
+          </m:num>
+          <m:den>
+            <m:r>
+              <m:rPr/>
+              <w:rPr>
+                <w:rFonts w:hint="default" w:ascii="Cambria Math" w:hAnsi="Cambria Math"/>
+                <w:sz w:val="30"/>
+                <w:szCs w:val="30"/>
+                <w:lang w:val="en-SG"/>
+              </w:rPr>
+              <m:t>R</m:t>
+            </m:r>
+            <m:r>
+              <m:rPr/>
+              <w:rPr>
+                <w:rFonts w:hint="default" w:ascii="Cambria Math" w:hAnsi="Cambria Math"/>
+                <w:sz w:val="30"/>
+                <w:szCs w:val="30"/>
+                <w:lang w:val="vi-VN"/>
+              </w:rPr>
+              <m:t>4</m:t>
+            </m:r>
+            <m:r>
+              <m:rPr/>
+              <w:rPr>
+                <w:rFonts w:hint="default" w:ascii="Cambria Math" w:hAnsi="Cambria Math"/>
+                <w:sz w:val="30"/>
+                <w:szCs w:val="30"/>
+                <w:lang w:val="en-SG"/>
+              </w:rPr>
+              <m:t xml:space="preserve"> +</m:t>
+            </m:r>
+            <m:f>
+              <m:fPr>
+                <m:ctrlPr>
+                  <w:rPr>
+                    <w:rFonts w:ascii="Cambria Math" w:hAnsi="Cambria Math"/>
+                    <w:i/>
+                    <w:sz w:val="30"/>
+                    <w:szCs w:val="30"/>
+                    <w:lang w:val="vi-VN"/>
+                  </w:rPr>
+                </m:ctrlPr>
+              </m:fPr>
+              <m:num>
+                <m:r>
+                  <m:rPr/>
+                  <w:rPr>
+                    <w:rFonts w:hint="default" w:ascii="Cambria Math" w:hAnsi="Cambria Math"/>
+                    <w:sz w:val="30"/>
+                    <w:szCs w:val="30"/>
+                    <w:lang w:val="vi-VN"/>
+                  </w:rPr>
+                  <m:t>rpi2</m:t>
+                </m:r>
+                <m:ctrlPr>
+                  <w:rPr>
+                    <w:rFonts w:ascii="Cambria Math" w:hAnsi="Cambria Math"/>
+                    <w:i/>
+                    <w:sz w:val="30"/>
+                    <w:szCs w:val="30"/>
+                    <w:lang w:val="vi-VN"/>
+                  </w:rPr>
+                </m:ctrlPr>
+              </m:num>
+              <m:den>
+                <m:r>
+                  <m:rPr/>
+                  <w:rPr>
+                    <w:rFonts w:hint="default" w:ascii="Cambria Math" w:hAnsi="Cambria Math"/>
+                    <w:sz w:val="30"/>
+                    <w:szCs w:val="30"/>
+                    <w:lang w:val="vi-VN"/>
+                  </w:rPr>
+                  <m:t>(B2+1)</m:t>
+                </m:r>
+                <m:ctrlPr>
+                  <w:rPr>
+                    <w:rFonts w:ascii="Cambria Math" w:hAnsi="Cambria Math"/>
+                    <w:i/>
+                    <w:sz w:val="30"/>
+                    <w:szCs w:val="30"/>
+                    <w:lang w:val="vi-VN"/>
+                  </w:rPr>
+                </m:ctrlPr>
+              </m:den>
+            </m:f>
+            <m:r>
+              <m:rPr/>
+              <w:rPr>
+                <w:rFonts w:hint="default" w:ascii="Cambria Math" w:hAnsi="Cambria Math"/>
+                <w:sz w:val="30"/>
+                <w:szCs w:val="30"/>
+                <w:lang w:val="en-SG"/>
+              </w:rPr>
+              <m:t xml:space="preserve"> </m:t>
+            </m:r>
+            <m:ctrlPr>
+              <w:rPr>
+                <w:rFonts w:ascii="Cambria Math" w:hAnsi="Cambria Math"/>
+                <w:i/>
+                <w:sz w:val="30"/>
+                <w:szCs w:val="30"/>
+                <w:lang w:val="vi-VN"/>
+              </w:rPr>
+            </m:ctrlPr>
+          </m:den>
+        </m:f>
+      </m:oMath>
+      <w:r>
+        <w:rPr>
+          <w:rFonts w:hint="default"/>
+          <w:lang w:val="vi-VN"/>
+        </w:rPr>
+        <w:t xml:space="preserve"> </w:t>
+      </w:r>
+      <w:r>
+        <w:rPr>
+          <w:rFonts w:hint="default"/>
+          <w:lang w:val="en-SG"/>
+        </w:rPr>
+        <w:t xml:space="preserve"> </w:t>
+      </w:r>
+      <w:r>
+        <w:rPr>
+          <w:rFonts w:hint="default"/>
+          <w:lang w:val="vi-VN"/>
+        </w:rPr>
+        <w:t>=</w:t>
+      </w:r>
+      <m:oMath>
+        <m:f>
+          <m:fPr>
+            <m:ctrlPr>
+              <w:rPr>
+                <w:rFonts w:ascii="Cambria Math" w:hAnsi="Cambria Math"/>
+                <w:i/>
+                <w:sz w:val="30"/>
+                <w:szCs w:val="30"/>
+                <w:lang w:val="vi-VN"/>
+              </w:rPr>
+            </m:ctrlPr>
+          </m:fPr>
+          <m:num>
+            <m:r>
+              <m:rPr/>
+              <w:rPr>
+                <w:rFonts w:hint="default" w:ascii="Cambria Math" w:hAnsi="Cambria Math"/>
+                <w:sz w:val="30"/>
+                <w:szCs w:val="30"/>
+                <w:lang w:val="en-SG"/>
+              </w:rPr>
+              <m:t xml:space="preserve"> 1.5k</m:t>
+            </m:r>
+            <m:ctrlPr>
+              <w:rPr>
+                <w:rFonts w:ascii="Cambria Math" w:hAnsi="Cambria Math"/>
+                <w:i/>
+                <w:sz w:val="30"/>
+                <w:szCs w:val="30"/>
+                <w:lang w:val="vi-VN"/>
+              </w:rPr>
+            </m:ctrlPr>
+          </m:num>
+          <m:den>
+            <m:r>
+              <m:rPr/>
+              <w:rPr>
+                <w:rFonts w:hint="default" w:ascii="Cambria Math" w:hAnsi="Cambria Math"/>
+                <w:sz w:val="30"/>
+                <w:szCs w:val="30"/>
+                <w:lang w:val="en-SG"/>
+              </w:rPr>
+              <m:t>1.5k+</m:t>
+            </m:r>
+            <m:f>
+              <m:fPr>
+                <m:ctrlPr>
+                  <w:rPr>
+                    <w:rFonts w:ascii="Cambria Math" w:hAnsi="Cambria Math"/>
+                    <w:i/>
+                    <w:sz w:val="30"/>
+                    <w:szCs w:val="30"/>
+                    <w:lang w:val="vi-VN"/>
+                  </w:rPr>
+                </m:ctrlPr>
+              </m:fPr>
+              <m:num>
+                <m:r>
+                  <m:rPr/>
+                  <w:rPr>
+                    <w:rFonts w:hint="default" w:ascii="Cambria Math" w:hAnsi="Cambria Math"/>
+                    <w:sz w:val="30"/>
+                    <w:szCs w:val="30"/>
+                    <w:lang w:val="en-SG"/>
+                  </w:rPr>
+                  <m:t>1.3k</m:t>
+                </m:r>
+                <m:ctrlPr>
+                  <w:rPr>
+                    <w:rFonts w:ascii="Cambria Math" w:hAnsi="Cambria Math"/>
+                    <w:i/>
+                    <w:sz w:val="30"/>
+                    <w:szCs w:val="30"/>
+                    <w:lang w:val="vi-VN"/>
+                  </w:rPr>
+                </m:ctrlPr>
+              </m:num>
+              <m:den>
+                <m:r>
+                  <m:rPr/>
+                  <w:rPr>
+                    <w:rFonts w:hint="default" w:ascii="Cambria Math" w:hAnsi="Cambria Math"/>
+                    <w:sz w:val="30"/>
+                    <w:szCs w:val="30"/>
+                    <w:lang w:val="en-SG"/>
+                  </w:rPr>
+                  <m:t>101</m:t>
+                </m:r>
+                <m:ctrlPr>
+                  <w:rPr>
+                    <w:rFonts w:ascii="Cambria Math" w:hAnsi="Cambria Math"/>
+                    <w:i/>
+                    <w:sz w:val="30"/>
+                    <w:szCs w:val="30"/>
+                    <w:lang w:val="vi-VN"/>
+                  </w:rPr>
+                </m:ctrlPr>
+              </m:den>
+            </m:f>
+            <m:r>
+              <m:rPr/>
+              <w:rPr>
+                <w:rFonts w:hint="default" w:ascii="Cambria Math" w:hAnsi="Cambria Math"/>
+                <w:sz w:val="30"/>
+                <w:szCs w:val="30"/>
+                <w:lang w:val="en-SG"/>
+              </w:rPr>
+              <m:t xml:space="preserve"> </m:t>
+            </m:r>
+            <m:ctrlPr>
+              <w:rPr>
+                <w:rFonts w:ascii="Cambria Math" w:hAnsi="Cambria Math"/>
+                <w:i/>
+                <w:sz w:val="30"/>
+                <w:szCs w:val="30"/>
+                <w:lang w:val="vi-VN"/>
+              </w:rPr>
+            </m:ctrlPr>
+          </m:den>
+        </m:f>
+      </m:oMath>
+      <w:r>
+        <w:rPr>
+          <w:rFonts w:hint="default"/>
+          <w:lang w:val="vi-VN"/>
+        </w:rPr>
+        <w:t xml:space="preserve"> = </w:t>
+      </w:r>
+      <w:r>
+        <w:rPr>
+          <w:rFonts w:hint="default"/>
+          <w:lang w:val="en-SG"/>
+        </w:rPr>
+        <w:t>0.99</w:t>
+      </w:r>
+      <w:r>
+        <w:rPr>
+          <w:rFonts w:hint="default"/>
+          <w:lang w:val="vi-VN"/>
+        </w:rPr>
+        <w:t>95 ( V/V )</w:t>
+      </w:r>
+    </w:p>
+    <w:p>
+      <w:pPr>
+        <w:numPr>
+          <w:ilvl w:val="0"/>
+          <w:numId w:val="0"/>
+        </w:numPr>
+        <w:ind w:leftChars="0"/>
+        <w:rPr>
+          <w:rFonts w:hint="default"/>
+          <w:lang w:val="vi-VN"/>
+        </w:rPr>
+      </w:pPr>
+      <w:r>
+        <w:rPr>
+          <w:rFonts w:hint="default"/>
+          <w:lang w:val="vi-VN"/>
+        </w:rPr>
+        <w:t xml:space="preserve">Tính Avo ; Av ; Rin ; Ro của toàn bộ mạch </w:t>
+      </w:r>
+    </w:p>
+    <w:p>
+      <w:pPr>
+        <w:numPr>
+          <w:ilvl w:val="0"/>
+          <w:numId w:val="0"/>
+        </w:numPr>
+        <w:ind w:leftChars="0"/>
+        <w:rPr>
+          <w:rFonts w:hint="default"/>
+          <w:lang w:val="vi-VN"/>
+        </w:rPr>
+      </w:pPr>
+      <w:r>
+        <w:rPr>
+          <w:rFonts w:hint="default"/>
+          <w:lang w:val="vi-VN"/>
+        </w:rPr>
+        <w:t>Rin = Rin1 = 253.5k (ohm)</w:t>
+      </w:r>
+    </w:p>
+    <w:p>
+      <w:pPr>
+        <w:numPr>
+          <w:ilvl w:val="0"/>
+          <w:numId w:val="0"/>
+        </w:numPr>
+        <w:ind w:leftChars="0"/>
+        <w:rPr>
+          <w:rFonts w:hint="default"/>
+          <w:lang w:val="vi-VN"/>
+        </w:rPr>
+      </w:pPr>
+      <w:r>
+        <w:rPr>
+          <w:rFonts w:hint="default"/>
+          <w:lang w:val="vi-VN"/>
+        </w:rPr>
+        <w:t xml:space="preserve">Rout = Rout2 = 5.067(ohm) </w:t>
+      </w:r>
+    </w:p>
+    <w:p>
+      <w:pPr>
+        <w:numPr>
+          <w:ilvl w:val="0"/>
+          <w:numId w:val="0"/>
+        </w:numPr>
+        <w:ind w:leftChars="0"/>
+        <w:rPr>
+          <w:rFonts w:hint="default"/>
+          <w:lang w:val="vi-VN"/>
+        </w:rPr>
+      </w:pPr>
+      <w:r>
+        <w:rPr>
+          <w:rFonts w:hint="default"/>
+          <w:lang w:val="vi-VN"/>
+        </w:rPr>
+        <w:t xml:space="preserve">Av0 = Av1 * Av2 </w:t>
+      </w:r>
+      <m:oMath>
+        <m:f>
+          <m:fPr>
+            <m:ctrlPr>
+              <w:rPr>
+                <w:rFonts w:ascii="Cambria Math" w:hAnsi="Cambria Math"/>
+                <w:i/>
+                <w:lang w:val="vi-VN"/>
+              </w:rPr>
+            </m:ctrlPr>
+          </m:fPr>
+          <m:num>
+            <m:r>
+              <m:rPr/>
+              <w:rPr>
+                <w:rFonts w:hint="default" w:ascii="Cambria Math" w:hAnsi="Cambria Math"/>
+                <w:lang w:val="vi-VN"/>
+              </w:rPr>
+              <m:t>Rin2</m:t>
+            </m:r>
+            <m:ctrlPr>
+              <w:rPr>
+                <w:rFonts w:ascii="Cambria Math" w:hAnsi="Cambria Math"/>
+                <w:i/>
+                <w:lang w:val="vi-VN"/>
+              </w:rPr>
+            </m:ctrlPr>
+          </m:num>
+          <m:den>
+            <m:r>
+              <m:rPr/>
+              <w:rPr>
+                <w:rFonts w:hint="default" w:ascii="Cambria Math" w:hAnsi="Cambria Math"/>
+                <w:lang w:val="vi-VN"/>
+              </w:rPr>
+              <m:t>Rou1+ Rin2</m:t>
+            </m:r>
+            <m:ctrlPr>
+              <w:rPr>
+                <w:rFonts w:ascii="Cambria Math" w:hAnsi="Cambria Math"/>
+                <w:i/>
+                <w:lang w:val="vi-VN"/>
+              </w:rPr>
+            </m:ctrlPr>
+          </m:den>
+        </m:f>
+      </m:oMath>
+      <w:r>
+        <w:rPr>
+          <w:rFonts w:hint="default" w:ascii="Calibri" w:hAnsi="Cambria Math"/>
+          <w:i w:val="0"/>
+          <w:lang w:val="vi-VN"/>
+        </w:rPr>
+        <w:t xml:space="preserve"> </w:t>
+      </w:r>
+      <w:r>
+        <w:rPr>
+          <w:rFonts w:hint="default"/>
+          <w:lang w:val="vi-VN"/>
+        </w:rPr>
+        <w:t xml:space="preserve"> =0.9907 V/V)</w:t>
+      </w:r>
+    </w:p>
+    <w:p>
+      <w:pPr>
+        <w:numPr>
+          <w:ilvl w:val="0"/>
+          <w:numId w:val="0"/>
+        </w:numPr>
+        <w:ind w:leftChars="0"/>
+        <w:rPr>
+          <w:rFonts w:hint="default" w:ascii="Calibri" w:hAnsi="Cambria Math"/>
+          <w:i w:val="0"/>
+          <w:lang w:val="vi-VN"/>
+        </w:rPr>
+      </w:pPr>
+      <w:r>
+        <w:rPr>
+          <w:rFonts w:hint="default"/>
+          <w:lang w:val="vi-VN"/>
+        </w:rPr>
+        <w:t xml:space="preserve">Av = Av0     </w:t>
+      </w:r>
+      <m:oMath>
+        <m:f>
+          <m:fPr>
+            <m:ctrlPr>
+              <w:rPr>
+                <w:rFonts w:ascii="Cambria Math" w:hAnsi="Cambria Math"/>
+                <w:i/>
+                <w:lang w:val="vi-VN"/>
+              </w:rPr>
+            </m:ctrlPr>
+          </m:fPr>
+          <m:num>
+            <m:r>
+              <m:rPr/>
+              <w:rPr>
+                <w:rFonts w:hint="default" w:ascii="Cambria Math" w:hAnsi="Cambria Math"/>
+                <w:lang w:val="vi-VN"/>
+              </w:rPr>
+              <m:t>RL</m:t>
+            </m:r>
+            <m:ctrlPr>
+              <w:rPr>
+                <w:rFonts w:ascii="Cambria Math" w:hAnsi="Cambria Math"/>
+                <w:i/>
+                <w:lang w:val="vi-VN"/>
+              </w:rPr>
+            </m:ctrlPr>
+          </m:num>
+          <m:den>
+            <m:r>
+              <m:rPr/>
+              <w:rPr>
+                <w:rFonts w:hint="default" w:ascii="Cambria Math" w:hAnsi="Cambria Math"/>
+                <w:lang w:val="vi-VN"/>
+              </w:rPr>
+              <m:t>Rout + RL</m:t>
+            </m:r>
+            <m:ctrlPr>
+              <w:rPr>
+                <w:rFonts w:ascii="Cambria Math" w:hAnsi="Cambria Math"/>
+                <w:i/>
+                <w:lang w:val="vi-VN"/>
+              </w:rPr>
+            </m:ctrlPr>
+          </m:den>
+        </m:f>
+      </m:oMath>
+      <w:r>
+        <w:rPr>
+          <w:rFonts w:hint="default" w:ascii="Calibri" w:hAnsi="Cambria Math"/>
+          <w:i w:val="0"/>
+          <w:lang w:val="vi-VN"/>
+        </w:rPr>
+        <w:t xml:space="preserve"> = 0.9857(V/V) </w:t>
+      </w:r>
+    </w:p>
+    <w:p>
+      <w:pPr>
+        <w:numPr>
+          <w:ilvl w:val="0"/>
+          <w:numId w:val="0"/>
+        </w:numPr>
+        <w:ind w:leftChars="0"/>
+        <w:rPr>
+          <w:rFonts w:hint="default" w:ascii="Calibri" w:hAnsi="Cambria Math"/>
+          <w:i w:val="0"/>
+          <w:lang w:val="vi-VN"/>
+        </w:rPr>
+      </w:pPr>
+      <w:r>
+        <w:rPr>
+          <w:rFonts w:hint="default" w:ascii="Calibri" w:hAnsi="Cambria Math"/>
+          <w:i w:val="0"/>
+          <w:lang w:val="vi-VN"/>
+        </w:rPr>
+        <w:t xml:space="preserve">Gv =Av </w:t>
+      </w:r>
+      <m:oMath>
+        <m:f>
+          <m:fPr>
+            <m:ctrlPr>
+              <w:rPr>
+                <w:rFonts w:ascii="Cambria Math" w:hAnsi="Cambria Math"/>
+                <w:i/>
+                <w:lang w:val="vi-VN"/>
+              </w:rPr>
+            </m:ctrlPr>
+          </m:fPr>
+          <m:num>
+            <m:r>
+              <m:rPr/>
+              <w:rPr>
+                <w:rFonts w:hint="default" w:ascii="Cambria Math" w:hAnsi="Cambria Math"/>
+                <w:lang w:val="vi-VN"/>
+              </w:rPr>
+              <m:t>Rin</m:t>
+            </m:r>
+            <m:ctrlPr>
+              <w:rPr>
+                <w:rFonts w:ascii="Cambria Math" w:hAnsi="Cambria Math"/>
+                <w:i/>
+                <w:lang w:val="vi-VN"/>
+              </w:rPr>
+            </m:ctrlPr>
+          </m:num>
+          <m:den>
+            <m:r>
+              <m:rPr/>
+              <w:rPr>
+                <w:rFonts w:hint="default" w:ascii="Cambria Math" w:hAnsi="Cambria Math"/>
+                <w:lang w:val="vi-VN"/>
+              </w:rPr>
+              <m:t>Rin+ RS</m:t>
+            </m:r>
+            <m:ctrlPr>
+              <w:rPr>
+                <w:rFonts w:ascii="Cambria Math" w:hAnsi="Cambria Math"/>
+                <w:i/>
+                <w:lang w:val="vi-VN"/>
+              </w:rPr>
+            </m:ctrlPr>
+          </m:den>
+        </m:f>
+      </m:oMath>
+      <w:r>
+        <w:rPr>
+          <w:rFonts w:hint="default" w:ascii="Calibri" w:hAnsi="Cambria Math"/>
+          <w:i w:val="0"/>
+          <w:lang w:val="vi-VN"/>
+        </w:rPr>
+        <w:t xml:space="preserve"> = 0.707( V/V)</w:t>
+      </w:r>
+    </w:p>
+    <w:p>
+      <w:pPr>
+        <w:numPr>
+          <w:ilvl w:val="0"/>
+          <w:numId w:val="0"/>
+        </w:numPr>
+        <w:ind w:leftChars="0"/>
+        <w:rPr>
+          <w:rFonts w:hint="default" w:ascii="Calibri" w:hAnsi="Cambria Math"/>
+          <w:i w:val="0"/>
+          <w:lang w:val="vi-VN"/>
+        </w:rPr>
+      </w:pPr>
+      <w:r>
+        <w:drawing>
+          <wp:inline distT="0" distB="0" distL="114300" distR="114300">
+            <wp:extent cx="5087620" cy="2112010"/>
+            <wp:effectExtent l="0" t="0" r="2540" b="6350"/>
+            <wp:docPr id="68" name="Picture 8"/>
+            <wp:cNvGraphicFramePr>
+              <a:graphicFrameLocks xmlns:a="http://schemas.openxmlformats.org/drawingml/2006/main" noChangeAspect="1"/>
+            </wp:cNvGraphicFramePr>
+            <a:graphic xmlns:a="http://schemas.openxmlformats.org/drawingml/2006/main">
+              <a:graphicData uri="http://schemas.openxmlformats.org/drawingml/2006/picture">
+                <pic:pic xmlns:pic="http://schemas.openxmlformats.org/drawingml/2006/picture">
+                  <pic:nvPicPr>
+                    <pic:cNvPr id="68" name="Picture 8"/>
+                    <pic:cNvPicPr>
+                      <a:picLocks noChangeAspect="1"/>
+                    </pic:cNvPicPr>
+                  </pic:nvPicPr>
+                  <pic:blipFill>
+                    <a:blip r:embed="rId56"/>
+                    <a:stretch>
+                      <a:fillRect/>
+                    </a:stretch>
+                  </pic:blipFill>
+                  <pic:spPr>
+                    <a:xfrm>
+                      <a:off x="0" y="0"/>
+                      <a:ext cx="5087620" cy="2112010"/>
+                    </a:xfrm>
+                    <a:prstGeom prst="rect">
+                      <a:avLst/>
+                    </a:prstGeom>
+                    <a:noFill/>
+                    <a:ln>
+                      <a:noFill/>
+                    </a:ln>
+                  </pic:spPr>
+                </pic:pic>
+              </a:graphicData>
+            </a:graphic>
+          </wp:inline>
+        </w:drawing>
+      </w:r>
+    </w:p>
+    <w:p>
+      <w:pPr>
+        <w:numPr>
+          <w:ilvl w:val="0"/>
+          <w:numId w:val="0"/>
+        </w:numPr>
+        <w:jc w:val="center"/>
+        <w:rPr>
+          <w:rFonts w:hint="default"/>
+          <w:lang w:val="vi-VN"/>
+        </w:rPr>
+      </w:pPr>
+    </w:p>
+    <w:p>
+      <w:pPr>
+        <w:numPr>
+          <w:ilvl w:val="0"/>
+          <w:numId w:val="0"/>
+        </w:numPr>
+        <w:ind w:leftChars="0"/>
+        <w:jc w:val="center"/>
+        <w:rPr>
+          <w:rFonts w:hint="default"/>
+          <w:sz w:val="20"/>
+          <w:lang w:val="vi-VN"/>
+        </w:rPr>
+      </w:pPr>
+      <w:r>
+        <w:rPr>
+          <w:rFonts w:hint="default"/>
+          <w:sz w:val="20"/>
+          <w:lang w:val="vi-VN"/>
+        </w:rPr>
+        <w:t>Hình 6  Đo |Av0| =-0.076 db = 0.991  V/V ( mô hình tương đương )</w:t>
+      </w:r>
+    </w:p>
+    <w:p>
+      <w:pPr>
+        <w:numPr>
+          <w:ilvl w:val="0"/>
+          <w:numId w:val="0"/>
+        </w:numPr>
+        <w:ind w:leftChars="0"/>
+        <w:jc w:val="center"/>
+      </w:pPr>
+      <w:r>
+        <w:drawing>
+          <wp:inline distT="0" distB="0" distL="114300" distR="114300">
+            <wp:extent cx="5269230" cy="2137410"/>
+            <wp:effectExtent l="0" t="0" r="3810" b="11430"/>
+            <wp:docPr id="69" name="Picture 9"/>
+            <wp:cNvGraphicFramePr>
+              <a:graphicFrameLocks xmlns:a="http://schemas.openxmlformats.org/drawingml/2006/main" noChangeAspect="1"/>
+            </wp:cNvGraphicFramePr>
+            <a:graphic xmlns:a="http://schemas.openxmlformats.org/drawingml/2006/main">
+              <a:graphicData uri="http://schemas.openxmlformats.org/drawingml/2006/picture">
+                <pic:pic xmlns:pic="http://schemas.openxmlformats.org/drawingml/2006/picture">
+                  <pic:nvPicPr>
+                    <pic:cNvPr id="69" name="Picture 9"/>
+                    <pic:cNvPicPr>
+                      <a:picLocks noChangeAspect="1"/>
+                    </pic:cNvPicPr>
+                  </pic:nvPicPr>
+                  <pic:blipFill>
+                    <a:blip r:embed="rId57"/>
+                    <a:stretch>
+                      <a:fillRect/>
+                    </a:stretch>
+                  </pic:blipFill>
+                  <pic:spPr>
+                    <a:xfrm>
+                      <a:off x="0" y="0"/>
+                      <a:ext cx="5269230" cy="2137410"/>
+                    </a:xfrm>
+                    <a:prstGeom prst="rect">
+                      <a:avLst/>
+                    </a:prstGeom>
+                    <a:noFill/>
+                    <a:ln>
+                      <a:noFill/>
+                    </a:ln>
+                  </pic:spPr>
+                </pic:pic>
+              </a:graphicData>
+            </a:graphic>
+          </wp:inline>
+        </w:drawing>
+      </w:r>
+    </w:p>
+    <w:p>
+      <w:pPr>
+        <w:numPr>
+          <w:ilvl w:val="0"/>
+          <w:numId w:val="0"/>
+        </w:numPr>
+        <w:ind w:leftChars="0"/>
+        <w:jc w:val="center"/>
+        <w:rPr>
+          <w:rFonts w:hint="default"/>
+          <w:lang w:val="vi-VN"/>
+        </w:rPr>
+      </w:pPr>
+      <w:r>
+        <w:rPr>
+          <w:rFonts w:hint="default"/>
+          <w:sz w:val="20"/>
+          <w:lang w:val="vi-VN"/>
+        </w:rPr>
+        <w:t>Hình 7  Đo |Av| =-0.125 db = 0.9857  V/V ( mô hình tương đương )</w:t>
+      </w:r>
+    </w:p>
+    <w:p>
+      <w:pPr>
+        <w:numPr>
+          <w:ilvl w:val="0"/>
+          <w:numId w:val="0"/>
+        </w:numPr>
+        <w:jc w:val="center"/>
+        <w:rPr>
+          <w:rFonts w:hint="default"/>
+          <w:lang w:val="vi-VN"/>
+        </w:rPr>
+      </w:pPr>
+    </w:p>
+    <w:p>
+      <w:pPr>
+        <w:numPr>
+          <w:ilvl w:val="0"/>
+          <w:numId w:val="0"/>
+        </w:numPr>
+        <w:jc w:val="both"/>
+      </w:pPr>
+      <w:r>
+        <w:drawing>
+          <wp:inline distT="0" distB="0" distL="114300" distR="114300">
+            <wp:extent cx="5270500" cy="2132330"/>
+            <wp:effectExtent l="0" t="0" r="2540" b="1270"/>
+            <wp:docPr id="70" name="Picture 10"/>
+            <wp:cNvGraphicFramePr>
+              <a:graphicFrameLocks xmlns:a="http://schemas.openxmlformats.org/drawingml/2006/main" noChangeAspect="1"/>
+            </wp:cNvGraphicFramePr>
+            <a:graphic xmlns:a="http://schemas.openxmlformats.org/drawingml/2006/main">
+              <a:graphicData uri="http://schemas.openxmlformats.org/drawingml/2006/picture">
+                <pic:pic xmlns:pic="http://schemas.openxmlformats.org/drawingml/2006/picture">
+                  <pic:nvPicPr>
+                    <pic:cNvPr id="70" name="Picture 10"/>
+                    <pic:cNvPicPr>
+                      <a:picLocks noChangeAspect="1"/>
+                    </pic:cNvPicPr>
+                  </pic:nvPicPr>
+                  <pic:blipFill>
+                    <a:blip r:embed="rId58"/>
+                    <a:stretch>
+                      <a:fillRect/>
+                    </a:stretch>
+                  </pic:blipFill>
+                  <pic:spPr>
+                    <a:xfrm>
+                      <a:off x="0" y="0"/>
+                      <a:ext cx="5270500" cy="2132330"/>
+                    </a:xfrm>
+                    <a:prstGeom prst="rect">
+                      <a:avLst/>
+                    </a:prstGeom>
+                    <a:noFill/>
+                    <a:ln>
+                      <a:noFill/>
+                    </a:ln>
+                  </pic:spPr>
+                </pic:pic>
+              </a:graphicData>
+            </a:graphic>
+          </wp:inline>
+        </w:drawing>
+      </w:r>
+    </w:p>
+    <w:p>
+      <w:pPr>
+        <w:numPr>
+          <w:ilvl w:val="0"/>
+          <w:numId w:val="0"/>
+        </w:numPr>
+        <w:ind w:leftChars="0"/>
+        <w:jc w:val="center"/>
+        <w:rPr>
+          <w:rFonts w:hint="default"/>
+          <w:lang w:val="vi-VN"/>
+        </w:rPr>
+      </w:pPr>
+      <w:r>
+        <w:rPr>
+          <w:rFonts w:hint="default"/>
+          <w:sz w:val="20"/>
+          <w:lang w:val="vi-VN"/>
+        </w:rPr>
+        <w:t>Hình 8  Đo |GV| =-3.129 db = 0.7  V/V ( mô hình tương đương )</w:t>
+      </w:r>
+    </w:p>
+    <w:p>
+      <w:pPr>
+        <w:numPr>
+          <w:ilvl w:val="0"/>
+          <w:numId w:val="0"/>
+        </w:numPr>
+        <w:jc w:val="both"/>
+        <w:rPr>
+          <w:rFonts w:hint="default"/>
+          <w:lang w:val="vi-VN"/>
+        </w:rPr>
+      </w:pPr>
+    </w:p>
+    <w:p>
+      <w:pPr>
+        <w:numPr>
+          <w:ilvl w:val="0"/>
+          <w:numId w:val="0"/>
+        </w:numPr>
+        <w:jc w:val="both"/>
+      </w:pPr>
+      <w:r>
+        <w:drawing>
+          <wp:inline distT="0" distB="0" distL="114300" distR="114300">
+            <wp:extent cx="5048250" cy="2082165"/>
+            <wp:effectExtent l="0" t="0" r="11430" b="5715"/>
+            <wp:docPr id="71" name="Picture 11"/>
+            <wp:cNvGraphicFramePr>
+              <a:graphicFrameLocks xmlns:a="http://schemas.openxmlformats.org/drawingml/2006/main" noChangeAspect="1"/>
+            </wp:cNvGraphicFramePr>
+            <a:graphic xmlns:a="http://schemas.openxmlformats.org/drawingml/2006/main">
+              <a:graphicData uri="http://schemas.openxmlformats.org/drawingml/2006/picture">
+                <pic:pic xmlns:pic="http://schemas.openxmlformats.org/drawingml/2006/picture">
+                  <pic:nvPicPr>
+                    <pic:cNvPr id="71" name="Picture 11"/>
+                    <pic:cNvPicPr>
+                      <a:picLocks noChangeAspect="1"/>
+                    </pic:cNvPicPr>
+                  </pic:nvPicPr>
+                  <pic:blipFill>
+                    <a:blip r:embed="rId59"/>
+                    <a:stretch>
+                      <a:fillRect/>
+                    </a:stretch>
+                  </pic:blipFill>
+                  <pic:spPr>
+                    <a:xfrm>
+                      <a:off x="0" y="0"/>
+                      <a:ext cx="5048250" cy="2082165"/>
+                    </a:xfrm>
+                    <a:prstGeom prst="rect">
+                      <a:avLst/>
+                    </a:prstGeom>
+                    <a:noFill/>
+                    <a:ln>
+                      <a:noFill/>
+                    </a:ln>
+                  </pic:spPr>
+                </pic:pic>
+              </a:graphicData>
+            </a:graphic>
+          </wp:inline>
+        </w:drawing>
+      </w:r>
+    </w:p>
+    <w:p>
+      <w:pPr>
+        <w:numPr>
+          <w:ilvl w:val="0"/>
+          <w:numId w:val="0"/>
+        </w:numPr>
+        <w:ind w:leftChars="0"/>
+        <w:jc w:val="center"/>
+        <w:rPr>
+          <w:rFonts w:hint="default"/>
+          <w:sz w:val="20"/>
+          <w:lang w:val="vi-VN"/>
+        </w:rPr>
+      </w:pPr>
+      <w:r>
+        <w:rPr>
+          <w:rFonts w:hint="default"/>
+          <w:sz w:val="20"/>
+          <w:lang w:val="vi-VN"/>
+        </w:rPr>
+        <w:t>Hình 9  Đo |Av0| =-0.076 db = 0.991  V/V (toàn mạch)</w:t>
+      </w:r>
+    </w:p>
+    <w:p>
+      <w:pPr>
+        <w:numPr>
+          <w:ilvl w:val="0"/>
+          <w:numId w:val="0"/>
+        </w:numPr>
+        <w:ind w:leftChars="0"/>
+        <w:jc w:val="center"/>
+      </w:pPr>
+      <w:r>
+        <w:drawing>
+          <wp:inline distT="0" distB="0" distL="114300" distR="114300">
+            <wp:extent cx="5263515" cy="1985645"/>
+            <wp:effectExtent l="0" t="0" r="9525" b="10795"/>
+            <wp:docPr id="72" name="Picture 12"/>
+            <wp:cNvGraphicFramePr>
+              <a:graphicFrameLocks xmlns:a="http://schemas.openxmlformats.org/drawingml/2006/main" noChangeAspect="1"/>
+            </wp:cNvGraphicFramePr>
+            <a:graphic xmlns:a="http://schemas.openxmlformats.org/drawingml/2006/main">
+              <a:graphicData uri="http://schemas.openxmlformats.org/drawingml/2006/picture">
+                <pic:pic xmlns:pic="http://schemas.openxmlformats.org/drawingml/2006/picture">
+                  <pic:nvPicPr>
+                    <pic:cNvPr id="72" name="Picture 12"/>
+                    <pic:cNvPicPr>
+                      <a:picLocks noChangeAspect="1"/>
+                    </pic:cNvPicPr>
+                  </pic:nvPicPr>
+                  <pic:blipFill>
+                    <a:blip r:embed="rId60"/>
+                    <a:stretch>
+                      <a:fillRect/>
+                    </a:stretch>
+                  </pic:blipFill>
+                  <pic:spPr>
+                    <a:xfrm>
+                      <a:off x="0" y="0"/>
+                      <a:ext cx="5263515" cy="1985645"/>
+                    </a:xfrm>
+                    <a:prstGeom prst="rect">
+                      <a:avLst/>
+                    </a:prstGeom>
+                    <a:noFill/>
+                    <a:ln>
+                      <a:noFill/>
+                    </a:ln>
+                  </pic:spPr>
+                </pic:pic>
+              </a:graphicData>
+            </a:graphic>
+          </wp:inline>
+        </w:drawing>
+      </w:r>
+    </w:p>
+    <w:p>
+      <w:pPr>
+        <w:numPr>
+          <w:ilvl w:val="0"/>
+          <w:numId w:val="0"/>
+        </w:numPr>
+        <w:ind w:leftChars="0"/>
+        <w:jc w:val="center"/>
+        <w:rPr>
+          <w:rFonts w:hint="default"/>
+          <w:lang w:val="vi-VN"/>
+        </w:rPr>
+      </w:pPr>
+      <w:r>
+        <w:rPr>
+          <w:rFonts w:hint="default"/>
+          <w:sz w:val="20"/>
+          <w:lang w:val="vi-VN"/>
+        </w:rPr>
+        <w:t>Hình 10  Đo |Av| =-0.126 db = 0.9856  V/V ( toàn mạch)</w:t>
+      </w:r>
+    </w:p>
+    <w:p>
+      <w:pPr>
+        <w:numPr>
+          <w:ilvl w:val="0"/>
+          <w:numId w:val="0"/>
+        </w:numPr>
+        <w:ind w:leftChars="0"/>
+        <w:jc w:val="both"/>
+      </w:pPr>
+      <w:r>
+        <w:drawing>
+          <wp:inline distT="0" distB="0" distL="114300" distR="114300">
+            <wp:extent cx="4820920" cy="1792605"/>
+            <wp:effectExtent l="0" t="0" r="10160" b="5715"/>
+            <wp:docPr id="73" name="Picture 13"/>
+            <wp:cNvGraphicFramePr>
+              <a:graphicFrameLocks xmlns:a="http://schemas.openxmlformats.org/drawingml/2006/main" noChangeAspect="1"/>
+            </wp:cNvGraphicFramePr>
+            <a:graphic xmlns:a="http://schemas.openxmlformats.org/drawingml/2006/main">
+              <a:graphicData uri="http://schemas.openxmlformats.org/drawingml/2006/picture">
+                <pic:pic xmlns:pic="http://schemas.openxmlformats.org/drawingml/2006/picture">
+                  <pic:nvPicPr>
+                    <pic:cNvPr id="73" name="Picture 13"/>
+                    <pic:cNvPicPr>
+                      <a:picLocks noChangeAspect="1"/>
+                    </pic:cNvPicPr>
+                  </pic:nvPicPr>
+                  <pic:blipFill>
+                    <a:blip r:embed="rId61"/>
+                    <a:stretch>
+                      <a:fillRect/>
+                    </a:stretch>
+                  </pic:blipFill>
+                  <pic:spPr>
+                    <a:xfrm>
+                      <a:off x="0" y="0"/>
+                      <a:ext cx="4820920" cy="1792605"/>
+                    </a:xfrm>
+                    <a:prstGeom prst="rect">
+                      <a:avLst/>
+                    </a:prstGeom>
+                    <a:noFill/>
+                    <a:ln>
+                      <a:noFill/>
+                    </a:ln>
+                  </pic:spPr>
+                </pic:pic>
+              </a:graphicData>
+            </a:graphic>
+          </wp:inline>
+        </w:drawing>
+      </w:r>
+    </w:p>
+    <w:p>
+      <w:pPr>
+        <w:numPr>
+          <w:ilvl w:val="0"/>
+          <w:numId w:val="0"/>
+        </w:numPr>
+        <w:ind w:leftChars="0"/>
+        <w:jc w:val="center"/>
+        <w:rPr>
+          <w:rFonts w:hint="default"/>
+          <w:lang w:val="vi-VN"/>
+        </w:rPr>
+      </w:pPr>
+      <w:r>
+        <w:rPr>
+          <w:rFonts w:hint="default"/>
+          <w:sz w:val="20"/>
+          <w:lang w:val="vi-VN"/>
+        </w:rPr>
+        <w:t>Hình 11  Đo |GV| =-3.144 db = 0.7  V/V ( toàn mạch)</w:t>
+      </w:r>
+    </w:p>
+    <w:p>
+      <w:pPr>
+        <w:numPr>
+          <w:ilvl w:val="0"/>
+          <w:numId w:val="0"/>
+        </w:numPr>
+        <w:jc w:val="both"/>
+        <w:rPr>
+          <w:rFonts w:hint="default" w:ascii="Arial" w:hAnsi="Arial" w:cs="Arial"/>
+          <w:i w:val="0"/>
+          <w:lang w:val="vi-VN"/>
+        </w:rPr>
+      </w:pPr>
+      <w:r>
+        <w:rPr>
+          <w:rFonts w:hint="default"/>
+          <w:lang w:val="vi-VN"/>
+        </w:rPr>
+        <w:t xml:space="preserve">C ) Xét Q2 : </w:t>
+      </w:r>
+      <w:r>
+        <w:rPr>
+          <w:rFonts w:hint="default"/>
+          <w:lang w:val="en-SG"/>
+        </w:rPr>
+        <w:t xml:space="preserve"> VCE = 2VCC - IC2*RC2 -(IC2-I2) * R4</w:t>
+      </w:r>
+      <w:r>
+        <w:rPr>
+          <w:rFonts w:hint="default"/>
+          <w:lang w:val="vi-VN"/>
+        </w:rPr>
+        <w:br w:type="textWrapping"/>
+      </w:r>
+      <w:r>
+        <w:rPr>
+          <w:rFonts w:hint="default" w:ascii="Arial" w:hAnsi="Arial" w:cs="Arial"/>
+          <w:i w:val="0"/>
+          <w:lang w:val="vi-VN"/>
+        </w:rPr>
+        <w:t xml:space="preserve">→ VCE2 =  62 - 10.5k *IC2  </w:t>
+      </w:r>
+    </w:p>
+    <w:p>
+      <w:pPr>
+        <w:numPr>
+          <w:ilvl w:val="0"/>
+          <w:numId w:val="0"/>
+        </w:numPr>
+        <w:jc w:val="both"/>
+      </w:pPr>
+      <w:r>
+        <w:drawing>
+          <wp:inline distT="0" distB="0" distL="114300" distR="114300">
+            <wp:extent cx="4836795" cy="2532380"/>
+            <wp:effectExtent l="0" t="0" r="9525" b="12700"/>
+            <wp:docPr id="75" name="Picture 15"/>
+            <wp:cNvGraphicFramePr>
+              <a:graphicFrameLocks xmlns:a="http://schemas.openxmlformats.org/drawingml/2006/main" noChangeAspect="1"/>
+            </wp:cNvGraphicFramePr>
+            <a:graphic xmlns:a="http://schemas.openxmlformats.org/drawingml/2006/main">
+              <a:graphicData uri="http://schemas.openxmlformats.org/drawingml/2006/picture">
+                <pic:pic xmlns:pic="http://schemas.openxmlformats.org/drawingml/2006/picture">
+                  <pic:nvPicPr>
+                    <pic:cNvPr id="75" name="Picture 15"/>
+                    <pic:cNvPicPr>
+                      <a:picLocks noChangeAspect="1"/>
+                    </pic:cNvPicPr>
+                  </pic:nvPicPr>
+                  <pic:blipFill>
+                    <a:blip r:embed="rId62"/>
+                    <a:stretch>
+                      <a:fillRect/>
+                    </a:stretch>
+                  </pic:blipFill>
+                  <pic:spPr>
+                    <a:xfrm>
+                      <a:off x="0" y="0"/>
+                      <a:ext cx="4836795" cy="2532380"/>
+                    </a:xfrm>
+                    <a:prstGeom prst="rect">
+                      <a:avLst/>
+                    </a:prstGeom>
+                    <a:noFill/>
+                    <a:ln>
+                      <a:noFill/>
+                    </a:ln>
+                  </pic:spPr>
+                </pic:pic>
+              </a:graphicData>
+            </a:graphic>
+          </wp:inline>
+        </w:drawing>
+      </w:r>
+    </w:p>
+    <w:p>
+      <w:pPr>
+        <w:numPr>
+          <w:ilvl w:val="0"/>
+          <w:numId w:val="0"/>
+        </w:numPr>
+        <w:ind w:firstLine="720" w:firstLineChars="0"/>
+        <w:jc w:val="both"/>
+        <w:rPr>
+          <w:rFonts w:hint="default" w:ascii="Calibri" w:hAnsi="Cambria Math"/>
+          <w:i w:val="0"/>
+          <w:lang w:val="vi-VN"/>
+        </w:rPr>
+      </w:pPr>
+      <w:r>
+        <w:rPr>
+          <w:rFonts w:hint="default"/>
+          <w:sz w:val="20"/>
+          <w:lang w:val="vi-VN"/>
+        </w:rPr>
+        <w:t xml:space="preserve">Tan(a) = </w:t>
+      </w:r>
+      <m:oMath>
+        <m:f>
+          <m:fPr>
+            <m:ctrlPr>
+              <w:rPr>
+                <w:rFonts w:ascii="Cambria Math" w:hAnsi="Cambria Math"/>
+                <w:i/>
+                <w:lang w:val="vi-VN"/>
+              </w:rPr>
+            </m:ctrlPr>
+          </m:fPr>
+          <m:num>
+            <m:r>
+              <m:rPr/>
+              <w:rPr>
+                <w:rFonts w:hint="default" w:ascii="Cambria Math" w:hAnsi="Cambria Math"/>
+                <w:lang w:val="vi-VN"/>
+              </w:rPr>
+              <m:t>1</m:t>
+            </m:r>
+            <m:ctrlPr>
+              <w:rPr>
+                <w:rFonts w:ascii="Cambria Math" w:hAnsi="Cambria Math"/>
+                <w:i/>
+                <w:lang w:val="vi-VN"/>
+              </w:rPr>
+            </m:ctrlPr>
+          </m:num>
+          <m:den>
+            <m:r>
+              <m:rPr/>
+              <w:rPr>
+                <w:rFonts w:hint="default" w:ascii="Cambria Math" w:hAnsi="Cambria Math"/>
+                <w:lang w:val="vi-VN"/>
+              </w:rPr>
+              <m:t>(RL// R4)+RC2</m:t>
+            </m:r>
+            <m:ctrlPr>
+              <w:rPr>
+                <w:rFonts w:ascii="Cambria Math" w:hAnsi="Cambria Math"/>
+                <w:i/>
+                <w:lang w:val="vi-VN"/>
+              </w:rPr>
+            </m:ctrlPr>
+          </m:den>
+        </m:f>
+        <m:r>
+          <m:rPr/>
+          <w:rPr>
+            <w:rFonts w:hint="default" w:ascii="Cambria Math" w:hAnsi="Cambria Math"/>
+            <w:lang w:val="vi-VN"/>
+          </w:rPr>
+          <m:t xml:space="preserve"> = </m:t>
+        </m:r>
+        <m:f>
+          <m:fPr>
+            <m:ctrlPr>
+              <w:rPr>
+                <w:rFonts w:ascii="Cambria Math" w:hAnsi="Cambria Math"/>
+                <w:i/>
+                <w:lang w:val="vi-VN"/>
+              </w:rPr>
+            </m:ctrlPr>
+          </m:fPr>
+          <m:num>
+            <m:r>
+              <m:rPr/>
+              <w:rPr>
+                <w:rFonts w:hint="default" w:ascii="Cambria Math" w:hAnsi="Cambria Math"/>
+                <w:lang w:val="vi-VN"/>
+              </w:rPr>
+              <m:t>1</m:t>
+            </m:r>
+            <m:ctrlPr>
+              <w:rPr>
+                <w:rFonts w:ascii="Cambria Math" w:hAnsi="Cambria Math"/>
+                <w:i/>
+                <w:lang w:val="vi-VN"/>
+              </w:rPr>
+            </m:ctrlPr>
+          </m:num>
+          <m:den>
+            <m:r>
+              <m:rPr/>
+              <w:rPr>
+                <w:rFonts w:hint="default" w:ascii="Cambria Math" w:hAnsi="Cambria Math"/>
+                <w:lang w:val="en-SG"/>
+              </w:rPr>
+              <m:t>1.4</m:t>
+            </m:r>
+            <m:r>
+              <m:rPr/>
+              <w:rPr>
+                <w:rFonts w:hint="default" w:ascii="Cambria Math" w:hAnsi="Cambria Math"/>
+                <w:lang w:val="vi-VN"/>
+              </w:rPr>
+              <m:t xml:space="preserve"> k</m:t>
+            </m:r>
+            <m:ctrlPr>
+              <w:rPr>
+                <w:rFonts w:ascii="Cambria Math" w:hAnsi="Cambria Math"/>
+                <w:i/>
+                <w:lang w:val="vi-VN"/>
+              </w:rPr>
+            </m:ctrlPr>
+          </m:den>
+        </m:f>
+        <m:r>
+          <m:rPr/>
+          <w:rPr>
+            <w:rFonts w:hint="default" w:ascii="Cambria Math" w:hAnsi="Cambria Math"/>
+            <w:lang w:val="vi-VN"/>
+          </w:rPr>
+          <m:t xml:space="preserve"> </m:t>
+        </m:r>
+      </m:oMath>
+      <w:r>
+        <w:rPr>
+          <w:rFonts w:hint="default" w:ascii="Arial" w:hAnsi="Arial" w:cs="Arial"/>
+          <w:sz w:val="20"/>
+          <w:lang w:val="vi-VN"/>
+        </w:rPr>
+        <w:t>→ Vo max =</w:t>
+      </w:r>
+      <m:oMath>
+        <m:f>
+          <m:fPr>
+            <m:ctrlPr>
+              <w:rPr>
+                <w:rFonts w:ascii="Cambria Math" w:hAnsi="Cambria Math"/>
+                <w:i/>
+                <w:lang w:val="vi-VN"/>
+              </w:rPr>
+            </m:ctrlPr>
+          </m:fPr>
+          <m:num>
+            <m:r>
+              <m:rPr/>
+              <w:rPr>
+                <w:rFonts w:hint="default" w:ascii="Cambria Math" w:hAnsi="Cambria Math"/>
+                <w:lang w:val="vi-VN"/>
+              </w:rPr>
+              <m:t>ICQ2</m:t>
+            </m:r>
+            <m:ctrlPr>
+              <w:rPr>
+                <w:rFonts w:ascii="Cambria Math" w:hAnsi="Cambria Math"/>
+                <w:i/>
+                <w:lang w:val="vi-VN"/>
+              </w:rPr>
+            </m:ctrlPr>
+          </m:num>
+          <m:den>
+            <m:r>
+              <m:rPr/>
+              <w:rPr>
+                <w:rFonts w:hint="default" w:ascii="Cambria Math" w:hAnsi="Cambria Math"/>
+                <w:lang w:val="vi-VN"/>
+              </w:rPr>
+              <m:t>tan (a)</m:t>
+            </m:r>
+            <m:ctrlPr>
+              <w:rPr>
+                <w:rFonts w:ascii="Cambria Math" w:hAnsi="Cambria Math"/>
+                <w:i/>
+                <w:lang w:val="vi-VN"/>
+              </w:rPr>
+            </m:ctrlPr>
+          </m:den>
+        </m:f>
+      </m:oMath>
+      <w:r>
+        <w:rPr>
+          <w:rFonts w:hint="default" w:ascii="Calibri" w:hAnsi="Cambria Math"/>
+          <w:i w:val="0"/>
+          <w:lang w:val="vi-VN"/>
+        </w:rPr>
+        <w:t xml:space="preserve"> </w:t>
+      </w:r>
+      <w:r>
+        <w:rPr>
+          <w:rFonts w:hint="default" w:ascii="Arial" w:hAnsi="Arial" w:cs="Arial"/>
+          <w:sz w:val="20"/>
+          <w:lang w:val="vi-VN"/>
+        </w:rPr>
+        <w:t xml:space="preserve">=    </w:t>
+      </w:r>
+      <w:r>
+        <w:rPr>
+          <w:rFonts w:hint="default" w:ascii="Arial" w:hAnsi="Arial" w:cs="Arial"/>
+          <w:sz w:val="20"/>
+          <w:lang w:val="en-SG"/>
+        </w:rPr>
+        <w:t>7</w:t>
+      </w:r>
+      <w:r>
+        <w:rPr>
+          <w:rFonts w:hint="default" w:ascii="Arial" w:hAnsi="Arial" w:cs="Arial"/>
+          <w:sz w:val="20"/>
+          <w:lang w:val="vi-VN"/>
+        </w:rPr>
+        <w:t xml:space="preserve">  ( v) → Vsig max = </w:t>
+      </w:r>
+      <m:oMath>
+        <m:f>
+          <m:fPr>
+            <m:ctrlPr>
+              <w:rPr>
+                <w:rFonts w:ascii="Cambria Math" w:hAnsi="Cambria Math"/>
+                <w:i/>
+                <w:lang w:val="vi-VN"/>
+              </w:rPr>
+            </m:ctrlPr>
+          </m:fPr>
+          <m:num>
+            <m:r>
+              <m:rPr>
+                <m:sty m:val="p"/>
+              </m:rPr>
+              <w:rPr>
+                <w:rFonts w:hint="default" w:ascii="Arial" w:hAnsi="Arial" w:cs="Arial"/>
+                <w:sz w:val="20"/>
+                <w:lang w:val="vi-VN"/>
+              </w:rPr>
+              <m:t xml:space="preserve">Vo max </m:t>
+            </m:r>
+            <m:ctrlPr>
+              <w:rPr>
+                <w:rFonts w:ascii="Cambria Math" w:hAnsi="Cambria Math"/>
+                <w:i/>
+                <w:lang w:val="vi-VN"/>
+              </w:rPr>
+            </m:ctrlPr>
+          </m:num>
+          <m:den>
+            <m:r>
+              <m:rPr/>
+              <w:rPr>
+                <w:rFonts w:hint="default" w:ascii="Cambria Math" w:hAnsi="Cambria Math"/>
+                <w:lang w:val="vi-VN"/>
+              </w:rPr>
+              <m:t>GV(f =1.09kHz)</m:t>
+            </m:r>
+            <m:ctrlPr>
+              <w:rPr>
+                <w:rFonts w:ascii="Cambria Math" w:hAnsi="Cambria Math"/>
+                <w:i/>
+                <w:lang w:val="vi-VN"/>
+              </w:rPr>
+            </m:ctrlPr>
+          </m:den>
+        </m:f>
+      </m:oMath>
+      <w:r>
+        <w:rPr>
+          <w:rFonts w:hint="default" w:ascii="Calibri" w:hAnsi="Cambria Math"/>
+          <w:i w:val="0"/>
+          <w:lang w:val="vi-VN"/>
+        </w:rPr>
+        <w:t xml:space="preserve">  = </w:t>
+      </w:r>
+      <m:oMath>
+        <m:f>
+          <m:fPr>
+            <m:ctrlPr>
+              <w:rPr>
+                <w:rFonts w:ascii="Cambria Math" w:hAnsi="Cambria Math"/>
+                <w:i/>
+                <w:lang w:val="vi-VN"/>
+              </w:rPr>
+            </m:ctrlPr>
+          </m:fPr>
+          <m:num>
+            <m:r>
+              <m:rPr/>
+              <w:rPr>
+                <w:rFonts w:hint="default" w:ascii="Cambria Math" w:hAnsi="Cambria Math"/>
+                <w:lang w:val="en-SG"/>
+              </w:rPr>
+              <m:t>7</m:t>
+            </m:r>
+            <m:ctrlPr>
+              <w:rPr>
+                <w:rFonts w:ascii="Cambria Math" w:hAnsi="Cambria Math"/>
+                <w:i/>
+                <w:lang w:val="vi-VN"/>
+              </w:rPr>
+            </m:ctrlPr>
+          </m:num>
+          <m:den>
+            <m:r>
+              <m:rPr/>
+              <w:rPr>
+                <w:rFonts w:hint="default" w:ascii="Cambria Math" w:hAnsi="Cambria Math"/>
+                <w:lang w:val="vi-VN"/>
+              </w:rPr>
+              <m:t>0.7</m:t>
+            </m:r>
+            <m:ctrlPr>
+              <w:rPr>
+                <w:rFonts w:ascii="Cambria Math" w:hAnsi="Cambria Math"/>
+                <w:i/>
+                <w:lang w:val="vi-VN"/>
+              </w:rPr>
+            </m:ctrlPr>
+          </m:den>
+        </m:f>
+      </m:oMath>
+      <w:r>
+        <w:rPr>
+          <w:rFonts w:hint="default" w:ascii="Calibri" w:hAnsi="Cambria Math"/>
+          <w:i w:val="0"/>
+          <w:lang w:val="vi-VN"/>
+        </w:rPr>
+        <w:t xml:space="preserve">   =  </w:t>
+      </w:r>
+      <w:r>
+        <w:rPr>
+          <w:rFonts w:hint="default" w:ascii="Calibri" w:hAnsi="Cambria Math"/>
+          <w:i w:val="0"/>
+          <w:lang w:val="en-SG"/>
+        </w:rPr>
+        <w:t xml:space="preserve">10V </w:t>
+      </w:r>
+      <w:r>
+        <w:rPr>
+          <w:rFonts w:hint="default" w:ascii="Calibri" w:hAnsi="Cambria Math"/>
+          <w:i w:val="0"/>
+          <w:lang w:val="en-SG"/>
+        </w:rPr>
+        <w:br w:type="textWrapping"/>
+      </w:r>
+      <w:r>
+        <w:rPr>
+          <w:rFonts w:hint="default" w:ascii="Calibri" w:hAnsi="Cambria Math"/>
+          <w:i w:val="0"/>
+          <w:lang w:val="vi-VN"/>
+        </w:rPr>
+        <w:t xml:space="preserve">Dùng mô phỏng để quét từ Vsig max trở x đên khi ngõ ra không méo </w:t>
+      </w:r>
+    </w:p>
+    <w:p>
+      <w:pPr>
+        <w:numPr>
+          <w:ilvl w:val="0"/>
+          <w:numId w:val="0"/>
+        </w:numPr>
+        <w:ind w:firstLine="720" w:firstLineChars="0"/>
+        <w:jc w:val="both"/>
+        <w:rPr>
+          <w:rFonts w:hint="default" w:ascii="Calibri" w:hAnsi="Cambria Math"/>
+          <w:i w:val="0"/>
+          <w:lang w:val="vi-VN"/>
+        </w:rPr>
+      </w:pPr>
+      <w:r>
+        <w:drawing>
+          <wp:inline distT="0" distB="0" distL="114300" distR="114300">
+            <wp:extent cx="5269230" cy="2282825"/>
+            <wp:effectExtent l="0" t="0" r="3810" b="3175"/>
+            <wp:docPr id="22" name="Picture 2"/>
+            <wp:cNvGraphicFramePr>
+              <a:graphicFrameLocks xmlns:a="http://schemas.openxmlformats.org/drawingml/2006/main" noChangeAspect="1"/>
+            </wp:cNvGraphicFramePr>
+            <a:graphic xmlns:a="http://schemas.openxmlformats.org/drawingml/2006/main">
+              <a:graphicData uri="http://schemas.openxmlformats.org/drawingml/2006/picture">
+                <pic:pic xmlns:pic="http://schemas.openxmlformats.org/drawingml/2006/picture">
+                  <pic:nvPicPr>
+                    <pic:cNvPr id="22" name="Picture 2"/>
+                    <pic:cNvPicPr>
+                      <a:picLocks noChangeAspect="1"/>
+                    </pic:cNvPicPr>
+                  </pic:nvPicPr>
+                  <pic:blipFill>
+                    <a:blip r:embed="rId63"/>
+                    <a:stretch>
+                      <a:fillRect/>
+                    </a:stretch>
+                  </pic:blipFill>
+                  <pic:spPr>
+                    <a:xfrm>
+                      <a:off x="0" y="0"/>
+                      <a:ext cx="5269230" cy="2282825"/>
+                    </a:xfrm>
+                    <a:prstGeom prst="rect">
+                      <a:avLst/>
+                    </a:prstGeom>
+                    <a:noFill/>
+                    <a:ln>
+                      <a:noFill/>
+                    </a:ln>
+                  </pic:spPr>
+                </pic:pic>
+              </a:graphicData>
+            </a:graphic>
+          </wp:inline>
+        </w:drawing>
+      </w:r>
+    </w:p>
+    <w:p>
+      <w:pPr>
+        <w:numPr>
+          <w:ilvl w:val="0"/>
+          <w:numId w:val="0"/>
+        </w:numPr>
+        <w:ind w:leftChars="0"/>
+        <w:jc w:val="center"/>
+        <w:rPr>
+          <w:rFonts w:hint="default"/>
+          <w:lang w:val="vi-VN"/>
+        </w:rPr>
+      </w:pPr>
+      <w:r>
+        <w:rPr>
+          <w:rFonts w:hint="default"/>
+          <w:sz w:val="20"/>
+          <w:lang w:val="vi-VN"/>
+        </w:rPr>
+        <w:t>Hình 12  Vpsig =4.3 V ; VpL = 2.978V ; GV = 0.7 V/V</w:t>
+      </w:r>
+    </w:p>
+    <w:p>
+      <w:pPr>
+        <w:numPr>
+          <w:ilvl w:val="0"/>
+          <w:numId w:val="0"/>
+        </w:numPr>
+        <w:jc w:val="both"/>
+        <w:rPr>
+          <w:rFonts w:hint="default"/>
+          <w:lang w:val="vi-VN"/>
+        </w:rPr>
+      </w:pPr>
+    </w:p>
+    <w:p>
+      <w:pPr>
+        <w:numPr>
+          <w:ilvl w:val="0"/>
+          <w:numId w:val="0"/>
+        </w:numPr>
+        <w:jc w:val="both"/>
+      </w:pPr>
+      <w:r>
+        <w:drawing>
+          <wp:inline distT="0" distB="0" distL="114300" distR="114300">
+            <wp:extent cx="5266690" cy="2273935"/>
+            <wp:effectExtent l="0" t="0" r="6350" b="12065"/>
+            <wp:docPr id="66" name="Picture 3"/>
+            <wp:cNvGraphicFramePr>
+              <a:graphicFrameLocks xmlns:a="http://schemas.openxmlformats.org/drawingml/2006/main" noChangeAspect="1"/>
+            </wp:cNvGraphicFramePr>
+            <a:graphic xmlns:a="http://schemas.openxmlformats.org/drawingml/2006/main">
+              <a:graphicData uri="http://schemas.openxmlformats.org/drawingml/2006/picture">
+                <pic:pic xmlns:pic="http://schemas.openxmlformats.org/drawingml/2006/picture">
+                  <pic:nvPicPr>
+                    <pic:cNvPr id="66" name="Picture 3"/>
+                    <pic:cNvPicPr>
+                      <a:picLocks noChangeAspect="1"/>
+                    </pic:cNvPicPr>
+                  </pic:nvPicPr>
+                  <pic:blipFill>
+                    <a:blip r:embed="rId64"/>
+                    <a:stretch>
+                      <a:fillRect/>
+                    </a:stretch>
+                  </pic:blipFill>
+                  <pic:spPr>
+                    <a:xfrm>
+                      <a:off x="0" y="0"/>
+                      <a:ext cx="5266690" cy="2273935"/>
+                    </a:xfrm>
+                    <a:prstGeom prst="rect">
+                      <a:avLst/>
+                    </a:prstGeom>
+                    <a:noFill/>
+                    <a:ln>
+                      <a:noFill/>
+                    </a:ln>
+                  </pic:spPr>
+                </pic:pic>
+              </a:graphicData>
+            </a:graphic>
+          </wp:inline>
+        </w:drawing>
+      </w:r>
+    </w:p>
+    <w:p>
+      <w:pPr>
+        <w:numPr>
+          <w:ilvl w:val="0"/>
+          <w:numId w:val="0"/>
+        </w:numPr>
+        <w:jc w:val="both"/>
+        <w:rPr>
+          <w:rFonts w:hint="default"/>
+          <w:sz w:val="20"/>
+          <w:lang w:val="vi-VN"/>
+        </w:rPr>
+      </w:pPr>
+      <w:r>
+        <w:rPr>
+          <w:rFonts w:hint="default"/>
+          <w:sz w:val="20"/>
+          <w:lang w:val="vi-VN"/>
+        </w:rPr>
+        <w:t>Hình 13  Vpsig =-4.5 V ; VpL = -2.865V ; GV = 0.637 V/V ( Ngõ ra bị xén dưới )</w:t>
+      </w:r>
+    </w:p>
+    <w:p>
+      <w:pPr>
+        <w:numPr>
+          <w:ilvl w:val="0"/>
+          <w:numId w:val="0"/>
+        </w:numPr>
+        <w:jc w:val="both"/>
+        <w:rPr>
+          <w:rFonts w:hint="default"/>
+          <w:sz w:val="20"/>
+          <w:lang w:val="vi-VN"/>
+        </w:rPr>
+      </w:pPr>
+      <w:r>
+        <w:rPr>
+          <w:rFonts w:hint="default"/>
+          <w:sz w:val="20"/>
+          <w:lang w:val="vi-VN"/>
+        </w:rPr>
+        <w:t xml:space="preserve">Vậy Vm max là 4.5 V </w:t>
+      </w:r>
       <w:bookmarkStart w:id="0" w:name="_GoBack"/>
       <w:bookmarkEnd w:id="0"/>
+    </w:p>
+    <w:p>
+      <w:pPr>
+        <w:numPr>
+          <w:ilvl w:val="0"/>
+          <w:numId w:val="0"/>
+        </w:numPr>
+        <w:jc w:val="both"/>
+        <w:rPr>
+          <w:rFonts w:hint="default"/>
+          <w:sz w:val="20"/>
+          <w:lang w:val="vi-VN"/>
+        </w:rPr>
+      </w:pPr>
     </w:p>
     <w:sectPr>
       <w:pgSz w:w="11906" w:h="16838"/>
@@ -10341,6 +19638,18 @@
     </w:lvl>
   </w:abstractNum>
   <w:abstractNum w:abstractNumId="1">
+    <w:nsid w:val="4AD8FE00"/>
+    <w:multiLevelType w:val="singleLevel"/>
+    <w:tmpl w:val="4AD8FE00"/>
+    <w:lvl w:ilvl="0" w:tentative="0">
+      <w:start w:val="1"/>
+      <w:numFmt w:val="lowerLetter"/>
+      <w:suff w:val="space"/>
+      <w:lvlText w:val="%1)"/>
+      <w:lvlJc w:val="left"/>
+    </w:lvl>
+  </w:abstractNum>
+  <w:abstractNum w:abstractNumId="2">
     <w:nsid w:val="531A35C1"/>
     <w:multiLevelType w:val="singleLevel"/>
     <w:tmpl w:val="531A35C1"/>
@@ -10352,11 +19661,34 @@
       <w:lvlJc w:val="left"/>
     </w:lvl>
   </w:abstractNum>
+  <w:abstractNum w:abstractNumId="3">
+    <w:nsid w:val="60A35596"/>
+    <w:multiLevelType w:val="singleLevel"/>
+    <w:tmpl w:val="60A35596"/>
+    <w:lvl w:ilvl="0" w:tentative="0">
+      <w:start w:val="1"/>
+      <w:numFmt w:val="lowerLetter"/>
+      <w:suff w:val="space"/>
+      <w:lvlText w:val="%1)"/>
+      <w:lvlJc w:val="left"/>
+      <w:rPr>
+        <w:rFonts w:hint="default"/>
+        <w:b w:val="0"/>
+        <w:bCs w:val="0"/>
+      </w:rPr>
+    </w:lvl>
+  </w:abstractNum>
   <w:num w:numId="1">
-    <w:abstractNumId w:val="1"/>
+    <w:abstractNumId w:val="2"/>
   </w:num>
   <w:num w:numId="2">
     <w:abstractNumId w:val="0"/>
+  </w:num>
+  <w:num w:numId="3">
+    <w:abstractNumId w:val="1"/>
+  </w:num>
+  <w:num w:numId="4">
+    <w:abstractNumId w:val="3"/>
   </w:num>
 </w:numbering>
 </file>
@@ -10366,7 +19698,7 @@
   <w:docDefaults>
     <w:rPrDefault>
       <w:rPr>
-        <w:rFonts w:asciiTheme="minorHAnsi" w:hAnsiTheme="minorHAnsi" w:eastAsiaTheme="minorEastAsia" w:cstheme="minorBidi"/>
+        <w:rFonts w:ascii="Times New Roman" w:hAnsi="Times New Roman" w:eastAsia="SimSun" w:cs="Times New Roman"/>
       </w:rPr>
     </w:rPrDefault>
     <w:pPrDefault/>
@@ -10475,7 +19807,7 @@
     <w:lsdException w:unhideWhenUsed="0" w:uiPriority="0" w:semiHidden="0" w:name="HTML Sample"/>
     <w:lsdException w:unhideWhenUsed="0" w:uiPriority="0" w:semiHidden="0" w:name="HTML Typewriter"/>
     <w:lsdException w:unhideWhenUsed="0" w:uiPriority="0" w:semiHidden="0" w:name="HTML Variable"/>
-    <w:lsdException w:unhideWhenUsed="0" w:uiPriority="0" w:name="Normal Table"/>
+    <w:lsdException w:qFormat="1" w:unhideWhenUsed="0" w:uiPriority="0" w:name="Normal Table"/>
     <w:lsdException w:unhideWhenUsed="0" w:uiPriority="0" w:semiHidden="0" w:name="annotation subject"/>
     <w:lsdException w:unhideWhenUsed="0" w:uiPriority="0" w:semiHidden="0" w:name="Table Simple 1"/>
     <w:lsdException w:unhideWhenUsed="0" w:uiPriority="0" w:semiHidden="0" w:name="Table Simple 2"/>
@@ -10638,6 +19970,7 @@
   <w:style w:type="table" w:default="1" w:styleId="3">
     <w:name w:val="Normal Table"/>
     <w:semiHidden/>
+    <w:qFormat/>
     <w:uiPriority w:val="0"/>
     <w:tblPr>
       <w:tblCellMar>
@@ -10647,6 +19980,39 @@
         <w:right w:w="108" w:type="dxa"/>
       </w:tblCellMar>
     </w:tblPr>
+  </w:style>
+  <w:style w:type="paragraph" w:styleId="4">
+    <w:name w:val="footer"/>
+    <w:basedOn w:val="1"/>
+    <w:uiPriority w:val="0"/>
+    <w:pPr>
+      <w:tabs>
+        <w:tab w:val="center" w:pos="4153"/>
+        <w:tab w:val="right" w:pos="8306"/>
+      </w:tabs>
+      <w:snapToGrid w:val="0"/>
+      <w:jc w:val="left"/>
+    </w:pPr>
+    <w:rPr>
+      <w:sz w:val="18"/>
+      <w:szCs w:val="18"/>
+    </w:rPr>
+  </w:style>
+  <w:style w:type="paragraph" w:styleId="5">
+    <w:name w:val="header"/>
+    <w:basedOn w:val="1"/>
+    <w:uiPriority w:val="0"/>
+    <w:pPr>
+      <w:tabs>
+        <w:tab w:val="center" w:pos="4153"/>
+        <w:tab w:val="right" w:pos="8306"/>
+      </w:tabs>
+      <w:snapToGrid w:val="0"/>
+    </w:pPr>
+    <w:rPr>
+      <w:sz w:val="18"/>
+      <w:szCs w:val="18"/>
+    </w:rPr>
   </w:style>
 </w:styles>
 </file>
